--- a/report.docx
+++ b/report.docx
@@ -304,25 +304,7 @@
           <w:sz w:val="28"/>
           <w:szCs w:val="28"/>
         </w:rPr>
-        <w:t xml:space="preserve">Основы работы с </w:t>
-      </w:r>
-      <w:r>
-        <w:rPr>
-          <w:rFonts w:cs="Times New Roman" w:ascii="Times New Roman" w:hAnsi="Times New Roman"/>
-          <w:b/>
-          <w:sz w:val="28"/>
-          <w:szCs w:val="28"/>
-        </w:rPr>
-        <w:t>памятью: аллокаторы</w:t>
-      </w:r>
-      <w:r>
-        <w:rPr>
-          <w:rFonts w:cs="Times New Roman" w:ascii="Times New Roman" w:hAnsi="Times New Roman"/>
-          <w:b/>
-          <w:sz w:val="28"/>
-          <w:szCs w:val="28"/>
-        </w:rPr>
-        <w:t>.</w:t>
+        <w:t>Основы работы с памятью: аллокаторы.</w:t>
       </w:r>
     </w:p>
     <w:p>
@@ -398,7 +380,7 @@
         </w:tblBorders>
         <w:tblCellMar>
           <w:top w:w="55" w:type="dxa"/>
-          <w:left w:w="48" w:type="dxa"/>
+          <w:left w:w="47" w:type="dxa"/>
           <w:bottom w:w="55" w:type="dxa"/>
           <w:right w:w="55" w:type="dxa"/>
         </w:tblCellMar>
@@ -898,6 +880,7 @@
           <w:pgNumType w:fmt="decimal"/>
           <w:formProt w:val="false"/>
           <w:textDirection w:val="lrTb"/>
+          <w:docGrid w:type="default" w:linePitch="100" w:charSpace="0"/>
         </w:sectPr>
         <w:pStyle w:val="Normal"/>
         <w:jc w:val="center"/>
@@ -1104,9 +1087,9 @@
       </w:pPr>
       <w:r>
         <w:rPr>
-          <w:rFonts w:ascii="Liberation Serif" w:hAnsi="Liberation Serif"/>
-          <w:sz w:val="24"/>
-          <w:szCs w:val="24"/>
+          <w:rFonts w:cs="Times New Roman"/>
+          <w:b w:val="false"/>
+          <w:bCs w:val="false"/>
         </w:rPr>
       </w:r>
     </w:p>
@@ -7086,13 +7069,7 @@
       <w:pPr>
         <w:pStyle w:val="Normal"/>
         <w:jc w:val="both"/>
-        <w:rPr>
-          <w:b w:val="false"/>
-          <w:b w:val="false"/>
-          <w:bCs w:val="false"/>
-          <w:sz w:val="28"/>
-          <w:szCs w:val="28"/>
-        </w:rPr>
+        <w:rPr/>
       </w:pPr>
       <w:r>
         <w:rPr>
@@ -7108,13 +7085,7 @@
       <w:pPr>
         <w:pStyle w:val="Normal"/>
         <w:jc w:val="both"/>
-        <w:rPr>
-          <w:b w:val="false"/>
-          <w:b w:val="false"/>
-          <w:bCs w:val="false"/>
-          <w:sz w:val="28"/>
-          <w:szCs w:val="28"/>
-        </w:rPr>
+        <w:rPr/>
       </w:pPr>
       <w:r>
         <w:rPr>
@@ -7139,25 +7110,14 @@
         </w:rPr>
       </w:pPr>
       <w:r>
-        <w:rPr>
-          <w:b w:val="false"/>
-          <w:bCs w:val="false"/>
-          <w:sz w:val="28"/>
-          <w:szCs w:val="28"/>
-        </w:rPr>
-      </w:r>
-    </w:p>
-    <w:p>
-      <w:pPr>
-        <w:pStyle w:val="Normal"/>
-        <w:jc w:val="both"/>
-        <w:rPr>
-          <w:b w:val="false"/>
-          <w:b w:val="false"/>
-          <w:bCs w:val="false"/>
-          <w:sz w:val="28"/>
-          <w:szCs w:val="28"/>
-        </w:rPr>
+        <w:rPr/>
+      </w:r>
+    </w:p>
+    <w:p>
+      <w:pPr>
+        <w:pStyle w:val="Normal"/>
+        <w:jc w:val="both"/>
+        <w:rPr/>
       </w:pPr>
       <w:r>
         <w:rPr>
@@ -7173,13 +7133,7 @@
       <w:pPr>
         <w:pStyle w:val="Normal"/>
         <w:jc w:val="both"/>
-        <w:rPr>
-          <w:b w:val="false"/>
-          <w:b w:val="false"/>
-          <w:bCs w:val="false"/>
-          <w:sz w:val="28"/>
-          <w:szCs w:val="28"/>
-        </w:rPr>
+        <w:rPr/>
       </w:pPr>
       <w:r>
         <w:rPr>
@@ -7195,13 +7149,7 @@
       <w:pPr>
         <w:pStyle w:val="Normal"/>
         <w:jc w:val="both"/>
-        <w:rPr>
-          <w:b w:val="false"/>
-          <w:b w:val="false"/>
-          <w:bCs w:val="false"/>
-          <w:sz w:val="28"/>
-          <w:szCs w:val="28"/>
-        </w:rPr>
+        <w:rPr/>
       </w:pPr>
       <w:r>
         <w:rPr>
@@ -7226,25 +7174,14 @@
         </w:rPr>
       </w:pPr>
       <w:r>
-        <w:rPr>
-          <w:b w:val="false"/>
-          <w:bCs w:val="false"/>
-          <w:sz w:val="28"/>
-          <w:szCs w:val="28"/>
-        </w:rPr>
-      </w:r>
-    </w:p>
-    <w:p>
-      <w:pPr>
-        <w:pStyle w:val="Normal"/>
-        <w:jc w:val="both"/>
-        <w:rPr>
-          <w:b w:val="false"/>
-          <w:b w:val="false"/>
-          <w:bCs w:val="false"/>
-          <w:sz w:val="28"/>
-          <w:szCs w:val="28"/>
-        </w:rPr>
+        <w:rPr/>
+      </w:r>
+    </w:p>
+    <w:p>
+      <w:pPr>
+        <w:pStyle w:val="Normal"/>
+        <w:jc w:val="both"/>
+        <w:rPr/>
       </w:pPr>
       <w:r>
         <w:rPr>
@@ -7269,25 +7206,14 @@
         </w:rPr>
       </w:pPr>
       <w:r>
-        <w:rPr>
-          <w:b w:val="false"/>
-          <w:bCs w:val="false"/>
-          <w:sz w:val="28"/>
-          <w:szCs w:val="28"/>
-        </w:rPr>
-      </w:r>
-    </w:p>
-    <w:p>
-      <w:pPr>
-        <w:pStyle w:val="Normal"/>
-        <w:jc w:val="both"/>
-        <w:rPr>
-          <w:b w:val="false"/>
-          <w:b w:val="false"/>
-          <w:bCs w:val="false"/>
-          <w:sz w:val="28"/>
-          <w:szCs w:val="28"/>
-        </w:rPr>
+        <w:rPr/>
+      </w:r>
+    </w:p>
+    <w:p>
+      <w:pPr>
+        <w:pStyle w:val="Normal"/>
+        <w:jc w:val="both"/>
+        <w:rPr/>
       </w:pPr>
       <w:r>
         <w:rPr>
@@ -7303,13 +7229,7 @@
       <w:pPr>
         <w:pStyle w:val="Normal"/>
         <w:jc w:val="both"/>
-        <w:rPr>
-          <w:b w:val="false"/>
-          <w:b w:val="false"/>
-          <w:bCs w:val="false"/>
-          <w:sz w:val="28"/>
-          <w:szCs w:val="28"/>
-        </w:rPr>
+        <w:rPr/>
       </w:pPr>
       <w:r>
         <w:rPr>
@@ -7334,25 +7254,14 @@
         </w:rPr>
       </w:pPr>
       <w:r>
-        <w:rPr>
-          <w:b w:val="false"/>
-          <w:bCs w:val="false"/>
-          <w:sz w:val="28"/>
-          <w:szCs w:val="28"/>
-        </w:rPr>
-      </w:r>
-    </w:p>
-    <w:p>
-      <w:pPr>
-        <w:pStyle w:val="Normal"/>
-        <w:jc w:val="both"/>
-        <w:rPr>
-          <w:b w:val="false"/>
-          <w:b w:val="false"/>
-          <w:bCs w:val="false"/>
-          <w:sz w:val="28"/>
-          <w:szCs w:val="28"/>
-        </w:rPr>
+        <w:rPr/>
+      </w:r>
+    </w:p>
+    <w:p>
+      <w:pPr>
+        <w:pStyle w:val="Normal"/>
+        <w:jc w:val="both"/>
+        <w:rPr/>
       </w:pPr>
       <w:r>
         <w:rPr>
@@ -7378,25 +7287,14 @@
         </w:rPr>
       </w:pPr>
       <w:r>
-        <w:rPr>
-          <w:b w:val="false"/>
-          <w:bCs w:val="false"/>
-          <w:sz w:val="28"/>
-          <w:szCs w:val="28"/>
-        </w:rPr>
-      </w:r>
-    </w:p>
-    <w:p>
-      <w:pPr>
-        <w:pStyle w:val="Normal"/>
-        <w:jc w:val="both"/>
-        <w:rPr>
-          <w:b w:val="false"/>
-          <w:b w:val="false"/>
-          <w:bCs w:val="false"/>
-          <w:sz w:val="28"/>
-          <w:szCs w:val="28"/>
-        </w:rPr>
+        <w:rPr/>
+      </w:r>
+    </w:p>
+    <w:p>
+      <w:pPr>
+        <w:pStyle w:val="Normal"/>
+        <w:jc w:val="both"/>
+        <w:rPr/>
       </w:pPr>
       <w:r>
         <w:rPr>
@@ -7412,13 +7310,7 @@
       <w:pPr>
         <w:pStyle w:val="Normal"/>
         <w:jc w:val="both"/>
-        <w:rPr>
-          <w:b w:val="false"/>
-          <w:b w:val="false"/>
-          <w:bCs w:val="false"/>
-          <w:sz w:val="28"/>
-          <w:szCs w:val="28"/>
-        </w:rPr>
+        <w:rPr/>
       </w:pPr>
       <w:r>
         <w:rPr>
@@ -7435,13 +7327,7 @@
       <w:pPr>
         <w:pStyle w:val="Normal"/>
         <w:jc w:val="both"/>
-        <w:rPr>
-          <w:b w:val="false"/>
-          <w:b w:val="false"/>
-          <w:bCs w:val="false"/>
-          <w:sz w:val="28"/>
-          <w:szCs w:val="28"/>
-        </w:rPr>
+        <w:rPr/>
       </w:pPr>
       <w:r>
         <w:rPr>
@@ -7458,13 +7344,7 @@
       <w:pPr>
         <w:pStyle w:val="Normal"/>
         <w:jc w:val="both"/>
-        <w:rPr>
-          <w:b w:val="false"/>
-          <w:b w:val="false"/>
-          <w:bCs w:val="false"/>
-          <w:sz w:val="28"/>
-          <w:szCs w:val="28"/>
-        </w:rPr>
+        <w:rPr/>
       </w:pPr>
       <w:r>
         <w:rPr>
@@ -7481,13 +7361,7 @@
       <w:pPr>
         <w:pStyle w:val="Normal"/>
         <w:jc w:val="both"/>
-        <w:rPr>
-          <w:b w:val="false"/>
-          <w:b w:val="false"/>
-          <w:bCs w:val="false"/>
-          <w:sz w:val="28"/>
-          <w:szCs w:val="28"/>
-        </w:rPr>
+        <w:rPr/>
       </w:pPr>
       <w:r>
         <w:rPr>
@@ -7504,13 +7378,7 @@
       <w:pPr>
         <w:pStyle w:val="Normal"/>
         <w:jc w:val="both"/>
-        <w:rPr>
-          <w:b w:val="false"/>
-          <w:b w:val="false"/>
-          <w:bCs w:val="false"/>
-          <w:sz w:val="28"/>
-          <w:szCs w:val="28"/>
-        </w:rPr>
+        <w:rPr/>
       </w:pPr>
       <w:r>
         <w:rPr>
@@ -7527,13 +7395,7 @@
       <w:pPr>
         <w:pStyle w:val="Normal"/>
         <w:jc w:val="both"/>
-        <w:rPr>
-          <w:b w:val="false"/>
-          <w:b w:val="false"/>
-          <w:bCs w:val="false"/>
-          <w:sz w:val="28"/>
-          <w:szCs w:val="28"/>
-        </w:rPr>
+        <w:rPr/>
       </w:pPr>
       <w:r>
         <w:rPr>
@@ -7550,13 +7412,7 @@
       <w:pPr>
         <w:pStyle w:val="Normal"/>
         <w:jc w:val="both"/>
-        <w:rPr>
-          <w:b w:val="false"/>
-          <w:b w:val="false"/>
-          <w:bCs w:val="false"/>
-          <w:sz w:val="28"/>
-          <w:szCs w:val="28"/>
-        </w:rPr>
+        <w:rPr/>
       </w:pPr>
       <w:r>
         <w:rPr>
@@ -7582,25 +7438,14 @@
         </w:rPr>
       </w:pPr>
       <w:r>
-        <w:rPr>
-          <w:b w:val="false"/>
-          <w:bCs w:val="false"/>
-          <w:sz w:val="28"/>
-          <w:szCs w:val="28"/>
-        </w:rPr>
-      </w:r>
-    </w:p>
-    <w:p>
-      <w:pPr>
-        <w:pStyle w:val="Normal"/>
-        <w:jc w:val="both"/>
-        <w:rPr>
-          <w:b w:val="false"/>
-          <w:b w:val="false"/>
-          <w:bCs w:val="false"/>
-          <w:sz w:val="28"/>
-          <w:szCs w:val="28"/>
-        </w:rPr>
+        <w:rPr/>
+      </w:r>
+    </w:p>
+    <w:p>
+      <w:pPr>
+        <w:pStyle w:val="Normal"/>
+        <w:jc w:val="both"/>
+        <w:rPr/>
       </w:pPr>
       <w:r>
         <w:rPr>
@@ -7617,13 +7462,7 @@
       <w:pPr>
         <w:pStyle w:val="Normal"/>
         <w:jc w:val="both"/>
-        <w:rPr>
-          <w:b w:val="false"/>
-          <w:b w:val="false"/>
-          <w:bCs w:val="false"/>
-          <w:sz w:val="28"/>
-          <w:szCs w:val="28"/>
-        </w:rPr>
+        <w:rPr/>
       </w:pPr>
       <w:r>
         <w:rPr>
@@ -7640,13 +7479,7 @@
       <w:pPr>
         <w:pStyle w:val="Normal"/>
         <w:jc w:val="both"/>
-        <w:rPr>
-          <w:b w:val="false"/>
-          <w:b w:val="false"/>
-          <w:bCs w:val="false"/>
-          <w:sz w:val="28"/>
-          <w:szCs w:val="28"/>
-        </w:rPr>
+        <w:rPr/>
       </w:pPr>
       <w:r>
         <w:rPr>
@@ -7664,13 +7497,7 @@
       <w:pPr>
         <w:pStyle w:val="Normal"/>
         <w:jc w:val="both"/>
-        <w:rPr>
-          <w:b w:val="false"/>
-          <w:b w:val="false"/>
-          <w:bCs w:val="false"/>
-          <w:sz w:val="28"/>
-          <w:szCs w:val="28"/>
-        </w:rPr>
+        <w:rPr/>
       </w:pPr>
       <w:r>
         <w:rPr>
@@ -7687,13 +7514,7 @@
       <w:pPr>
         <w:pStyle w:val="Normal"/>
         <w:jc w:val="both"/>
-        <w:rPr>
-          <w:b w:val="false"/>
-          <w:b w:val="false"/>
-          <w:bCs w:val="false"/>
-          <w:sz w:val="28"/>
-          <w:szCs w:val="28"/>
-        </w:rPr>
+        <w:rPr/>
       </w:pPr>
       <w:r>
         <w:rPr>
@@ -7710,13 +7531,7 @@
       <w:pPr>
         <w:pStyle w:val="Normal"/>
         <w:jc w:val="both"/>
-        <w:rPr>
-          <w:b w:val="false"/>
-          <w:b w:val="false"/>
-          <w:bCs w:val="false"/>
-          <w:sz w:val="28"/>
-          <w:szCs w:val="28"/>
-        </w:rPr>
+        <w:rPr/>
       </w:pPr>
       <w:r>
         <w:rPr>
@@ -7733,13 +7548,7 @@
       <w:pPr>
         <w:pStyle w:val="Normal"/>
         <w:jc w:val="both"/>
-        <w:rPr>
-          <w:b w:val="false"/>
-          <w:b w:val="false"/>
-          <w:bCs w:val="false"/>
-          <w:sz w:val="28"/>
-          <w:szCs w:val="28"/>
-        </w:rPr>
+        <w:rPr/>
       </w:pPr>
       <w:r>
         <w:rPr>
@@ -7756,13 +7565,7 @@
       <w:pPr>
         <w:pStyle w:val="Normal"/>
         <w:jc w:val="both"/>
-        <w:rPr>
-          <w:b w:val="false"/>
-          <w:b w:val="false"/>
-          <w:bCs w:val="false"/>
-          <w:sz w:val="28"/>
-          <w:szCs w:val="28"/>
-        </w:rPr>
+        <w:rPr/>
       </w:pPr>
       <w:r>
         <w:rPr>
@@ -7789,25 +7592,14 @@
         </w:rPr>
       </w:pPr>
       <w:r>
-        <w:rPr>
-          <w:b w:val="false"/>
-          <w:bCs w:val="false"/>
-          <w:sz w:val="28"/>
-          <w:szCs w:val="28"/>
-        </w:rPr>
-      </w:r>
-    </w:p>
-    <w:p>
-      <w:pPr>
-        <w:pStyle w:val="Normal"/>
-        <w:jc w:val="both"/>
-        <w:rPr>
-          <w:b w:val="false"/>
-          <w:b w:val="false"/>
-          <w:bCs w:val="false"/>
-          <w:sz w:val="28"/>
-          <w:szCs w:val="28"/>
-        </w:rPr>
+        <w:rPr/>
+      </w:r>
+    </w:p>
+    <w:p>
+      <w:pPr>
+        <w:pStyle w:val="Normal"/>
+        <w:jc w:val="both"/>
+        <w:rPr/>
       </w:pPr>
       <w:r>
         <w:rPr>
@@ -7834,25 +7626,14 @@
         </w:rPr>
       </w:pPr>
       <w:r>
-        <w:rPr>
-          <w:b w:val="false"/>
-          <w:bCs w:val="false"/>
-          <w:sz w:val="28"/>
-          <w:szCs w:val="28"/>
-        </w:rPr>
-      </w:r>
-    </w:p>
-    <w:p>
-      <w:pPr>
-        <w:pStyle w:val="Normal"/>
-        <w:jc w:val="both"/>
-        <w:rPr>
-          <w:b w:val="false"/>
-          <w:b w:val="false"/>
-          <w:bCs w:val="false"/>
-          <w:sz w:val="28"/>
-          <w:szCs w:val="28"/>
-        </w:rPr>
+        <w:rPr/>
+      </w:r>
+    </w:p>
+    <w:p>
+      <w:pPr>
+        <w:pStyle w:val="Normal"/>
+        <w:jc w:val="both"/>
+        <w:rPr/>
       </w:pPr>
       <w:r>
         <w:rPr>
@@ -7879,25 +7660,14 @@
         </w:rPr>
       </w:pPr>
       <w:r>
-        <w:rPr>
-          <w:b w:val="false"/>
-          <w:bCs w:val="false"/>
-          <w:sz w:val="28"/>
-          <w:szCs w:val="28"/>
-        </w:rPr>
-      </w:r>
-    </w:p>
-    <w:p>
-      <w:pPr>
-        <w:pStyle w:val="Normal"/>
-        <w:jc w:val="both"/>
-        <w:rPr>
-          <w:b w:val="false"/>
-          <w:b w:val="false"/>
-          <w:bCs w:val="false"/>
-          <w:sz w:val="28"/>
-          <w:szCs w:val="28"/>
-        </w:rPr>
+        <w:rPr/>
+      </w:r>
+    </w:p>
+    <w:p>
+      <w:pPr>
+        <w:pStyle w:val="Normal"/>
+        <w:jc w:val="both"/>
+        <w:rPr/>
       </w:pPr>
       <w:r>
         <w:rPr>
@@ -7924,25 +7694,14 @@
         </w:rPr>
       </w:pPr>
       <w:r>
-        <w:rPr>
-          <w:b w:val="false"/>
-          <w:bCs w:val="false"/>
-          <w:sz w:val="28"/>
-          <w:szCs w:val="28"/>
-        </w:rPr>
-      </w:r>
-    </w:p>
-    <w:p>
-      <w:pPr>
-        <w:pStyle w:val="Normal"/>
-        <w:jc w:val="both"/>
-        <w:rPr>
-          <w:b w:val="false"/>
-          <w:b w:val="false"/>
-          <w:bCs w:val="false"/>
-          <w:sz w:val="28"/>
-          <w:szCs w:val="28"/>
-        </w:rPr>
+        <w:rPr/>
+      </w:r>
+    </w:p>
+    <w:p>
+      <w:pPr>
+        <w:pStyle w:val="Normal"/>
+        <w:jc w:val="both"/>
+        <w:rPr/>
       </w:pPr>
       <w:r>
         <w:rPr>
@@ -7969,25 +7728,14 @@
         </w:rPr>
       </w:pPr>
       <w:r>
-        <w:rPr>
-          <w:b w:val="false"/>
-          <w:bCs w:val="false"/>
-          <w:sz w:val="28"/>
-          <w:szCs w:val="28"/>
-        </w:rPr>
-      </w:r>
-    </w:p>
-    <w:p>
-      <w:pPr>
-        <w:pStyle w:val="Normal"/>
-        <w:jc w:val="both"/>
-        <w:rPr>
-          <w:b w:val="false"/>
-          <w:b w:val="false"/>
-          <w:bCs w:val="false"/>
-          <w:sz w:val="28"/>
-          <w:szCs w:val="28"/>
-        </w:rPr>
+        <w:rPr/>
+      </w:r>
+    </w:p>
+    <w:p>
+      <w:pPr>
+        <w:pStyle w:val="Normal"/>
+        <w:jc w:val="both"/>
+        <w:rPr/>
       </w:pPr>
       <w:r>
         <w:rPr>
@@ -8014,25 +7762,14 @@
         </w:rPr>
       </w:pPr>
       <w:r>
-        <w:rPr>
-          <w:b w:val="false"/>
-          <w:bCs w:val="false"/>
-          <w:sz w:val="28"/>
-          <w:szCs w:val="28"/>
-        </w:rPr>
-      </w:r>
-    </w:p>
-    <w:p>
-      <w:pPr>
-        <w:pStyle w:val="Normal"/>
-        <w:jc w:val="both"/>
-        <w:rPr>
-          <w:b w:val="false"/>
-          <w:b w:val="false"/>
-          <w:bCs w:val="false"/>
-          <w:sz w:val="28"/>
-          <w:szCs w:val="28"/>
-        </w:rPr>
+        <w:rPr/>
+      </w:r>
+    </w:p>
+    <w:p>
+      <w:pPr>
+        <w:pStyle w:val="Normal"/>
+        <w:jc w:val="both"/>
+        <w:rPr/>
       </w:pPr>
       <w:r>
         <w:rPr>
@@ -8059,25 +7796,14 @@
         </w:rPr>
       </w:pPr>
       <w:r>
-        <w:rPr>
-          <w:b w:val="false"/>
-          <w:bCs w:val="false"/>
-          <w:sz w:val="28"/>
-          <w:szCs w:val="28"/>
-        </w:rPr>
-      </w:r>
-    </w:p>
-    <w:p>
-      <w:pPr>
-        <w:pStyle w:val="Normal"/>
-        <w:jc w:val="both"/>
-        <w:rPr>
-          <w:b w:val="false"/>
-          <w:b w:val="false"/>
-          <w:bCs w:val="false"/>
-          <w:sz w:val="28"/>
-          <w:szCs w:val="28"/>
-        </w:rPr>
+        <w:rPr/>
+      </w:r>
+    </w:p>
+    <w:p>
+      <w:pPr>
+        <w:pStyle w:val="Normal"/>
+        <w:jc w:val="both"/>
+        <w:rPr/>
       </w:pPr>
       <w:r>
         <w:rPr>
@@ -8104,25 +7830,14 @@
         </w:rPr>
       </w:pPr>
       <w:r>
-        <w:rPr>
-          <w:b w:val="false"/>
-          <w:bCs w:val="false"/>
-          <w:sz w:val="28"/>
-          <w:szCs w:val="28"/>
-        </w:rPr>
-      </w:r>
-    </w:p>
-    <w:p>
-      <w:pPr>
-        <w:pStyle w:val="Normal"/>
-        <w:jc w:val="both"/>
-        <w:rPr>
-          <w:b w:val="false"/>
-          <w:b w:val="false"/>
-          <w:bCs w:val="false"/>
-          <w:sz w:val="28"/>
-          <w:szCs w:val="28"/>
-        </w:rPr>
+        <w:rPr/>
+      </w:r>
+    </w:p>
+    <w:p>
+      <w:pPr>
+        <w:pStyle w:val="Normal"/>
+        <w:jc w:val="both"/>
+        <w:rPr/>
       </w:pPr>
       <w:r>
         <w:rPr>
@@ -8149,25 +7864,14 @@
         </w:rPr>
       </w:pPr>
       <w:r>
-        <w:rPr>
-          <w:b w:val="false"/>
-          <w:bCs w:val="false"/>
-          <w:sz w:val="28"/>
-          <w:szCs w:val="28"/>
-        </w:rPr>
-      </w:r>
-    </w:p>
-    <w:p>
-      <w:pPr>
-        <w:pStyle w:val="Normal"/>
-        <w:jc w:val="both"/>
-        <w:rPr>
-          <w:b w:val="false"/>
-          <w:b w:val="false"/>
-          <w:bCs w:val="false"/>
-          <w:sz w:val="28"/>
-          <w:szCs w:val="28"/>
-        </w:rPr>
+        <w:rPr/>
+      </w:r>
+    </w:p>
+    <w:p>
+      <w:pPr>
+        <w:pStyle w:val="Normal"/>
+        <w:jc w:val="both"/>
+        <w:rPr/>
       </w:pPr>
       <w:r>
         <w:rPr>
@@ -8194,25 +7898,14 @@
         </w:rPr>
       </w:pPr>
       <w:r>
-        <w:rPr>
-          <w:b w:val="false"/>
-          <w:bCs w:val="false"/>
-          <w:sz w:val="28"/>
-          <w:szCs w:val="28"/>
-        </w:rPr>
-      </w:r>
-    </w:p>
-    <w:p>
-      <w:pPr>
-        <w:pStyle w:val="Normal"/>
-        <w:jc w:val="both"/>
-        <w:rPr>
-          <w:b w:val="false"/>
-          <w:b w:val="false"/>
-          <w:bCs w:val="false"/>
-          <w:sz w:val="28"/>
-          <w:szCs w:val="28"/>
-        </w:rPr>
+        <w:rPr/>
+      </w:r>
+    </w:p>
+    <w:p>
+      <w:pPr>
+        <w:pStyle w:val="Normal"/>
+        <w:jc w:val="both"/>
+        <w:rPr/>
       </w:pPr>
       <w:r>
         <w:rPr>
@@ -8239,25 +7932,14 @@
         </w:rPr>
       </w:pPr>
       <w:r>
-        <w:rPr>
-          <w:b w:val="false"/>
-          <w:bCs w:val="false"/>
-          <w:sz w:val="28"/>
-          <w:szCs w:val="28"/>
-        </w:rPr>
-      </w:r>
-    </w:p>
-    <w:p>
-      <w:pPr>
-        <w:pStyle w:val="Normal"/>
-        <w:jc w:val="both"/>
-        <w:rPr>
-          <w:b w:val="false"/>
-          <w:b w:val="false"/>
-          <w:bCs w:val="false"/>
-          <w:sz w:val="28"/>
-          <w:szCs w:val="28"/>
-        </w:rPr>
+        <w:rPr/>
+      </w:r>
+    </w:p>
+    <w:p>
+      <w:pPr>
+        <w:pStyle w:val="Normal"/>
+        <w:jc w:val="both"/>
+        <w:rPr/>
       </w:pPr>
       <w:r>
         <w:rPr>
@@ -8284,25 +7966,14 @@
         </w:rPr>
       </w:pPr>
       <w:r>
-        <w:rPr>
-          <w:b w:val="false"/>
-          <w:bCs w:val="false"/>
-          <w:sz w:val="28"/>
-          <w:szCs w:val="28"/>
-        </w:rPr>
-      </w:r>
-    </w:p>
-    <w:p>
-      <w:pPr>
-        <w:pStyle w:val="Normal"/>
-        <w:jc w:val="both"/>
-        <w:rPr>
-          <w:b w:val="false"/>
-          <w:b w:val="false"/>
-          <w:bCs w:val="false"/>
-          <w:sz w:val="28"/>
-          <w:szCs w:val="28"/>
-        </w:rPr>
+        <w:rPr/>
+      </w:r>
+    </w:p>
+    <w:p>
+      <w:pPr>
+        <w:pStyle w:val="Normal"/>
+        <w:jc w:val="both"/>
+        <w:rPr/>
       </w:pPr>
       <w:r>
         <w:rPr>
@@ -8319,13 +7990,7 @@
       <w:pPr>
         <w:pStyle w:val="Normal"/>
         <w:jc w:val="both"/>
-        <w:rPr>
-          <w:b w:val="false"/>
-          <w:b w:val="false"/>
-          <w:bCs w:val="false"/>
-          <w:sz w:val="28"/>
-          <w:szCs w:val="28"/>
-        </w:rPr>
+        <w:rPr/>
       </w:pPr>
       <w:r>
         <w:rPr>
@@ -8343,13 +8008,7 @@
       <w:pPr>
         <w:pStyle w:val="Normal"/>
         <w:jc w:val="both"/>
-        <w:rPr>
-          <w:b w:val="false"/>
-          <w:b w:val="false"/>
-          <w:bCs w:val="false"/>
-          <w:sz w:val="28"/>
-          <w:szCs w:val="28"/>
-        </w:rPr>
+        <w:rPr/>
       </w:pPr>
       <w:r>
         <w:rPr>
@@ -8375,25 +8034,14 @@
         </w:rPr>
       </w:pPr>
       <w:r>
-        <w:rPr>
-          <w:b w:val="false"/>
-          <w:bCs w:val="false"/>
-          <w:sz w:val="28"/>
-          <w:szCs w:val="28"/>
-        </w:rPr>
-      </w:r>
-    </w:p>
-    <w:p>
-      <w:pPr>
-        <w:pStyle w:val="Normal"/>
-        <w:jc w:val="both"/>
-        <w:rPr>
-          <w:b w:val="false"/>
-          <w:b w:val="false"/>
-          <w:bCs w:val="false"/>
-          <w:sz w:val="28"/>
-          <w:szCs w:val="28"/>
-        </w:rPr>
+        <w:rPr/>
+      </w:r>
+    </w:p>
+    <w:p>
+      <w:pPr>
+        <w:pStyle w:val="Normal"/>
+        <w:jc w:val="both"/>
+        <w:rPr/>
       </w:pPr>
       <w:r>
         <w:rPr>
@@ -8419,25 +8067,14 @@
         </w:rPr>
       </w:pPr>
       <w:r>
-        <w:rPr>
-          <w:b w:val="false"/>
-          <w:bCs w:val="false"/>
-          <w:sz w:val="28"/>
-          <w:szCs w:val="28"/>
-        </w:rPr>
-      </w:r>
-    </w:p>
-    <w:p>
-      <w:pPr>
-        <w:pStyle w:val="Normal"/>
-        <w:jc w:val="both"/>
-        <w:rPr>
-          <w:b w:val="false"/>
-          <w:b w:val="false"/>
-          <w:bCs w:val="false"/>
-          <w:sz w:val="28"/>
-          <w:szCs w:val="28"/>
-        </w:rPr>
+        <w:rPr/>
+      </w:r>
+    </w:p>
+    <w:p>
+      <w:pPr>
+        <w:pStyle w:val="Normal"/>
+        <w:jc w:val="both"/>
+        <w:rPr/>
       </w:pPr>
       <w:r>
         <w:rPr>
@@ -8463,25 +8100,14 @@
         </w:rPr>
       </w:pPr>
       <w:r>
-        <w:rPr>
-          <w:b w:val="false"/>
-          <w:bCs w:val="false"/>
-          <w:sz w:val="28"/>
-          <w:szCs w:val="28"/>
-        </w:rPr>
-      </w:r>
-    </w:p>
-    <w:p>
-      <w:pPr>
-        <w:pStyle w:val="Normal"/>
-        <w:jc w:val="both"/>
-        <w:rPr>
-          <w:b w:val="false"/>
-          <w:b w:val="false"/>
-          <w:bCs w:val="false"/>
-          <w:sz w:val="28"/>
-          <w:szCs w:val="28"/>
-        </w:rPr>
+        <w:rPr/>
+      </w:r>
+    </w:p>
+    <w:p>
+      <w:pPr>
+        <w:pStyle w:val="Normal"/>
+        <w:jc w:val="both"/>
+        <w:rPr/>
       </w:pPr>
       <w:r>
         <w:rPr>
@@ -8507,25 +8133,14 @@
         </w:rPr>
       </w:pPr>
       <w:r>
-        <w:rPr>
-          <w:b w:val="false"/>
-          <w:bCs w:val="false"/>
-          <w:sz w:val="28"/>
-          <w:szCs w:val="28"/>
-        </w:rPr>
-      </w:r>
-    </w:p>
-    <w:p>
-      <w:pPr>
-        <w:pStyle w:val="Normal"/>
-        <w:jc w:val="both"/>
-        <w:rPr>
-          <w:b w:val="false"/>
-          <w:b w:val="false"/>
-          <w:bCs w:val="false"/>
-          <w:sz w:val="28"/>
-          <w:szCs w:val="28"/>
-        </w:rPr>
+        <w:rPr/>
+      </w:r>
+    </w:p>
+    <w:p>
+      <w:pPr>
+        <w:pStyle w:val="Normal"/>
+        <w:jc w:val="both"/>
+        <w:rPr/>
       </w:pPr>
       <w:r>
         <w:rPr>
@@ -8551,25 +8166,14 @@
         </w:rPr>
       </w:pPr>
       <w:r>
-        <w:rPr>
-          <w:b w:val="false"/>
-          <w:bCs w:val="false"/>
-          <w:sz w:val="28"/>
-          <w:szCs w:val="28"/>
-        </w:rPr>
-      </w:r>
-    </w:p>
-    <w:p>
-      <w:pPr>
-        <w:pStyle w:val="Normal"/>
-        <w:jc w:val="both"/>
-        <w:rPr>
-          <w:b w:val="false"/>
-          <w:b w:val="false"/>
-          <w:bCs w:val="false"/>
-          <w:sz w:val="28"/>
-          <w:szCs w:val="28"/>
-        </w:rPr>
+        <w:rPr/>
+      </w:r>
+    </w:p>
+    <w:p>
+      <w:pPr>
+        <w:pStyle w:val="Normal"/>
+        <w:jc w:val="both"/>
+        <w:rPr/>
       </w:pPr>
       <w:r>
         <w:rPr>
@@ -8595,25 +8199,14 @@
         </w:rPr>
       </w:pPr>
       <w:r>
-        <w:rPr>
-          <w:b w:val="false"/>
-          <w:bCs w:val="false"/>
-          <w:sz w:val="28"/>
-          <w:szCs w:val="28"/>
-        </w:rPr>
-      </w:r>
-    </w:p>
-    <w:p>
-      <w:pPr>
-        <w:pStyle w:val="Normal"/>
-        <w:jc w:val="both"/>
-        <w:rPr>
-          <w:b w:val="false"/>
-          <w:b w:val="false"/>
-          <w:bCs w:val="false"/>
-          <w:sz w:val="28"/>
-          <w:szCs w:val="28"/>
-        </w:rPr>
+        <w:rPr/>
+      </w:r>
+    </w:p>
+    <w:p>
+      <w:pPr>
+        <w:pStyle w:val="Normal"/>
+        <w:jc w:val="both"/>
+        <w:rPr/>
       </w:pPr>
       <w:r>
         <w:rPr>
@@ -8639,25 +8232,14 @@
         </w:rPr>
       </w:pPr>
       <w:r>
-        <w:rPr>
-          <w:b w:val="false"/>
-          <w:bCs w:val="false"/>
-          <w:sz w:val="28"/>
-          <w:szCs w:val="28"/>
-        </w:rPr>
-      </w:r>
-    </w:p>
-    <w:p>
-      <w:pPr>
-        <w:pStyle w:val="Normal"/>
-        <w:jc w:val="both"/>
-        <w:rPr>
-          <w:b w:val="false"/>
-          <w:b w:val="false"/>
-          <w:bCs w:val="false"/>
-          <w:sz w:val="28"/>
-          <w:szCs w:val="28"/>
-        </w:rPr>
+        <w:rPr/>
+      </w:r>
+    </w:p>
+    <w:p>
+      <w:pPr>
+        <w:pStyle w:val="Normal"/>
+        <w:jc w:val="both"/>
+        <w:rPr/>
       </w:pPr>
       <w:r>
         <w:rPr>
@@ -8683,25 +8265,14 @@
         </w:rPr>
       </w:pPr>
       <w:r>
-        <w:rPr>
-          <w:b w:val="false"/>
-          <w:bCs w:val="false"/>
-          <w:sz w:val="28"/>
-          <w:szCs w:val="28"/>
-        </w:rPr>
-      </w:r>
-    </w:p>
-    <w:p>
-      <w:pPr>
-        <w:pStyle w:val="Normal"/>
-        <w:jc w:val="both"/>
-        <w:rPr>
-          <w:b w:val="false"/>
-          <w:b w:val="false"/>
-          <w:bCs w:val="false"/>
-          <w:sz w:val="28"/>
-          <w:szCs w:val="28"/>
-        </w:rPr>
+        <w:rPr/>
+      </w:r>
+    </w:p>
+    <w:p>
+      <w:pPr>
+        <w:pStyle w:val="Normal"/>
+        <w:jc w:val="both"/>
+        <w:rPr/>
       </w:pPr>
       <w:r>
         <w:rPr>
@@ -8727,25 +8298,14 @@
         </w:rPr>
       </w:pPr>
       <w:r>
-        <w:rPr>
-          <w:b w:val="false"/>
-          <w:bCs w:val="false"/>
-          <w:sz w:val="28"/>
-          <w:szCs w:val="28"/>
-        </w:rPr>
-      </w:r>
-    </w:p>
-    <w:p>
-      <w:pPr>
-        <w:pStyle w:val="Normal"/>
-        <w:jc w:val="both"/>
-        <w:rPr>
-          <w:b w:val="false"/>
-          <w:b w:val="false"/>
-          <w:bCs w:val="false"/>
-          <w:sz w:val="28"/>
-          <w:szCs w:val="28"/>
-        </w:rPr>
+        <w:rPr/>
+      </w:r>
+    </w:p>
+    <w:p>
+      <w:pPr>
+        <w:pStyle w:val="Normal"/>
+        <w:jc w:val="both"/>
+        <w:rPr/>
       </w:pPr>
       <w:r>
         <w:rPr>
@@ -8771,25 +8331,14 @@
         </w:rPr>
       </w:pPr>
       <w:r>
-        <w:rPr>
-          <w:b w:val="false"/>
-          <w:bCs w:val="false"/>
-          <w:sz w:val="28"/>
-          <w:szCs w:val="28"/>
-        </w:rPr>
-      </w:r>
-    </w:p>
-    <w:p>
-      <w:pPr>
-        <w:pStyle w:val="Normal"/>
-        <w:jc w:val="both"/>
-        <w:rPr>
-          <w:b w:val="false"/>
-          <w:b w:val="false"/>
-          <w:bCs w:val="false"/>
-          <w:sz w:val="28"/>
-          <w:szCs w:val="28"/>
-        </w:rPr>
+        <w:rPr/>
+      </w:r>
+    </w:p>
+    <w:p>
+      <w:pPr>
+        <w:pStyle w:val="Normal"/>
+        <w:jc w:val="both"/>
+        <w:rPr/>
       </w:pPr>
       <w:r>
         <w:rPr>
@@ -8815,25 +8364,14 @@
         </w:rPr>
       </w:pPr>
       <w:r>
-        <w:rPr>
-          <w:b w:val="false"/>
-          <w:bCs w:val="false"/>
-          <w:sz w:val="28"/>
-          <w:szCs w:val="28"/>
-        </w:rPr>
-      </w:r>
-    </w:p>
-    <w:p>
-      <w:pPr>
-        <w:pStyle w:val="Normal"/>
-        <w:jc w:val="both"/>
-        <w:rPr>
-          <w:b w:val="false"/>
-          <w:b w:val="false"/>
-          <w:bCs w:val="false"/>
-          <w:sz w:val="28"/>
-          <w:szCs w:val="28"/>
-        </w:rPr>
+        <w:rPr/>
+      </w:r>
+    </w:p>
+    <w:p>
+      <w:pPr>
+        <w:pStyle w:val="Normal"/>
+        <w:jc w:val="both"/>
+        <w:rPr/>
       </w:pPr>
       <w:r>
         <w:rPr>
@@ -8859,25 +8397,14 @@
         </w:rPr>
       </w:pPr>
       <w:r>
-        <w:rPr>
-          <w:b w:val="false"/>
-          <w:bCs w:val="false"/>
-          <w:sz w:val="28"/>
-          <w:szCs w:val="28"/>
-        </w:rPr>
-      </w:r>
-    </w:p>
-    <w:p>
-      <w:pPr>
-        <w:pStyle w:val="Normal"/>
-        <w:jc w:val="both"/>
-        <w:rPr>
-          <w:b w:val="false"/>
-          <w:b w:val="false"/>
-          <w:bCs w:val="false"/>
-          <w:sz w:val="28"/>
-          <w:szCs w:val="28"/>
-        </w:rPr>
+        <w:rPr/>
+      </w:r>
+    </w:p>
+    <w:p>
+      <w:pPr>
+        <w:pStyle w:val="Normal"/>
+        <w:jc w:val="both"/>
+        <w:rPr/>
       </w:pPr>
       <w:r>
         <w:rPr>
@@ -8903,25 +8430,14 @@
         </w:rPr>
       </w:pPr>
       <w:r>
-        <w:rPr>
-          <w:b w:val="false"/>
-          <w:bCs w:val="false"/>
-          <w:sz w:val="28"/>
-          <w:szCs w:val="28"/>
-        </w:rPr>
-      </w:r>
-    </w:p>
-    <w:p>
-      <w:pPr>
-        <w:pStyle w:val="Normal"/>
-        <w:jc w:val="both"/>
-        <w:rPr>
-          <w:b w:val="false"/>
-          <w:b w:val="false"/>
-          <w:bCs w:val="false"/>
-          <w:sz w:val="28"/>
-          <w:szCs w:val="28"/>
-        </w:rPr>
+        <w:rPr/>
+      </w:r>
+    </w:p>
+    <w:p>
+      <w:pPr>
+        <w:pStyle w:val="Normal"/>
+        <w:jc w:val="both"/>
+        <w:rPr/>
       </w:pPr>
       <w:r>
         <w:rPr>
@@ -8947,25 +8463,14 @@
         </w:rPr>
       </w:pPr>
       <w:r>
-        <w:rPr>
-          <w:b w:val="false"/>
-          <w:bCs w:val="false"/>
-          <w:sz w:val="28"/>
-          <w:szCs w:val="28"/>
-        </w:rPr>
-      </w:r>
-    </w:p>
-    <w:p>
-      <w:pPr>
-        <w:pStyle w:val="Normal"/>
-        <w:jc w:val="both"/>
-        <w:rPr>
-          <w:b w:val="false"/>
-          <w:b w:val="false"/>
-          <w:bCs w:val="false"/>
-          <w:sz w:val="28"/>
-          <w:szCs w:val="28"/>
-        </w:rPr>
+        <w:rPr/>
+      </w:r>
+    </w:p>
+    <w:p>
+      <w:pPr>
+        <w:pStyle w:val="Normal"/>
+        <w:jc w:val="both"/>
+        <w:rPr/>
       </w:pPr>
       <w:r>
         <w:rPr>
@@ -8991,25 +8496,14 @@
         </w:rPr>
       </w:pPr>
       <w:r>
-        <w:rPr>
-          <w:b w:val="false"/>
-          <w:bCs w:val="false"/>
-          <w:sz w:val="28"/>
-          <w:szCs w:val="28"/>
-        </w:rPr>
-      </w:r>
-    </w:p>
-    <w:p>
-      <w:pPr>
-        <w:pStyle w:val="Normal"/>
-        <w:jc w:val="both"/>
-        <w:rPr>
-          <w:b w:val="false"/>
-          <w:b w:val="false"/>
-          <w:bCs w:val="false"/>
-          <w:sz w:val="28"/>
-          <w:szCs w:val="28"/>
-        </w:rPr>
+        <w:rPr/>
+      </w:r>
+    </w:p>
+    <w:p>
+      <w:pPr>
+        <w:pStyle w:val="Normal"/>
+        <w:jc w:val="both"/>
+        <w:rPr/>
       </w:pPr>
       <w:r>
         <w:rPr>
@@ -9035,25 +8529,14 @@
         </w:rPr>
       </w:pPr>
       <w:r>
-        <w:rPr>
-          <w:b w:val="false"/>
-          <w:bCs w:val="false"/>
-          <w:sz w:val="28"/>
-          <w:szCs w:val="28"/>
-        </w:rPr>
-      </w:r>
-    </w:p>
-    <w:p>
-      <w:pPr>
-        <w:pStyle w:val="Normal"/>
-        <w:jc w:val="both"/>
-        <w:rPr>
-          <w:b w:val="false"/>
-          <w:b w:val="false"/>
-          <w:bCs w:val="false"/>
-          <w:sz w:val="28"/>
-          <w:szCs w:val="28"/>
-        </w:rPr>
+        <w:rPr/>
+      </w:r>
+    </w:p>
+    <w:p>
+      <w:pPr>
+        <w:pStyle w:val="Normal"/>
+        <w:jc w:val="both"/>
+        <w:rPr/>
       </w:pPr>
       <w:r>
         <w:rPr>
@@ -9079,25 +8562,14 @@
         </w:rPr>
       </w:pPr>
       <w:r>
-        <w:rPr>
-          <w:b w:val="false"/>
-          <w:bCs w:val="false"/>
-          <w:sz w:val="28"/>
-          <w:szCs w:val="28"/>
-        </w:rPr>
-      </w:r>
-    </w:p>
-    <w:p>
-      <w:pPr>
-        <w:pStyle w:val="Normal"/>
-        <w:jc w:val="both"/>
-        <w:rPr>
-          <w:b w:val="false"/>
-          <w:b w:val="false"/>
-          <w:bCs w:val="false"/>
-          <w:sz w:val="28"/>
-          <w:szCs w:val="28"/>
-        </w:rPr>
+        <w:rPr/>
+      </w:r>
+    </w:p>
+    <w:p>
+      <w:pPr>
+        <w:pStyle w:val="Normal"/>
+        <w:jc w:val="both"/>
+        <w:rPr/>
       </w:pPr>
       <w:r>
         <w:rPr>
@@ -9122,25 +8594,14 @@
         </w:rPr>
       </w:pPr>
       <w:r>
-        <w:rPr>
-          <w:b w:val="false"/>
-          <w:bCs w:val="false"/>
-          <w:sz w:val="28"/>
-          <w:szCs w:val="28"/>
-        </w:rPr>
-      </w:r>
-    </w:p>
-    <w:p>
-      <w:pPr>
-        <w:pStyle w:val="Normal"/>
-        <w:jc w:val="both"/>
-        <w:rPr>
-          <w:b w:val="false"/>
-          <w:b w:val="false"/>
-          <w:bCs w:val="false"/>
-          <w:sz w:val="28"/>
-          <w:szCs w:val="28"/>
-        </w:rPr>
+        <w:rPr/>
+      </w:r>
+    </w:p>
+    <w:p>
+      <w:pPr>
+        <w:pStyle w:val="Normal"/>
+        <w:jc w:val="both"/>
+        <w:rPr/>
       </w:pPr>
       <w:r>
         <w:rPr>
@@ -9157,13 +8618,7 @@
       <w:pPr>
         <w:pStyle w:val="Normal"/>
         <w:jc w:val="both"/>
-        <w:rPr>
-          <w:b w:val="false"/>
-          <w:b w:val="false"/>
-          <w:bCs w:val="false"/>
-          <w:sz w:val="28"/>
-          <w:szCs w:val="28"/>
-        </w:rPr>
+        <w:rPr/>
       </w:pPr>
       <w:r>
         <w:rPr>
@@ -9190,25 +8645,14 @@
         </w:rPr>
       </w:pPr>
       <w:r>
-        <w:rPr>
-          <w:b w:val="false"/>
-          <w:bCs w:val="false"/>
-          <w:sz w:val="28"/>
-          <w:szCs w:val="28"/>
-        </w:rPr>
-      </w:r>
-    </w:p>
-    <w:p>
-      <w:pPr>
-        <w:pStyle w:val="Normal"/>
-        <w:jc w:val="both"/>
-        <w:rPr>
-          <w:b w:val="false"/>
-          <w:b w:val="false"/>
-          <w:bCs w:val="false"/>
-          <w:sz w:val="28"/>
-          <w:szCs w:val="28"/>
-        </w:rPr>
+        <w:rPr/>
+      </w:r>
+    </w:p>
+    <w:p>
+      <w:pPr>
+        <w:pStyle w:val="Normal"/>
+        <w:jc w:val="both"/>
+        <w:rPr/>
       </w:pPr>
       <w:r>
         <w:rPr>
@@ -9226,13 +8670,7 @@
       <w:pPr>
         <w:pStyle w:val="Normal"/>
         <w:jc w:val="both"/>
-        <w:rPr>
-          <w:b w:val="false"/>
-          <w:b w:val="false"/>
-          <w:bCs w:val="false"/>
-          <w:sz w:val="28"/>
-          <w:szCs w:val="28"/>
-        </w:rPr>
+        <w:rPr/>
       </w:pPr>
       <w:r>
         <w:rPr>
@@ -9251,13 +8689,7 @@
       <w:pPr>
         <w:pStyle w:val="Normal"/>
         <w:jc w:val="both"/>
-        <w:rPr>
-          <w:b w:val="false"/>
-          <w:b w:val="false"/>
-          <w:bCs w:val="false"/>
-          <w:sz w:val="28"/>
-          <w:szCs w:val="28"/>
-        </w:rPr>
+        <w:rPr/>
       </w:pPr>
       <w:r>
         <w:rPr>
@@ -9277,13 +8709,7 @@
       <w:pPr>
         <w:pStyle w:val="Normal"/>
         <w:jc w:val="both"/>
-        <w:rPr>
-          <w:b w:val="false"/>
-          <w:b w:val="false"/>
-          <w:bCs w:val="false"/>
-          <w:sz w:val="28"/>
-          <w:szCs w:val="28"/>
-        </w:rPr>
+        <w:rPr/>
       </w:pPr>
       <w:r>
         <w:rPr>
@@ -9303,13 +8729,7 @@
       <w:pPr>
         <w:pStyle w:val="Normal"/>
         <w:jc w:val="both"/>
-        <w:rPr>
-          <w:b w:val="false"/>
-          <w:b w:val="false"/>
-          <w:bCs w:val="false"/>
-          <w:sz w:val="28"/>
-          <w:szCs w:val="28"/>
-        </w:rPr>
+        <w:rPr/>
       </w:pPr>
       <w:r>
         <w:rPr>
@@ -9328,13 +8748,7 @@
       <w:pPr>
         <w:pStyle w:val="Normal"/>
         <w:jc w:val="both"/>
-        <w:rPr>
-          <w:b w:val="false"/>
-          <w:b w:val="false"/>
-          <w:bCs w:val="false"/>
-          <w:sz w:val="28"/>
-          <w:szCs w:val="28"/>
-        </w:rPr>
+        <w:rPr/>
       </w:pPr>
       <w:r>
         <w:rPr>
@@ -9361,25 +8775,14 @@
         </w:rPr>
       </w:pPr>
       <w:r>
-        <w:rPr>
-          <w:b w:val="false"/>
-          <w:bCs w:val="false"/>
-          <w:sz w:val="28"/>
-          <w:szCs w:val="28"/>
-        </w:rPr>
-      </w:r>
-    </w:p>
-    <w:p>
-      <w:pPr>
-        <w:pStyle w:val="Normal"/>
-        <w:jc w:val="both"/>
-        <w:rPr>
-          <w:b w:val="false"/>
-          <w:b w:val="false"/>
-          <w:bCs w:val="false"/>
-          <w:sz w:val="28"/>
-          <w:szCs w:val="28"/>
-        </w:rPr>
+        <w:rPr/>
+      </w:r>
+    </w:p>
+    <w:p>
+      <w:pPr>
+        <w:pStyle w:val="Normal"/>
+        <w:jc w:val="both"/>
+        <w:rPr/>
       </w:pPr>
       <w:r>
         <w:rPr>
@@ -9396,13 +8799,7 @@
       <w:pPr>
         <w:pStyle w:val="Normal"/>
         <w:jc w:val="both"/>
-        <w:rPr>
-          <w:b w:val="false"/>
-          <w:b w:val="false"/>
-          <w:bCs w:val="false"/>
-          <w:sz w:val="28"/>
-          <w:szCs w:val="28"/>
-        </w:rPr>
+        <w:rPr/>
       </w:pPr>
       <w:r>
         <w:rPr>
@@ -9420,13 +8817,7 @@
       <w:pPr>
         <w:pStyle w:val="Normal"/>
         <w:jc w:val="both"/>
-        <w:rPr>
-          <w:b w:val="false"/>
-          <w:b w:val="false"/>
-          <w:bCs w:val="false"/>
-          <w:sz w:val="28"/>
-          <w:szCs w:val="28"/>
-        </w:rPr>
+        <w:rPr/>
       </w:pPr>
       <w:r>
         <w:rPr>
@@ -9452,25 +8843,14 @@
         </w:rPr>
       </w:pPr>
       <w:r>
-        <w:rPr>
-          <w:b w:val="false"/>
-          <w:bCs w:val="false"/>
-          <w:sz w:val="28"/>
-          <w:szCs w:val="28"/>
-        </w:rPr>
-      </w:r>
-    </w:p>
-    <w:p>
-      <w:pPr>
-        <w:pStyle w:val="Normal"/>
-        <w:jc w:val="both"/>
-        <w:rPr>
-          <w:b w:val="false"/>
-          <w:b w:val="false"/>
-          <w:bCs w:val="false"/>
-          <w:sz w:val="28"/>
-          <w:szCs w:val="28"/>
-        </w:rPr>
+        <w:rPr/>
+      </w:r>
+    </w:p>
+    <w:p>
+      <w:pPr>
+        <w:pStyle w:val="Normal"/>
+        <w:jc w:val="both"/>
+        <w:rPr/>
       </w:pPr>
       <w:r>
         <w:rPr>
@@ -9489,13 +8869,7 @@
       <w:pPr>
         <w:pStyle w:val="Normal"/>
         <w:jc w:val="both"/>
-        <w:rPr>
-          <w:b w:val="false"/>
-          <w:b w:val="false"/>
-          <w:bCs w:val="false"/>
-          <w:sz w:val="28"/>
-          <w:szCs w:val="28"/>
-        </w:rPr>
+        <w:rPr/>
       </w:pPr>
       <w:r>
         <w:rPr>
@@ -9522,25 +8896,14 @@
         </w:rPr>
       </w:pPr>
       <w:r>
-        <w:rPr>
-          <w:b w:val="false"/>
-          <w:bCs w:val="false"/>
-          <w:sz w:val="28"/>
-          <w:szCs w:val="28"/>
-        </w:rPr>
-      </w:r>
-    </w:p>
-    <w:p>
-      <w:pPr>
-        <w:pStyle w:val="Normal"/>
-        <w:jc w:val="both"/>
-        <w:rPr>
-          <w:b w:val="false"/>
-          <w:b w:val="false"/>
-          <w:bCs w:val="false"/>
-          <w:sz w:val="28"/>
-          <w:szCs w:val="28"/>
-        </w:rPr>
+        <w:rPr/>
+      </w:r>
+    </w:p>
+    <w:p>
+      <w:pPr>
+        <w:pStyle w:val="Normal"/>
+        <w:jc w:val="both"/>
+        <w:rPr/>
       </w:pPr>
       <w:r>
         <w:rPr>
@@ -9558,13 +8921,7 @@
       <w:pPr>
         <w:pStyle w:val="Normal"/>
         <w:jc w:val="both"/>
-        <w:rPr>
-          <w:b w:val="false"/>
-          <w:b w:val="false"/>
-          <w:bCs w:val="false"/>
-          <w:sz w:val="28"/>
-          <w:szCs w:val="28"/>
-        </w:rPr>
+        <w:rPr/>
       </w:pPr>
       <w:r>
         <w:rPr>
@@ -9582,13 +8939,7 @@
       <w:pPr>
         <w:pStyle w:val="Normal"/>
         <w:jc w:val="both"/>
-        <w:rPr>
-          <w:b w:val="false"/>
-          <w:b w:val="false"/>
-          <w:bCs w:val="false"/>
-          <w:sz w:val="28"/>
-          <w:szCs w:val="28"/>
-        </w:rPr>
+        <w:rPr/>
       </w:pPr>
       <w:r>
         <w:rPr>
@@ -9606,13 +8957,7 @@
       <w:pPr>
         <w:pStyle w:val="Normal"/>
         <w:jc w:val="both"/>
-        <w:rPr>
-          <w:b w:val="false"/>
-          <w:b w:val="false"/>
-          <w:bCs w:val="false"/>
-          <w:sz w:val="28"/>
-          <w:szCs w:val="28"/>
-        </w:rPr>
+        <w:rPr/>
       </w:pPr>
       <w:r>
         <w:rPr>
@@ -9638,25 +8983,14 @@
         </w:rPr>
       </w:pPr>
       <w:r>
-        <w:rPr>
-          <w:b w:val="false"/>
-          <w:bCs w:val="false"/>
-          <w:sz w:val="28"/>
-          <w:szCs w:val="28"/>
-        </w:rPr>
-      </w:r>
-    </w:p>
-    <w:p>
-      <w:pPr>
-        <w:pStyle w:val="Normal"/>
-        <w:jc w:val="both"/>
-        <w:rPr>
-          <w:b w:val="false"/>
-          <w:b w:val="false"/>
-          <w:bCs w:val="false"/>
-          <w:sz w:val="28"/>
-          <w:szCs w:val="28"/>
-        </w:rPr>
+        <w:rPr/>
+      </w:r>
+    </w:p>
+    <w:p>
+      <w:pPr>
+        <w:pStyle w:val="Normal"/>
+        <w:jc w:val="both"/>
+        <w:rPr/>
       </w:pPr>
       <w:r>
         <w:rPr>
@@ -9673,13 +9007,7 @@
       <w:pPr>
         <w:pStyle w:val="Normal"/>
         <w:jc w:val="both"/>
-        <w:rPr>
-          <w:b w:val="false"/>
-          <w:b w:val="false"/>
-          <w:bCs w:val="false"/>
-          <w:sz w:val="28"/>
-          <w:szCs w:val="28"/>
-        </w:rPr>
+        <w:rPr/>
       </w:pPr>
       <w:r>
         <w:rPr>
@@ -9696,13 +9024,7 @@
       <w:pPr>
         <w:pStyle w:val="Normal"/>
         <w:jc w:val="both"/>
-        <w:rPr>
-          <w:b w:val="false"/>
-          <w:b w:val="false"/>
-          <w:bCs w:val="false"/>
-          <w:sz w:val="28"/>
-          <w:szCs w:val="28"/>
-        </w:rPr>
+        <w:rPr/>
       </w:pPr>
       <w:r>
         <w:rPr>
@@ -9719,13 +9041,7 @@
       <w:pPr>
         <w:pStyle w:val="Normal"/>
         <w:jc w:val="both"/>
-        <w:rPr>
-          <w:b w:val="false"/>
-          <w:b w:val="false"/>
-          <w:bCs w:val="false"/>
-          <w:sz w:val="28"/>
-          <w:szCs w:val="28"/>
-        </w:rPr>
+        <w:rPr/>
       </w:pPr>
       <w:r>
         <w:rPr>
@@ -9742,13 +9058,7 @@
       <w:pPr>
         <w:pStyle w:val="Normal"/>
         <w:jc w:val="both"/>
-        <w:rPr>
-          <w:b w:val="false"/>
-          <w:b w:val="false"/>
-          <w:bCs w:val="false"/>
-          <w:sz w:val="28"/>
-          <w:szCs w:val="28"/>
-        </w:rPr>
+        <w:rPr/>
       </w:pPr>
       <w:r>
         <w:rPr>
@@ -9773,25 +9083,14 @@
         </w:rPr>
       </w:pPr>
       <w:r>
-        <w:rPr>
-          <w:b w:val="false"/>
-          <w:bCs w:val="false"/>
-          <w:sz w:val="28"/>
-          <w:szCs w:val="28"/>
-        </w:rPr>
-      </w:r>
-    </w:p>
-    <w:p>
-      <w:pPr>
-        <w:pStyle w:val="Normal"/>
-        <w:jc w:val="both"/>
-        <w:rPr>
-          <w:b w:val="false"/>
-          <w:b w:val="false"/>
-          <w:bCs w:val="false"/>
-          <w:sz w:val="28"/>
-          <w:szCs w:val="28"/>
-        </w:rPr>
+        <w:rPr/>
+      </w:r>
+    </w:p>
+    <w:p>
+      <w:pPr>
+        <w:pStyle w:val="Normal"/>
+        <w:jc w:val="both"/>
+        <w:rPr/>
       </w:pPr>
       <w:r>
         <w:rPr>
@@ -9807,13 +9106,7 @@
       <w:pPr>
         <w:pStyle w:val="Normal"/>
         <w:jc w:val="both"/>
-        <w:rPr>
-          <w:b w:val="false"/>
-          <w:b w:val="false"/>
-          <w:bCs w:val="false"/>
-          <w:sz w:val="28"/>
-          <w:szCs w:val="28"/>
-        </w:rPr>
+        <w:rPr/>
       </w:pPr>
       <w:r>
         <w:rPr>
@@ -9829,13 +9122,7 @@
       <w:pPr>
         <w:pStyle w:val="Normal"/>
         <w:jc w:val="both"/>
-        <w:rPr>
-          <w:b w:val="false"/>
-          <w:b w:val="false"/>
-          <w:bCs w:val="false"/>
-          <w:sz w:val="28"/>
-          <w:szCs w:val="28"/>
-        </w:rPr>
+        <w:rPr/>
       </w:pPr>
       <w:r>
         <w:rPr>
@@ -9852,13 +9139,7 @@
       <w:pPr>
         <w:pStyle w:val="Normal"/>
         <w:jc w:val="both"/>
-        <w:rPr>
-          <w:b w:val="false"/>
-          <w:b w:val="false"/>
-          <w:bCs w:val="false"/>
-          <w:sz w:val="28"/>
-          <w:szCs w:val="28"/>
-        </w:rPr>
+        <w:rPr/>
       </w:pPr>
       <w:r>
         <w:rPr>
@@ -9875,13 +9156,7 @@
       <w:pPr>
         <w:pStyle w:val="Normal"/>
         <w:jc w:val="both"/>
-        <w:rPr>
-          <w:b w:val="false"/>
-          <w:b w:val="false"/>
-          <w:bCs w:val="false"/>
-          <w:sz w:val="28"/>
-          <w:szCs w:val="28"/>
-        </w:rPr>
+        <w:rPr/>
       </w:pPr>
       <w:r>
         <w:rPr>
@@ -9898,13 +9173,7 @@
       <w:pPr>
         <w:pStyle w:val="Normal"/>
         <w:jc w:val="both"/>
-        <w:rPr>
-          <w:b w:val="false"/>
-          <w:b w:val="false"/>
-          <w:bCs w:val="false"/>
-          <w:sz w:val="28"/>
-          <w:szCs w:val="28"/>
-        </w:rPr>
+        <w:rPr/>
       </w:pPr>
       <w:r>
         <w:rPr>
@@ -9921,13 +9190,7 @@
       <w:pPr>
         <w:pStyle w:val="Normal"/>
         <w:jc w:val="both"/>
-        <w:rPr>
-          <w:b w:val="false"/>
-          <w:b w:val="false"/>
-          <w:bCs w:val="false"/>
-          <w:sz w:val="28"/>
-          <w:szCs w:val="28"/>
-        </w:rPr>
+        <w:rPr/>
       </w:pPr>
       <w:r>
         <w:rPr>
@@ -9945,13 +9208,7 @@
       <w:pPr>
         <w:pStyle w:val="Normal"/>
         <w:jc w:val="both"/>
-        <w:rPr>
-          <w:b w:val="false"/>
-          <w:b w:val="false"/>
-          <w:bCs w:val="false"/>
-          <w:sz w:val="28"/>
-          <w:szCs w:val="28"/>
-        </w:rPr>
+        <w:rPr/>
       </w:pPr>
       <w:r>
         <w:rPr>
@@ -9969,13 +9226,7 @@
       <w:pPr>
         <w:pStyle w:val="Normal"/>
         <w:jc w:val="both"/>
-        <w:rPr>
-          <w:b w:val="false"/>
-          <w:b w:val="false"/>
-          <w:bCs w:val="false"/>
-          <w:sz w:val="28"/>
-          <w:szCs w:val="28"/>
-        </w:rPr>
+        <w:rPr/>
       </w:pPr>
       <w:r>
         <w:rPr>
@@ -9992,13 +9243,7 @@
       <w:pPr>
         <w:pStyle w:val="Normal"/>
         <w:jc w:val="both"/>
-        <w:rPr>
-          <w:b w:val="false"/>
-          <w:b w:val="false"/>
-          <w:bCs w:val="false"/>
-          <w:sz w:val="28"/>
-          <w:szCs w:val="28"/>
-        </w:rPr>
+        <w:rPr/>
       </w:pPr>
       <w:r>
         <w:rPr>
@@ -10016,13 +9261,7 @@
       <w:pPr>
         <w:pStyle w:val="Normal"/>
         <w:jc w:val="both"/>
-        <w:rPr>
-          <w:b w:val="false"/>
-          <w:b w:val="false"/>
-          <w:bCs w:val="false"/>
-          <w:sz w:val="28"/>
-          <w:szCs w:val="28"/>
-        </w:rPr>
+        <w:rPr/>
       </w:pPr>
       <w:r>
         <w:rPr>
@@ -10040,13 +9279,7 @@
       <w:pPr>
         <w:pStyle w:val="Normal"/>
         <w:jc w:val="both"/>
-        <w:rPr>
-          <w:b w:val="false"/>
-          <w:b w:val="false"/>
-          <w:bCs w:val="false"/>
-          <w:sz w:val="28"/>
-          <w:szCs w:val="28"/>
-        </w:rPr>
+        <w:rPr/>
       </w:pPr>
       <w:r>
         <w:rPr>
@@ -10064,13 +9297,7 @@
       <w:pPr>
         <w:pStyle w:val="Normal"/>
         <w:jc w:val="both"/>
-        <w:rPr>
-          <w:b w:val="false"/>
-          <w:b w:val="false"/>
-          <w:bCs w:val="false"/>
-          <w:sz w:val="28"/>
-          <w:szCs w:val="28"/>
-        </w:rPr>
+        <w:rPr/>
       </w:pPr>
       <w:r>
         <w:rPr>
@@ -10087,13 +9314,7 @@
       <w:pPr>
         <w:pStyle w:val="Normal"/>
         <w:jc w:val="both"/>
-        <w:rPr>
-          <w:b w:val="false"/>
-          <w:b w:val="false"/>
-          <w:bCs w:val="false"/>
-          <w:sz w:val="28"/>
-          <w:szCs w:val="28"/>
-        </w:rPr>
+        <w:rPr/>
       </w:pPr>
       <w:r>
         <w:rPr>
@@ -10110,13 +9331,7 @@
       <w:pPr>
         <w:pStyle w:val="Normal"/>
         <w:jc w:val="both"/>
-        <w:rPr>
-          <w:b w:val="false"/>
-          <w:b w:val="false"/>
-          <w:bCs w:val="false"/>
-          <w:sz w:val="28"/>
-          <w:szCs w:val="28"/>
-        </w:rPr>
+        <w:rPr/>
       </w:pPr>
       <w:r>
         <w:rPr>
@@ -10141,25 +9356,14 @@
         </w:rPr>
       </w:pPr>
       <w:r>
-        <w:rPr>
-          <w:b w:val="false"/>
-          <w:bCs w:val="false"/>
-          <w:sz w:val="28"/>
-          <w:szCs w:val="28"/>
-        </w:rPr>
-      </w:r>
-    </w:p>
-    <w:p>
-      <w:pPr>
-        <w:pStyle w:val="Normal"/>
-        <w:jc w:val="both"/>
-        <w:rPr>
-          <w:b w:val="false"/>
-          <w:b w:val="false"/>
-          <w:bCs w:val="false"/>
-          <w:sz w:val="28"/>
-          <w:szCs w:val="28"/>
-        </w:rPr>
+        <w:rPr/>
+      </w:r>
+    </w:p>
+    <w:p>
+      <w:pPr>
+        <w:pStyle w:val="Normal"/>
+        <w:jc w:val="both"/>
+        <w:rPr/>
       </w:pPr>
       <w:r>
         <w:rPr>
@@ -10175,13 +9379,7 @@
       <w:pPr>
         <w:pStyle w:val="Normal"/>
         <w:jc w:val="both"/>
-        <w:rPr>
-          <w:b w:val="false"/>
-          <w:b w:val="false"/>
-          <w:bCs w:val="false"/>
-          <w:sz w:val="28"/>
-          <w:szCs w:val="28"/>
-        </w:rPr>
+        <w:rPr/>
       </w:pPr>
       <w:r>
         <w:rPr>
@@ -10197,13 +9395,7 @@
       <w:pPr>
         <w:pStyle w:val="Normal"/>
         <w:jc w:val="both"/>
-        <w:rPr>
-          <w:b w:val="false"/>
-          <w:b w:val="false"/>
-          <w:bCs w:val="false"/>
-          <w:sz w:val="28"/>
-          <w:szCs w:val="28"/>
-        </w:rPr>
+        <w:rPr/>
       </w:pPr>
       <w:r>
         <w:rPr>
@@ -10220,13 +9412,7 @@
       <w:pPr>
         <w:pStyle w:val="Normal"/>
         <w:jc w:val="both"/>
-        <w:rPr>
-          <w:b w:val="false"/>
-          <w:b w:val="false"/>
-          <w:bCs w:val="false"/>
-          <w:sz w:val="28"/>
-          <w:szCs w:val="28"/>
-        </w:rPr>
+        <w:rPr/>
       </w:pPr>
       <w:r>
         <w:rPr>
@@ -10244,13 +9430,7 @@
       <w:pPr>
         <w:pStyle w:val="Normal"/>
         <w:jc w:val="both"/>
-        <w:rPr>
-          <w:b w:val="false"/>
-          <w:b w:val="false"/>
-          <w:bCs w:val="false"/>
-          <w:sz w:val="28"/>
-          <w:szCs w:val="28"/>
-        </w:rPr>
+        <w:rPr/>
       </w:pPr>
       <w:r>
         <w:rPr>
@@ -10268,13 +9448,7 @@
       <w:pPr>
         <w:pStyle w:val="Normal"/>
         <w:jc w:val="both"/>
-        <w:rPr>
-          <w:b w:val="false"/>
-          <w:b w:val="false"/>
-          <w:bCs w:val="false"/>
-          <w:sz w:val="28"/>
-          <w:szCs w:val="28"/>
-        </w:rPr>
+        <w:rPr/>
       </w:pPr>
       <w:r>
         <w:rPr>
@@ -10291,13 +9465,7 @@
       <w:pPr>
         <w:pStyle w:val="Normal"/>
         <w:jc w:val="both"/>
-        <w:rPr>
-          <w:b w:val="false"/>
-          <w:b w:val="false"/>
-          <w:bCs w:val="false"/>
-          <w:sz w:val="28"/>
-          <w:szCs w:val="28"/>
-        </w:rPr>
+        <w:rPr/>
       </w:pPr>
       <w:r>
         <w:rPr>
@@ -10322,25 +9490,14 @@
         </w:rPr>
       </w:pPr>
       <w:r>
-        <w:rPr>
-          <w:b w:val="false"/>
-          <w:bCs w:val="false"/>
-          <w:sz w:val="28"/>
-          <w:szCs w:val="28"/>
-        </w:rPr>
-      </w:r>
-    </w:p>
-    <w:p>
-      <w:pPr>
-        <w:pStyle w:val="Normal"/>
-        <w:jc w:val="both"/>
-        <w:rPr>
-          <w:b w:val="false"/>
-          <w:b w:val="false"/>
-          <w:bCs w:val="false"/>
-          <w:sz w:val="28"/>
-          <w:szCs w:val="28"/>
-        </w:rPr>
+        <w:rPr/>
+      </w:r>
+    </w:p>
+    <w:p>
+      <w:pPr>
+        <w:pStyle w:val="Normal"/>
+        <w:jc w:val="both"/>
+        <w:rPr/>
       </w:pPr>
       <w:r>
         <w:rPr>
@@ -10356,13 +9513,7 @@
       <w:pPr>
         <w:pStyle w:val="Normal"/>
         <w:jc w:val="both"/>
-        <w:rPr>
-          <w:b w:val="false"/>
-          <w:b w:val="false"/>
-          <w:bCs w:val="false"/>
-          <w:sz w:val="28"/>
-          <w:szCs w:val="28"/>
-        </w:rPr>
+        <w:rPr/>
       </w:pPr>
       <w:r>
         <w:rPr>
@@ -10378,13 +9529,7 @@
       <w:pPr>
         <w:pStyle w:val="Normal"/>
         <w:jc w:val="both"/>
-        <w:rPr>
-          <w:b w:val="false"/>
-          <w:b w:val="false"/>
-          <w:bCs w:val="false"/>
-          <w:sz w:val="28"/>
-          <w:szCs w:val="28"/>
-        </w:rPr>
+        <w:rPr/>
       </w:pPr>
       <w:r>
         <w:rPr>
@@ -10401,21 +9546,34 @@
       <w:pPr>
         <w:pStyle w:val="Normal"/>
         <w:jc w:val="both"/>
-        <w:rPr>
-          <w:b w:val="false"/>
-          <w:b w:val="false"/>
-          <w:bCs w:val="false"/>
-          <w:sz w:val="28"/>
-          <w:szCs w:val="28"/>
-        </w:rPr>
-      </w:pPr>
-      <w:r>
-        <w:rPr>
-          <w:b w:val="false"/>
-          <w:bCs w:val="false"/>
-          <w:sz w:val="28"/>
-          <w:szCs w:val="28"/>
-        </w:rPr>
+        <w:rPr/>
+      </w:pPr>
+      <w:r>
+        <w:rPr>
+          <w:b w:val="false"/>
+          <w:bCs w:val="false"/>
+          <w:sz w:val="28"/>
+          <w:szCs w:val="28"/>
+        </w:rPr>
+        <w:tab/>
+        <w:tab/>
+        <w:t>if (tail.lock() == nullptr) { // пустой список</w:t>
+      </w:r>
+    </w:p>
+    <w:p>
+      <w:pPr>
+        <w:pStyle w:val="Normal"/>
+        <w:jc w:val="both"/>
+        <w:rPr/>
+      </w:pPr>
+      <w:r>
+        <w:rPr>
+          <w:b w:val="false"/>
+          <w:bCs w:val="false"/>
+          <w:sz w:val="28"/>
+          <w:szCs w:val="28"/>
+        </w:rPr>
+        <w:tab/>
         <w:tab/>
         <w:tab/>
         <w:t>Push(val);</w:t>
@@ -10425,37 +9583,7 @@
       <w:pPr>
         <w:pStyle w:val="Normal"/>
         <w:jc w:val="both"/>
-        <w:rPr>
-          <w:b w:val="false"/>
-          <w:b w:val="false"/>
-          <w:bCs w:val="false"/>
-          <w:sz w:val="28"/>
-          <w:szCs w:val="28"/>
-        </w:rPr>
-      </w:pPr>
-      <w:r>
-        <w:rPr>
-          <w:b w:val="false"/>
-          <w:bCs w:val="false"/>
-          <w:sz w:val="28"/>
-          <w:szCs w:val="28"/>
-        </w:rPr>
-        <w:tab/>
-        <w:tab/>
-        <w:t>if (tail.lock() == nullptr) { // пустой список</w:t>
-      </w:r>
-    </w:p>
-    <w:p>
-      <w:pPr>
-        <w:pStyle w:val="Normal"/>
-        <w:jc w:val="both"/>
-        <w:rPr>
-          <w:b w:val="false"/>
-          <w:b w:val="false"/>
-          <w:bCs w:val="false"/>
-          <w:sz w:val="28"/>
-          <w:szCs w:val="28"/>
-        </w:rPr>
+        <w:rPr/>
       </w:pPr>
       <w:r>
         <w:rPr>
@@ -10474,13 +9602,7 @@
       <w:pPr>
         <w:pStyle w:val="Normal"/>
         <w:jc w:val="both"/>
-        <w:rPr>
-          <w:b w:val="false"/>
-          <w:b w:val="false"/>
-          <w:bCs w:val="false"/>
-          <w:sz w:val="28"/>
-          <w:szCs w:val="28"/>
-        </w:rPr>
+        <w:rPr/>
       </w:pPr>
       <w:r>
         <w:rPr>
@@ -10498,13 +9620,26 @@
       <w:pPr>
         <w:pStyle w:val="Normal"/>
         <w:jc w:val="both"/>
-        <w:rPr>
-          <w:b w:val="false"/>
-          <w:b w:val="false"/>
-          <w:bCs w:val="false"/>
-          <w:sz w:val="28"/>
-          <w:szCs w:val="28"/>
-        </w:rPr>
+        <w:rPr/>
+      </w:pPr>
+      <w:r>
+        <w:rPr>
+          <w:b w:val="false"/>
+          <w:bCs w:val="false"/>
+          <w:sz w:val="28"/>
+          <w:szCs w:val="28"/>
+        </w:rPr>
+        <w:tab/>
+        <w:tab/>
+        <w:tab/>
+        <w:t>Push(val);</w:t>
+      </w:r>
+    </w:p>
+    <w:p>
+      <w:pPr>
+        <w:pStyle w:val="Normal"/>
+        <w:jc w:val="both"/>
+        <w:rPr/>
       </w:pPr>
       <w:r>
         <w:rPr>
@@ -10523,13 +9658,7 @@
       <w:pPr>
         <w:pStyle w:val="Normal"/>
         <w:jc w:val="both"/>
-        <w:rPr>
-          <w:b w:val="false"/>
-          <w:b w:val="false"/>
-          <w:bCs w:val="false"/>
-          <w:sz w:val="28"/>
-          <w:szCs w:val="28"/>
-        </w:rPr>
+        <w:rPr/>
       </w:pPr>
       <w:r>
         <w:rPr>
@@ -10547,13 +9676,7 @@
       <w:pPr>
         <w:pStyle w:val="Normal"/>
         <w:jc w:val="both"/>
-        <w:rPr>
-          <w:b w:val="false"/>
-          <w:b w:val="false"/>
-          <w:bCs w:val="false"/>
-          <w:sz w:val="28"/>
-          <w:szCs w:val="28"/>
-        </w:rPr>
+        <w:rPr/>
       </w:pPr>
       <w:r>
         <w:rPr>
@@ -10570,13 +9693,7 @@
       <w:pPr>
         <w:pStyle w:val="Normal"/>
         <w:jc w:val="both"/>
-        <w:rPr>
-          <w:b w:val="false"/>
-          <w:b w:val="false"/>
-          <w:bCs w:val="false"/>
-          <w:sz w:val="28"/>
-          <w:szCs w:val="28"/>
-        </w:rPr>
+        <w:rPr/>
       </w:pPr>
       <w:r>
         <w:rPr>
@@ -10593,13 +9710,7 @@
       <w:pPr>
         <w:pStyle w:val="Normal"/>
         <w:jc w:val="both"/>
-        <w:rPr>
-          <w:b w:val="false"/>
-          <w:b w:val="false"/>
-          <w:bCs w:val="false"/>
-          <w:sz w:val="28"/>
-          <w:szCs w:val="28"/>
-        </w:rPr>
+        <w:rPr/>
       </w:pPr>
       <w:r>
         <w:rPr>
@@ -10616,13 +9727,7 @@
       <w:pPr>
         <w:pStyle w:val="Normal"/>
         <w:jc w:val="both"/>
-        <w:rPr>
-          <w:b w:val="false"/>
-          <w:b w:val="false"/>
-          <w:bCs w:val="false"/>
-          <w:sz w:val="28"/>
-          <w:szCs w:val="28"/>
-        </w:rPr>
+        <w:rPr/>
       </w:pPr>
       <w:r>
         <w:rPr>
@@ -10639,13 +9744,7 @@
       <w:pPr>
         <w:pStyle w:val="Normal"/>
         <w:jc w:val="both"/>
-        <w:rPr>
-          <w:b w:val="false"/>
-          <w:b w:val="false"/>
-          <w:bCs w:val="false"/>
-          <w:sz w:val="28"/>
-          <w:szCs w:val="28"/>
-        </w:rPr>
+        <w:rPr/>
       </w:pPr>
       <w:r>
         <w:rPr>
@@ -10662,13 +9761,7 @@
       <w:pPr>
         <w:pStyle w:val="Normal"/>
         <w:jc w:val="both"/>
-        <w:rPr>
-          <w:b w:val="false"/>
-          <w:b w:val="false"/>
-          <w:bCs w:val="false"/>
-          <w:sz w:val="28"/>
-          <w:szCs w:val="28"/>
-        </w:rPr>
+        <w:rPr/>
       </w:pPr>
       <w:r>
         <w:rPr>
@@ -10686,37 +9779,25 @@
       <w:pPr>
         <w:pStyle w:val="Normal"/>
         <w:jc w:val="both"/>
-        <w:rPr>
-          <w:b w:val="false"/>
-          <w:b w:val="false"/>
-          <w:bCs w:val="false"/>
-          <w:sz w:val="28"/>
-          <w:szCs w:val="28"/>
-        </w:rPr>
-      </w:pPr>
-      <w:r>
-        <w:rPr>
-          <w:b w:val="false"/>
-          <w:bCs w:val="false"/>
-          <w:sz w:val="28"/>
-          <w:szCs w:val="28"/>
-        </w:rPr>
-        <w:tab/>
-        <w:tab/>
-        <w:t>it-&gt;prev.lock() = newNode;</w:t>
-      </w:r>
-    </w:p>
-    <w:p>
-      <w:pPr>
-        <w:pStyle w:val="Normal"/>
-        <w:jc w:val="both"/>
-        <w:rPr>
-          <w:b w:val="false"/>
-          <w:b w:val="false"/>
-          <w:bCs w:val="false"/>
-          <w:sz w:val="28"/>
-          <w:szCs w:val="28"/>
-        </w:rPr>
+        <w:rPr/>
+      </w:pPr>
+      <w:r>
+        <w:rPr>
+          <w:b w:val="false"/>
+          <w:bCs w:val="false"/>
+          <w:sz w:val="28"/>
+          <w:szCs w:val="28"/>
+        </w:rPr>
+        <w:tab/>
+        <w:tab/>
+        <w:t>it.ptr.lock()-&gt;prev = newNode;</w:t>
+      </w:r>
+    </w:p>
+    <w:p>
+      <w:pPr>
+        <w:pStyle w:val="Normal"/>
+        <w:jc w:val="both"/>
+        <w:rPr/>
       </w:pPr>
       <w:r>
         <w:rPr>
@@ -10734,13 +9815,7 @@
       <w:pPr>
         <w:pStyle w:val="Normal"/>
         <w:jc w:val="both"/>
-        <w:rPr>
-          <w:b w:val="false"/>
-          <w:b w:val="false"/>
-          <w:bCs w:val="false"/>
-          <w:sz w:val="28"/>
-          <w:szCs w:val="28"/>
-        </w:rPr>
+        <w:rPr/>
       </w:pPr>
       <w:r>
         <w:rPr>
@@ -10757,13 +9832,7 @@
       <w:pPr>
         <w:pStyle w:val="Normal"/>
         <w:jc w:val="both"/>
-        <w:rPr>
-          <w:b w:val="false"/>
-          <w:b w:val="false"/>
-          <w:bCs w:val="false"/>
-          <w:sz w:val="28"/>
-          <w:szCs w:val="28"/>
-        </w:rPr>
+        <w:rPr/>
       </w:pPr>
       <w:r>
         <w:rPr>
@@ -10781,37 +9850,25 @@
       <w:pPr>
         <w:pStyle w:val="Normal"/>
         <w:jc w:val="both"/>
-        <w:rPr>
-          <w:b w:val="false"/>
-          <w:b w:val="false"/>
-          <w:bCs w:val="false"/>
-          <w:sz w:val="28"/>
-          <w:szCs w:val="28"/>
-        </w:rPr>
-      </w:pPr>
-      <w:r>
-        <w:rPr>
-          <w:b w:val="false"/>
-          <w:bCs w:val="false"/>
-          <w:sz w:val="28"/>
-          <w:szCs w:val="28"/>
-        </w:rPr>
-        <w:tab/>
-        <w:tab/>
-        <w:t>it-&gt;prev.lock()-&gt;next = newNode;</w:t>
-      </w:r>
-    </w:p>
-    <w:p>
-      <w:pPr>
-        <w:pStyle w:val="Normal"/>
-        <w:jc w:val="both"/>
-        <w:rPr>
-          <w:b w:val="false"/>
-          <w:b w:val="false"/>
-          <w:bCs w:val="false"/>
-          <w:sz w:val="28"/>
-          <w:szCs w:val="28"/>
-        </w:rPr>
+        <w:rPr/>
+      </w:pPr>
+      <w:r>
+        <w:rPr>
+          <w:b w:val="false"/>
+          <w:bCs w:val="false"/>
+          <w:sz w:val="28"/>
+          <w:szCs w:val="28"/>
+        </w:rPr>
+        <w:tab/>
+        <w:tab/>
+        <w:t>it.ptr.lock()-&gt;prev.lock()-&gt;next = newNode;</w:t>
+      </w:r>
+    </w:p>
+    <w:p>
+      <w:pPr>
+        <w:pStyle w:val="Normal"/>
+        <w:jc w:val="both"/>
+        <w:rPr/>
       </w:pPr>
       <w:r>
         <w:rPr>
@@ -10829,37 +9886,25 @@
       <w:pPr>
         <w:pStyle w:val="Normal"/>
         <w:jc w:val="both"/>
-        <w:rPr>
-          <w:b w:val="false"/>
-          <w:b w:val="false"/>
-          <w:bCs w:val="false"/>
-          <w:sz w:val="28"/>
-          <w:szCs w:val="28"/>
-        </w:rPr>
-      </w:pPr>
-      <w:r>
-        <w:rPr>
-          <w:b w:val="false"/>
-          <w:bCs w:val="false"/>
-          <w:sz w:val="28"/>
-          <w:szCs w:val="28"/>
-        </w:rPr>
-        <w:tab/>
-        <w:tab/>
-        <w:t>it-&gt;prev.lock() = newNode;</w:t>
-      </w:r>
-    </w:p>
-    <w:p>
-      <w:pPr>
-        <w:pStyle w:val="Normal"/>
-        <w:jc w:val="both"/>
-        <w:rPr>
-          <w:b w:val="false"/>
-          <w:b w:val="false"/>
-          <w:bCs w:val="false"/>
-          <w:sz w:val="28"/>
-          <w:szCs w:val="28"/>
-        </w:rPr>
+        <w:rPr/>
+      </w:pPr>
+      <w:r>
+        <w:rPr>
+          <w:b w:val="false"/>
+          <w:bCs w:val="false"/>
+          <w:sz w:val="28"/>
+          <w:szCs w:val="28"/>
+        </w:rPr>
+        <w:tab/>
+        <w:tab/>
+        <w:t>it.ptr.lock()-&gt;prev.lock() = newNode;</w:t>
+      </w:r>
+    </w:p>
+    <w:p>
+      <w:pPr>
+        <w:pStyle w:val="Normal"/>
+        <w:jc w:val="both"/>
+        <w:rPr/>
       </w:pPr>
       <w:r>
         <w:rPr>
@@ -10885,25 +9930,14 @@
         </w:rPr>
       </w:pPr>
       <w:r>
-        <w:rPr>
-          <w:b w:val="false"/>
-          <w:bCs w:val="false"/>
-          <w:sz w:val="28"/>
-          <w:szCs w:val="28"/>
-        </w:rPr>
-      </w:r>
-    </w:p>
-    <w:p>
-      <w:pPr>
-        <w:pStyle w:val="Normal"/>
-        <w:jc w:val="both"/>
-        <w:rPr>
-          <w:b w:val="false"/>
-          <w:b w:val="false"/>
-          <w:bCs w:val="false"/>
-          <w:sz w:val="28"/>
-          <w:szCs w:val="28"/>
-        </w:rPr>
+        <w:rPr/>
+      </w:r>
+    </w:p>
+    <w:p>
+      <w:pPr>
+        <w:pStyle w:val="Normal"/>
+        <w:jc w:val="both"/>
+        <w:rPr/>
       </w:pPr>
       <w:r>
         <w:rPr>
@@ -10920,13 +9954,7 @@
       <w:pPr>
         <w:pStyle w:val="Normal"/>
         <w:jc w:val="both"/>
-        <w:rPr>
-          <w:b w:val="false"/>
-          <w:b w:val="false"/>
-          <w:bCs w:val="false"/>
-          <w:sz w:val="28"/>
-          <w:szCs w:val="28"/>
-        </w:rPr>
+        <w:rPr/>
       </w:pPr>
       <w:r>
         <w:rPr>
@@ -10943,13 +9971,7 @@
       <w:pPr>
         <w:pStyle w:val="Normal"/>
         <w:jc w:val="both"/>
-        <w:rPr>
-          <w:b w:val="false"/>
-          <w:b w:val="false"/>
-          <w:bCs w:val="false"/>
-          <w:sz w:val="28"/>
-          <w:szCs w:val="28"/>
-        </w:rPr>
+        <w:rPr/>
       </w:pPr>
       <w:r>
         <w:rPr>
@@ -10974,25 +9996,14 @@
         </w:rPr>
       </w:pPr>
       <w:r>
-        <w:rPr>
-          <w:b w:val="false"/>
-          <w:bCs w:val="false"/>
-          <w:sz w:val="28"/>
-          <w:szCs w:val="28"/>
-        </w:rPr>
-      </w:r>
-    </w:p>
-    <w:p>
-      <w:pPr>
-        <w:pStyle w:val="Normal"/>
-        <w:jc w:val="both"/>
-        <w:rPr>
-          <w:b w:val="false"/>
-          <w:b w:val="false"/>
-          <w:bCs w:val="false"/>
-          <w:sz w:val="28"/>
-          <w:szCs w:val="28"/>
-        </w:rPr>
+        <w:rPr/>
+      </w:r>
+    </w:p>
+    <w:p>
+      <w:pPr>
+        <w:pStyle w:val="Normal"/>
+        <w:jc w:val="both"/>
+        <w:rPr/>
       </w:pPr>
       <w:r>
         <w:rPr>
@@ -11008,13 +10019,7 @@
       <w:pPr>
         <w:pStyle w:val="Normal"/>
         <w:jc w:val="both"/>
-        <w:rPr>
-          <w:b w:val="false"/>
-          <w:b w:val="false"/>
-          <w:bCs w:val="false"/>
-          <w:sz w:val="28"/>
-          <w:szCs w:val="28"/>
-        </w:rPr>
+        <w:rPr/>
       </w:pPr>
       <w:r>
         <w:rPr>
@@ -11030,13 +10035,7 @@
       <w:pPr>
         <w:pStyle w:val="Normal"/>
         <w:jc w:val="both"/>
-        <w:rPr>
-          <w:b w:val="false"/>
-          <w:b w:val="false"/>
-          <w:bCs w:val="false"/>
-          <w:sz w:val="28"/>
-          <w:szCs w:val="28"/>
-        </w:rPr>
+        <w:rPr/>
       </w:pPr>
       <w:r>
         <w:rPr>
@@ -11053,13 +10052,7 @@
       <w:pPr>
         <w:pStyle w:val="Normal"/>
         <w:jc w:val="both"/>
-        <w:rPr>
-          <w:b w:val="false"/>
-          <w:b w:val="false"/>
-          <w:bCs w:val="false"/>
-          <w:sz w:val="28"/>
-          <w:szCs w:val="28"/>
-        </w:rPr>
+        <w:rPr/>
       </w:pPr>
       <w:r>
         <w:rPr>
@@ -11077,13 +10070,7 @@
       <w:pPr>
         <w:pStyle w:val="Normal"/>
         <w:jc w:val="both"/>
-        <w:rPr>
-          <w:b w:val="false"/>
-          <w:b w:val="false"/>
-          <w:bCs w:val="false"/>
-          <w:sz w:val="28"/>
-          <w:szCs w:val="28"/>
-        </w:rPr>
+        <w:rPr/>
       </w:pPr>
       <w:r>
         <w:rPr>
@@ -11100,13 +10087,7 @@
       <w:pPr>
         <w:pStyle w:val="Normal"/>
         <w:jc w:val="both"/>
-        <w:rPr>
-          <w:b w:val="false"/>
-          <w:b w:val="false"/>
-          <w:bCs w:val="false"/>
-          <w:sz w:val="28"/>
-          <w:szCs w:val="28"/>
-        </w:rPr>
+        <w:rPr/>
       </w:pPr>
       <w:r>
         <w:rPr>
@@ -11123,13 +10104,7 @@
       <w:pPr>
         <w:pStyle w:val="Normal"/>
         <w:jc w:val="both"/>
-        <w:rPr>
-          <w:b w:val="false"/>
-          <w:b w:val="false"/>
-          <w:bCs w:val="false"/>
-          <w:sz w:val="28"/>
-          <w:szCs w:val="28"/>
-        </w:rPr>
+        <w:rPr/>
       </w:pPr>
       <w:r>
         <w:rPr>
@@ -11147,13 +10122,7 @@
       <w:pPr>
         <w:pStyle w:val="Normal"/>
         <w:jc w:val="both"/>
-        <w:rPr>
-          <w:b w:val="false"/>
-          <w:b w:val="false"/>
-          <w:bCs w:val="false"/>
-          <w:sz w:val="28"/>
-          <w:szCs w:val="28"/>
-        </w:rPr>
+        <w:rPr/>
       </w:pPr>
       <w:r>
         <w:rPr>
@@ -11171,13 +10140,7 @@
       <w:pPr>
         <w:pStyle w:val="Normal"/>
         <w:jc w:val="both"/>
-        <w:rPr>
-          <w:b w:val="false"/>
-          <w:b w:val="false"/>
-          <w:bCs w:val="false"/>
-          <w:sz w:val="28"/>
-          <w:szCs w:val="28"/>
-        </w:rPr>
+        <w:rPr/>
       </w:pPr>
       <w:r>
         <w:rPr>
@@ -11195,13 +10158,7 @@
       <w:pPr>
         <w:pStyle w:val="Normal"/>
         <w:jc w:val="both"/>
-        <w:rPr>
-          <w:b w:val="false"/>
-          <w:b w:val="false"/>
-          <w:bCs w:val="false"/>
-          <w:sz w:val="28"/>
-          <w:szCs w:val="28"/>
-        </w:rPr>
+        <w:rPr/>
       </w:pPr>
       <w:r>
         <w:rPr>
@@ -11219,13 +10176,7 @@
       <w:pPr>
         <w:pStyle w:val="Normal"/>
         <w:jc w:val="both"/>
-        <w:rPr>
-          <w:b w:val="false"/>
-          <w:b w:val="false"/>
-          <w:bCs w:val="false"/>
-          <w:sz w:val="28"/>
-          <w:szCs w:val="28"/>
-        </w:rPr>
+        <w:rPr/>
       </w:pPr>
       <w:r>
         <w:rPr>
@@ -11242,13 +10193,7 @@
       <w:pPr>
         <w:pStyle w:val="Normal"/>
         <w:jc w:val="both"/>
-        <w:rPr>
-          <w:b w:val="false"/>
-          <w:b w:val="false"/>
-          <w:bCs w:val="false"/>
-          <w:sz w:val="28"/>
-          <w:szCs w:val="28"/>
-        </w:rPr>
+        <w:rPr/>
       </w:pPr>
       <w:r>
         <w:rPr>
@@ -11265,13 +10210,7 @@
       <w:pPr>
         <w:pStyle w:val="Normal"/>
         <w:jc w:val="both"/>
-        <w:rPr>
-          <w:b w:val="false"/>
-          <w:b w:val="false"/>
-          <w:bCs w:val="false"/>
-          <w:sz w:val="28"/>
-          <w:szCs w:val="28"/>
-        </w:rPr>
+        <w:rPr/>
       </w:pPr>
       <w:r>
         <w:rPr>
@@ -11289,13 +10228,7 @@
       <w:pPr>
         <w:pStyle w:val="Normal"/>
         <w:jc w:val="both"/>
-        <w:rPr>
-          <w:b w:val="false"/>
-          <w:b w:val="false"/>
-          <w:bCs w:val="false"/>
-          <w:sz w:val="28"/>
-          <w:szCs w:val="28"/>
-        </w:rPr>
+        <w:rPr/>
       </w:pPr>
       <w:r>
         <w:rPr>
@@ -11313,13 +10246,7 @@
       <w:pPr>
         <w:pStyle w:val="Normal"/>
         <w:jc w:val="both"/>
-        <w:rPr>
-          <w:b w:val="false"/>
-          <w:b w:val="false"/>
-          <w:bCs w:val="false"/>
-          <w:sz w:val="28"/>
-          <w:szCs w:val="28"/>
-        </w:rPr>
+        <w:rPr/>
       </w:pPr>
       <w:r>
         <w:rPr>
@@ -11337,13 +10264,7 @@
       <w:pPr>
         <w:pStyle w:val="Normal"/>
         <w:jc w:val="both"/>
-        <w:rPr>
-          <w:b w:val="false"/>
-          <w:b w:val="false"/>
-          <w:bCs w:val="false"/>
-          <w:sz w:val="28"/>
-          <w:szCs w:val="28"/>
-        </w:rPr>
+        <w:rPr/>
       </w:pPr>
       <w:r>
         <w:rPr>
@@ -11361,13 +10282,7 @@
       <w:pPr>
         <w:pStyle w:val="Normal"/>
         <w:jc w:val="both"/>
-        <w:rPr>
-          <w:b w:val="false"/>
-          <w:b w:val="false"/>
-          <w:bCs w:val="false"/>
-          <w:sz w:val="28"/>
-          <w:szCs w:val="28"/>
-        </w:rPr>
+        <w:rPr/>
       </w:pPr>
       <w:r>
         <w:rPr>
@@ -11384,13 +10299,7 @@
       <w:pPr>
         <w:pStyle w:val="Normal"/>
         <w:jc w:val="both"/>
-        <w:rPr>
-          <w:b w:val="false"/>
-          <w:b w:val="false"/>
-          <w:bCs w:val="false"/>
-          <w:sz w:val="28"/>
-          <w:szCs w:val="28"/>
-        </w:rPr>
+        <w:rPr/>
       </w:pPr>
       <w:r>
         <w:rPr>
@@ -11407,13 +10316,7 @@
       <w:pPr>
         <w:pStyle w:val="Normal"/>
         <w:jc w:val="both"/>
-        <w:rPr>
-          <w:b w:val="false"/>
-          <w:b w:val="false"/>
-          <w:bCs w:val="false"/>
-          <w:sz w:val="28"/>
-          <w:szCs w:val="28"/>
-        </w:rPr>
+        <w:rPr/>
       </w:pPr>
       <w:r>
         <w:rPr>
@@ -11430,13 +10333,7 @@
       <w:pPr>
         <w:pStyle w:val="Normal"/>
         <w:jc w:val="both"/>
-        <w:rPr>
-          <w:b w:val="false"/>
-          <w:b w:val="false"/>
-          <w:bCs w:val="false"/>
-          <w:sz w:val="28"/>
-          <w:szCs w:val="28"/>
-        </w:rPr>
+        <w:rPr/>
       </w:pPr>
       <w:r>
         <w:rPr>
@@ -11454,13 +10351,7 @@
       <w:pPr>
         <w:pStyle w:val="Normal"/>
         <w:jc w:val="both"/>
-        <w:rPr>
-          <w:b w:val="false"/>
-          <w:b w:val="false"/>
-          <w:bCs w:val="false"/>
-          <w:sz w:val="28"/>
-          <w:szCs w:val="28"/>
-        </w:rPr>
+        <w:rPr/>
       </w:pPr>
       <w:r>
         <w:rPr>
@@ -11478,13 +10369,7 @@
       <w:pPr>
         <w:pStyle w:val="Normal"/>
         <w:jc w:val="both"/>
-        <w:rPr>
-          <w:b w:val="false"/>
-          <w:b w:val="false"/>
-          <w:bCs w:val="false"/>
-          <w:sz w:val="28"/>
-          <w:szCs w:val="28"/>
-        </w:rPr>
+        <w:rPr/>
       </w:pPr>
       <w:r>
         <w:rPr>
@@ -11502,13 +10387,7 @@
       <w:pPr>
         <w:pStyle w:val="Normal"/>
         <w:jc w:val="both"/>
-        <w:rPr>
-          <w:b w:val="false"/>
-          <w:b w:val="false"/>
-          <w:bCs w:val="false"/>
-          <w:sz w:val="28"/>
-          <w:szCs w:val="28"/>
-        </w:rPr>
+        <w:rPr/>
       </w:pPr>
       <w:r>
         <w:rPr>
@@ -11525,13 +10404,7 @@
       <w:pPr>
         <w:pStyle w:val="Normal"/>
         <w:jc w:val="both"/>
-        <w:rPr>
-          <w:b w:val="false"/>
-          <w:b w:val="false"/>
-          <w:bCs w:val="false"/>
-          <w:sz w:val="28"/>
-          <w:szCs w:val="28"/>
-        </w:rPr>
+        <w:rPr/>
       </w:pPr>
       <w:r>
         <w:rPr>
@@ -11548,13 +10421,7 @@
       <w:pPr>
         <w:pStyle w:val="Normal"/>
         <w:jc w:val="both"/>
-        <w:rPr>
-          <w:b w:val="false"/>
-          <w:b w:val="false"/>
-          <w:bCs w:val="false"/>
-          <w:sz w:val="28"/>
-          <w:szCs w:val="28"/>
-        </w:rPr>
+        <w:rPr/>
       </w:pPr>
       <w:r>
         <w:rPr>
@@ -11571,13 +10438,7 @@
       <w:pPr>
         <w:pStyle w:val="Normal"/>
         <w:jc w:val="both"/>
-        <w:rPr>
-          <w:b w:val="false"/>
-          <w:b w:val="false"/>
-          <w:bCs w:val="false"/>
-          <w:sz w:val="28"/>
-          <w:szCs w:val="28"/>
-        </w:rPr>
+        <w:rPr/>
       </w:pPr>
       <w:r>
         <w:rPr>
@@ -11594,13 +10455,7 @@
       <w:pPr>
         <w:pStyle w:val="Normal"/>
         <w:jc w:val="both"/>
-        <w:rPr>
-          <w:b w:val="false"/>
-          <w:b w:val="false"/>
-          <w:bCs w:val="false"/>
-          <w:sz w:val="28"/>
-          <w:szCs w:val="28"/>
-        </w:rPr>
+        <w:rPr/>
       </w:pPr>
       <w:r>
         <w:rPr>
@@ -11617,13 +10472,7 @@
       <w:pPr>
         <w:pStyle w:val="Normal"/>
         <w:jc w:val="both"/>
-        <w:rPr>
-          <w:b w:val="false"/>
-          <w:b w:val="false"/>
-          <w:bCs w:val="false"/>
-          <w:sz w:val="28"/>
-          <w:szCs w:val="28"/>
-        </w:rPr>
+        <w:rPr/>
       </w:pPr>
       <w:r>
         <w:rPr>
@@ -11640,13 +10489,7 @@
       <w:pPr>
         <w:pStyle w:val="Normal"/>
         <w:jc w:val="both"/>
-        <w:rPr>
-          <w:b w:val="false"/>
-          <w:b w:val="false"/>
-          <w:bCs w:val="false"/>
-          <w:sz w:val="28"/>
-          <w:szCs w:val="28"/>
-        </w:rPr>
+        <w:rPr/>
       </w:pPr>
       <w:r>
         <w:rPr>
@@ -11671,25 +10514,14 @@
         </w:rPr>
       </w:pPr>
       <w:r>
-        <w:rPr>
-          <w:b w:val="false"/>
-          <w:bCs w:val="false"/>
-          <w:sz w:val="28"/>
-          <w:szCs w:val="28"/>
-        </w:rPr>
-      </w:r>
-    </w:p>
-    <w:p>
-      <w:pPr>
-        <w:pStyle w:val="Normal"/>
-        <w:jc w:val="both"/>
-        <w:rPr>
-          <w:b w:val="false"/>
-          <w:b w:val="false"/>
-          <w:bCs w:val="false"/>
-          <w:sz w:val="28"/>
-          <w:szCs w:val="28"/>
-        </w:rPr>
+        <w:rPr/>
+      </w:r>
+    </w:p>
+    <w:p>
+      <w:pPr>
+        <w:pStyle w:val="Normal"/>
+        <w:jc w:val="both"/>
+        <w:rPr/>
       </w:pPr>
       <w:r>
         <w:rPr>
@@ -11705,13 +10537,7 @@
       <w:pPr>
         <w:pStyle w:val="Normal"/>
         <w:jc w:val="both"/>
-        <w:rPr>
-          <w:b w:val="false"/>
-          <w:b w:val="false"/>
-          <w:bCs w:val="false"/>
-          <w:sz w:val="28"/>
-          <w:szCs w:val="28"/>
-        </w:rPr>
+        <w:rPr/>
       </w:pPr>
       <w:r>
         <w:rPr>
@@ -11727,13 +10553,7 @@
       <w:pPr>
         <w:pStyle w:val="Normal"/>
         <w:jc w:val="both"/>
-        <w:rPr>
-          <w:b w:val="false"/>
-          <w:b w:val="false"/>
-          <w:bCs w:val="false"/>
-          <w:sz w:val="28"/>
-          <w:szCs w:val="28"/>
-        </w:rPr>
+        <w:rPr/>
       </w:pPr>
       <w:r>
         <w:rPr>
@@ -11750,13 +10570,7 @@
       <w:pPr>
         <w:pStyle w:val="Normal"/>
         <w:jc w:val="both"/>
-        <w:rPr>
-          <w:b w:val="false"/>
-          <w:b w:val="false"/>
-          <w:bCs w:val="false"/>
-          <w:sz w:val="28"/>
-          <w:szCs w:val="28"/>
-        </w:rPr>
+        <w:rPr/>
       </w:pPr>
       <w:r>
         <w:rPr>
@@ -11774,13 +10588,7 @@
       <w:pPr>
         <w:pStyle w:val="Normal"/>
         <w:jc w:val="both"/>
-        <w:rPr>
-          <w:b w:val="false"/>
-          <w:b w:val="false"/>
-          <w:bCs w:val="false"/>
-          <w:sz w:val="28"/>
-          <w:szCs w:val="28"/>
-        </w:rPr>
+        <w:rPr/>
       </w:pPr>
       <w:r>
         <w:rPr>
@@ -11797,13 +10605,7 @@
       <w:pPr>
         <w:pStyle w:val="Normal"/>
         <w:jc w:val="both"/>
-        <w:rPr>
-          <w:b w:val="false"/>
-          <w:b w:val="false"/>
-          <w:bCs w:val="false"/>
-          <w:sz w:val="28"/>
-          <w:szCs w:val="28"/>
-        </w:rPr>
+        <w:rPr/>
       </w:pPr>
       <w:r>
         <w:rPr>
@@ -11820,13 +10622,7 @@
       <w:pPr>
         <w:pStyle w:val="Normal"/>
         <w:jc w:val="both"/>
-        <w:rPr>
-          <w:b w:val="false"/>
-          <w:b w:val="false"/>
-          <w:bCs w:val="false"/>
-          <w:sz w:val="28"/>
-          <w:szCs w:val="28"/>
-        </w:rPr>
+        <w:rPr/>
       </w:pPr>
       <w:r>
         <w:rPr>
@@ -11843,13 +10639,7 @@
       <w:pPr>
         <w:pStyle w:val="Normal"/>
         <w:jc w:val="both"/>
-        <w:rPr>
-          <w:b w:val="false"/>
-          <w:b w:val="false"/>
-          <w:bCs w:val="false"/>
-          <w:sz w:val="28"/>
-          <w:szCs w:val="28"/>
-        </w:rPr>
+        <w:rPr/>
       </w:pPr>
       <w:r>
         <w:rPr>
@@ -11874,25 +10664,14 @@
         </w:rPr>
       </w:pPr>
       <w:r>
-        <w:rPr>
-          <w:b w:val="false"/>
-          <w:bCs w:val="false"/>
-          <w:sz w:val="28"/>
-          <w:szCs w:val="28"/>
-        </w:rPr>
-      </w:r>
-    </w:p>
-    <w:p>
-      <w:pPr>
-        <w:pStyle w:val="Normal"/>
-        <w:jc w:val="both"/>
-        <w:rPr>
-          <w:b w:val="false"/>
-          <w:b w:val="false"/>
-          <w:bCs w:val="false"/>
-          <w:sz w:val="28"/>
-          <w:szCs w:val="28"/>
-        </w:rPr>
+        <w:rPr/>
+      </w:r>
+    </w:p>
+    <w:p>
+      <w:pPr>
+        <w:pStyle w:val="Normal"/>
+        <w:jc w:val="both"/>
+        <w:rPr/>
       </w:pPr>
       <w:r>
         <w:rPr>
@@ -11908,13 +10687,7 @@
       <w:pPr>
         <w:pStyle w:val="Normal"/>
         <w:jc w:val="both"/>
-        <w:rPr>
-          <w:b w:val="false"/>
-          <w:b w:val="false"/>
-          <w:bCs w:val="false"/>
-          <w:sz w:val="28"/>
-          <w:szCs w:val="28"/>
-        </w:rPr>
+        <w:rPr/>
       </w:pPr>
       <w:r>
         <w:rPr>
@@ -11930,13 +10703,7 @@
       <w:pPr>
         <w:pStyle w:val="Normal"/>
         <w:jc w:val="both"/>
-        <w:rPr>
-          <w:b w:val="false"/>
-          <w:b w:val="false"/>
-          <w:bCs w:val="false"/>
-          <w:sz w:val="28"/>
-          <w:szCs w:val="28"/>
-        </w:rPr>
+        <w:rPr/>
       </w:pPr>
       <w:r>
         <w:rPr>
@@ -11953,13 +10720,7 @@
       <w:pPr>
         <w:pStyle w:val="Normal"/>
         <w:jc w:val="both"/>
-        <w:rPr>
-          <w:b w:val="false"/>
-          <w:b w:val="false"/>
-          <w:bCs w:val="false"/>
-          <w:sz w:val="28"/>
-          <w:szCs w:val="28"/>
-        </w:rPr>
+        <w:rPr/>
       </w:pPr>
       <w:r>
         <w:rPr>
@@ -11977,13 +10738,7 @@
       <w:pPr>
         <w:pStyle w:val="Normal"/>
         <w:jc w:val="both"/>
-        <w:rPr>
-          <w:b w:val="false"/>
-          <w:b w:val="false"/>
-          <w:bCs w:val="false"/>
-          <w:sz w:val="28"/>
-          <w:szCs w:val="28"/>
-        </w:rPr>
+        <w:rPr/>
       </w:pPr>
       <w:r>
         <w:rPr>
@@ -12000,13 +10755,7 @@
       <w:pPr>
         <w:pStyle w:val="Normal"/>
         <w:jc w:val="both"/>
-        <w:rPr>
-          <w:b w:val="false"/>
-          <w:b w:val="false"/>
-          <w:bCs w:val="false"/>
-          <w:sz w:val="28"/>
-          <w:szCs w:val="28"/>
-        </w:rPr>
+        <w:rPr/>
       </w:pPr>
       <w:r>
         <w:rPr>
@@ -12023,13 +10772,7 @@
       <w:pPr>
         <w:pStyle w:val="Normal"/>
         <w:jc w:val="both"/>
-        <w:rPr>
-          <w:b w:val="false"/>
-          <w:b w:val="false"/>
-          <w:bCs w:val="false"/>
-          <w:sz w:val="28"/>
-          <w:szCs w:val="28"/>
-        </w:rPr>
+        <w:rPr/>
       </w:pPr>
       <w:r>
         <w:rPr>
@@ -12046,13 +10789,7 @@
       <w:pPr>
         <w:pStyle w:val="Normal"/>
         <w:jc w:val="both"/>
-        <w:rPr>
-          <w:b w:val="false"/>
-          <w:b w:val="false"/>
-          <w:bCs w:val="false"/>
-          <w:sz w:val="28"/>
-          <w:szCs w:val="28"/>
-        </w:rPr>
+        <w:rPr/>
       </w:pPr>
       <w:r>
         <w:rPr>
@@ -12069,13 +10806,7 @@
       <w:pPr>
         <w:pStyle w:val="Normal"/>
         <w:jc w:val="both"/>
-        <w:rPr>
-          <w:b w:val="false"/>
-          <w:b w:val="false"/>
-          <w:bCs w:val="false"/>
-          <w:sz w:val="28"/>
-          <w:szCs w:val="28"/>
-        </w:rPr>
+        <w:rPr/>
       </w:pPr>
       <w:r>
         <w:rPr>
@@ -12100,25 +10831,14 @@
         </w:rPr>
       </w:pPr>
       <w:r>
-        <w:rPr>
-          <w:b w:val="false"/>
-          <w:bCs w:val="false"/>
-          <w:sz w:val="28"/>
-          <w:szCs w:val="28"/>
-        </w:rPr>
-      </w:r>
-    </w:p>
-    <w:p>
-      <w:pPr>
-        <w:pStyle w:val="Normal"/>
-        <w:jc w:val="both"/>
-        <w:rPr>
-          <w:b w:val="false"/>
-          <w:b w:val="false"/>
-          <w:bCs w:val="false"/>
-          <w:sz w:val="28"/>
-          <w:szCs w:val="28"/>
-        </w:rPr>
+        <w:rPr/>
+      </w:r>
+    </w:p>
+    <w:p>
+      <w:pPr>
+        <w:pStyle w:val="Normal"/>
+        <w:jc w:val="both"/>
+        <w:rPr/>
       </w:pPr>
       <w:r>
         <w:rPr>
@@ -12134,13 +10854,7 @@
       <w:pPr>
         <w:pStyle w:val="Normal"/>
         <w:jc w:val="both"/>
-        <w:rPr>
-          <w:b w:val="false"/>
-          <w:b w:val="false"/>
-          <w:bCs w:val="false"/>
-          <w:sz w:val="28"/>
-          <w:szCs w:val="28"/>
-        </w:rPr>
+        <w:rPr/>
       </w:pPr>
       <w:r>
         <w:rPr>
@@ -12156,13 +10870,7 @@
       <w:pPr>
         <w:pStyle w:val="Normal"/>
         <w:jc w:val="both"/>
-        <w:rPr>
-          <w:b w:val="false"/>
-          <w:b w:val="false"/>
-          <w:bCs w:val="false"/>
-          <w:sz w:val="28"/>
-          <w:szCs w:val="28"/>
-        </w:rPr>
+        <w:rPr/>
       </w:pPr>
       <w:r>
         <w:rPr>
@@ -12179,13 +10887,7 @@
       <w:pPr>
         <w:pStyle w:val="Normal"/>
         <w:jc w:val="both"/>
-        <w:rPr>
-          <w:b w:val="false"/>
-          <w:b w:val="false"/>
-          <w:bCs w:val="false"/>
-          <w:sz w:val="28"/>
-          <w:szCs w:val="28"/>
-        </w:rPr>
+        <w:rPr/>
       </w:pPr>
       <w:r>
         <w:rPr>
@@ -12210,25 +10912,14 @@
         </w:rPr>
       </w:pPr>
       <w:r>
-        <w:rPr>
-          <w:b w:val="false"/>
-          <w:bCs w:val="false"/>
-          <w:sz w:val="28"/>
-          <w:szCs w:val="28"/>
-        </w:rPr>
-      </w:r>
-    </w:p>
-    <w:p>
-      <w:pPr>
-        <w:pStyle w:val="Normal"/>
-        <w:jc w:val="both"/>
-        <w:rPr>
-          <w:b w:val="false"/>
-          <w:b w:val="false"/>
-          <w:bCs w:val="false"/>
-          <w:sz w:val="28"/>
-          <w:szCs w:val="28"/>
-        </w:rPr>
+        <w:rPr/>
+      </w:r>
+    </w:p>
+    <w:p>
+      <w:pPr>
+        <w:pStyle w:val="Normal"/>
+        <w:jc w:val="both"/>
+        <w:rPr/>
       </w:pPr>
       <w:r>
         <w:rPr>
@@ -12244,13 +10935,7 @@
       <w:pPr>
         <w:pStyle w:val="Normal"/>
         <w:jc w:val="both"/>
-        <w:rPr>
-          <w:b w:val="false"/>
-          <w:b w:val="false"/>
-          <w:bCs w:val="false"/>
-          <w:sz w:val="28"/>
-          <w:szCs w:val="28"/>
-        </w:rPr>
+        <w:rPr/>
       </w:pPr>
       <w:r>
         <w:rPr>
@@ -12266,13 +10951,7 @@
       <w:pPr>
         <w:pStyle w:val="Normal"/>
         <w:jc w:val="both"/>
-        <w:rPr>
-          <w:b w:val="false"/>
-          <w:b w:val="false"/>
-          <w:bCs w:val="false"/>
-          <w:sz w:val="28"/>
-          <w:szCs w:val="28"/>
-        </w:rPr>
+        <w:rPr/>
       </w:pPr>
       <w:r>
         <w:rPr>
@@ -12289,13 +10968,7 @@
       <w:pPr>
         <w:pStyle w:val="Normal"/>
         <w:jc w:val="both"/>
-        <w:rPr>
-          <w:b w:val="false"/>
-          <w:b w:val="false"/>
-          <w:bCs w:val="false"/>
-          <w:sz w:val="28"/>
-          <w:szCs w:val="28"/>
-        </w:rPr>
+        <w:rPr/>
       </w:pPr>
       <w:r>
         <w:rPr>
@@ -12320,25 +10993,14 @@
         </w:rPr>
       </w:pPr>
       <w:r>
-        <w:rPr>
-          <w:b w:val="false"/>
-          <w:bCs w:val="false"/>
-          <w:sz w:val="28"/>
-          <w:szCs w:val="28"/>
-        </w:rPr>
-      </w:r>
-    </w:p>
-    <w:p>
-      <w:pPr>
-        <w:pStyle w:val="Normal"/>
-        <w:jc w:val="both"/>
-        <w:rPr>
-          <w:b w:val="false"/>
-          <w:b w:val="false"/>
-          <w:bCs w:val="false"/>
-          <w:sz w:val="28"/>
-          <w:szCs w:val="28"/>
-        </w:rPr>
+        <w:rPr/>
+      </w:r>
+    </w:p>
+    <w:p>
+      <w:pPr>
+        <w:pStyle w:val="Normal"/>
+        <w:jc w:val="both"/>
+        <w:rPr/>
       </w:pPr>
       <w:r>
         <w:rPr>
@@ -12354,13 +11016,7 @@
       <w:pPr>
         <w:pStyle w:val="Normal"/>
         <w:jc w:val="both"/>
-        <w:rPr>
-          <w:b w:val="false"/>
-          <w:b w:val="false"/>
-          <w:bCs w:val="false"/>
-          <w:sz w:val="28"/>
-          <w:szCs w:val="28"/>
-        </w:rPr>
+        <w:rPr/>
       </w:pPr>
       <w:r>
         <w:rPr>
@@ -12376,13 +11032,7 @@
       <w:pPr>
         <w:pStyle w:val="Normal"/>
         <w:jc w:val="both"/>
-        <w:rPr>
-          <w:b w:val="false"/>
-          <w:b w:val="false"/>
-          <w:bCs w:val="false"/>
-          <w:sz w:val="28"/>
-          <w:szCs w:val="28"/>
-        </w:rPr>
+        <w:rPr/>
       </w:pPr>
       <w:r>
         <w:rPr>
@@ -12399,13 +11049,7 @@
       <w:pPr>
         <w:pStyle w:val="Normal"/>
         <w:jc w:val="both"/>
-        <w:rPr>
-          <w:b w:val="false"/>
-          <w:b w:val="false"/>
-          <w:bCs w:val="false"/>
-          <w:sz w:val="28"/>
-          <w:szCs w:val="28"/>
-        </w:rPr>
+        <w:rPr/>
       </w:pPr>
       <w:r>
         <w:rPr>
@@ -12430,25 +11074,14 @@
         </w:rPr>
       </w:pPr>
       <w:r>
-        <w:rPr>
-          <w:b w:val="false"/>
-          <w:bCs w:val="false"/>
-          <w:sz w:val="28"/>
-          <w:szCs w:val="28"/>
-        </w:rPr>
-      </w:r>
-    </w:p>
-    <w:p>
-      <w:pPr>
-        <w:pStyle w:val="Normal"/>
-        <w:jc w:val="both"/>
-        <w:rPr>
-          <w:b w:val="false"/>
-          <w:b w:val="false"/>
-          <w:bCs w:val="false"/>
-          <w:sz w:val="28"/>
-          <w:szCs w:val="28"/>
-        </w:rPr>
+        <w:rPr/>
+      </w:r>
+    </w:p>
+    <w:p>
+      <w:pPr>
+        <w:pStyle w:val="Normal"/>
+        <w:jc w:val="both"/>
+        <w:rPr/>
       </w:pPr>
       <w:r>
         <w:rPr>
@@ -12464,13 +11097,7 @@
       <w:pPr>
         <w:pStyle w:val="Normal"/>
         <w:jc w:val="both"/>
-        <w:rPr>
-          <w:b w:val="false"/>
-          <w:b w:val="false"/>
-          <w:bCs w:val="false"/>
-          <w:sz w:val="28"/>
-          <w:szCs w:val="28"/>
-        </w:rPr>
+        <w:rPr/>
       </w:pPr>
       <w:r>
         <w:rPr>
@@ -12486,13 +11113,7 @@
       <w:pPr>
         <w:pStyle w:val="Normal"/>
         <w:jc w:val="both"/>
-        <w:rPr>
-          <w:b w:val="false"/>
-          <w:b w:val="false"/>
-          <w:bCs w:val="false"/>
-          <w:sz w:val="28"/>
-          <w:szCs w:val="28"/>
-        </w:rPr>
+        <w:rPr/>
       </w:pPr>
       <w:r>
         <w:rPr>
@@ -12509,13 +11130,7 @@
       <w:pPr>
         <w:pStyle w:val="Normal"/>
         <w:jc w:val="both"/>
-        <w:rPr>
-          <w:b w:val="false"/>
-          <w:b w:val="false"/>
-          <w:bCs w:val="false"/>
-          <w:sz w:val="28"/>
-          <w:szCs w:val="28"/>
-        </w:rPr>
+        <w:rPr/>
       </w:pPr>
       <w:r>
         <w:rPr>
@@ -12540,25 +11155,14 @@
         </w:rPr>
       </w:pPr>
       <w:r>
-        <w:rPr>
-          <w:b w:val="false"/>
-          <w:bCs w:val="false"/>
-          <w:sz w:val="28"/>
-          <w:szCs w:val="28"/>
-        </w:rPr>
-      </w:r>
-    </w:p>
-    <w:p>
-      <w:pPr>
-        <w:pStyle w:val="Normal"/>
-        <w:jc w:val="both"/>
-        <w:rPr>
-          <w:b w:val="false"/>
-          <w:b w:val="false"/>
-          <w:bCs w:val="false"/>
-          <w:sz w:val="28"/>
-          <w:szCs w:val="28"/>
-        </w:rPr>
+        <w:rPr/>
+      </w:r>
+    </w:p>
+    <w:p>
+      <w:pPr>
+        <w:pStyle w:val="Normal"/>
+        <w:jc w:val="both"/>
+        <w:rPr/>
       </w:pPr>
       <w:r>
         <w:rPr>
@@ -12574,13 +11178,7 @@
       <w:pPr>
         <w:pStyle w:val="Normal"/>
         <w:jc w:val="both"/>
-        <w:rPr>
-          <w:b w:val="false"/>
-          <w:b w:val="false"/>
-          <w:bCs w:val="false"/>
-          <w:sz w:val="28"/>
-          <w:szCs w:val="28"/>
-        </w:rPr>
+        <w:rPr/>
       </w:pPr>
       <w:r>
         <w:rPr>
@@ -12596,13 +11194,7 @@
       <w:pPr>
         <w:pStyle w:val="Normal"/>
         <w:jc w:val="both"/>
-        <w:rPr>
-          <w:b w:val="false"/>
-          <w:b w:val="false"/>
-          <w:bCs w:val="false"/>
-          <w:sz w:val="28"/>
-          <w:szCs w:val="28"/>
-        </w:rPr>
+        <w:rPr/>
       </w:pPr>
       <w:r>
         <w:rPr>
@@ -12619,13 +11211,7 @@
       <w:pPr>
         <w:pStyle w:val="Normal"/>
         <w:jc w:val="both"/>
-        <w:rPr>
-          <w:b w:val="false"/>
-          <w:b w:val="false"/>
-          <w:bCs w:val="false"/>
-          <w:sz w:val="28"/>
-          <w:szCs w:val="28"/>
-        </w:rPr>
+        <w:rPr/>
       </w:pPr>
       <w:r>
         <w:rPr>
@@ -12650,25 +11236,14 @@
         </w:rPr>
       </w:pPr>
       <w:r>
-        <w:rPr>
-          <w:b w:val="false"/>
-          <w:bCs w:val="false"/>
-          <w:sz w:val="28"/>
-          <w:szCs w:val="28"/>
-        </w:rPr>
-      </w:r>
-    </w:p>
-    <w:p>
-      <w:pPr>
-        <w:pStyle w:val="Normal"/>
-        <w:jc w:val="both"/>
-        <w:rPr>
-          <w:b w:val="false"/>
-          <w:b w:val="false"/>
-          <w:bCs w:val="false"/>
-          <w:sz w:val="28"/>
-          <w:szCs w:val="28"/>
-        </w:rPr>
+        <w:rPr/>
+      </w:r>
+    </w:p>
+    <w:p>
+      <w:pPr>
+        <w:pStyle w:val="Normal"/>
+        <w:jc w:val="both"/>
+        <w:rPr/>
       </w:pPr>
       <w:r>
         <w:rPr>
@@ -12684,13 +11259,7 @@
       <w:pPr>
         <w:pStyle w:val="Normal"/>
         <w:jc w:val="both"/>
-        <w:rPr>
-          <w:b w:val="false"/>
-          <w:b w:val="false"/>
-          <w:bCs w:val="false"/>
-          <w:sz w:val="28"/>
-          <w:szCs w:val="28"/>
-        </w:rPr>
+        <w:rPr/>
       </w:pPr>
       <w:r>
         <w:rPr>
@@ -12706,13 +11275,7 @@
       <w:pPr>
         <w:pStyle w:val="Normal"/>
         <w:jc w:val="both"/>
-        <w:rPr>
-          <w:b w:val="false"/>
-          <w:b w:val="false"/>
-          <w:bCs w:val="false"/>
-          <w:sz w:val="28"/>
-          <w:szCs w:val="28"/>
-        </w:rPr>
+        <w:rPr/>
       </w:pPr>
       <w:r>
         <w:rPr>
@@ -12729,13 +11292,7 @@
       <w:pPr>
         <w:pStyle w:val="Normal"/>
         <w:jc w:val="both"/>
-        <w:rPr>
-          <w:b w:val="false"/>
-          <w:b w:val="false"/>
-          <w:bCs w:val="false"/>
-          <w:sz w:val="28"/>
-          <w:szCs w:val="28"/>
-        </w:rPr>
+        <w:rPr/>
       </w:pPr>
       <w:r>
         <w:rPr>
@@ -12760,25 +11317,14 @@
         </w:rPr>
       </w:pPr>
       <w:r>
-        <w:rPr>
-          <w:b w:val="false"/>
-          <w:bCs w:val="false"/>
-          <w:sz w:val="28"/>
-          <w:szCs w:val="28"/>
-        </w:rPr>
-      </w:r>
-    </w:p>
-    <w:p>
-      <w:pPr>
-        <w:pStyle w:val="Normal"/>
-        <w:jc w:val="both"/>
-        <w:rPr>
-          <w:b w:val="false"/>
-          <w:b w:val="false"/>
-          <w:bCs w:val="false"/>
-          <w:sz w:val="28"/>
-          <w:szCs w:val="28"/>
-        </w:rPr>
+        <w:rPr/>
+      </w:r>
+    </w:p>
+    <w:p>
+      <w:pPr>
+        <w:pStyle w:val="Normal"/>
+        <w:jc w:val="both"/>
+        <w:rPr/>
       </w:pPr>
       <w:r>
         <w:rPr>
@@ -12794,13 +11340,7 @@
       <w:pPr>
         <w:pStyle w:val="Normal"/>
         <w:jc w:val="both"/>
-        <w:rPr>
-          <w:b w:val="false"/>
-          <w:b w:val="false"/>
-          <w:bCs w:val="false"/>
-          <w:sz w:val="28"/>
-          <w:szCs w:val="28"/>
-        </w:rPr>
+        <w:rPr/>
       </w:pPr>
       <w:r>
         <w:rPr>
@@ -12816,13 +11356,7 @@
       <w:pPr>
         <w:pStyle w:val="Normal"/>
         <w:jc w:val="both"/>
-        <w:rPr>
-          <w:b w:val="false"/>
-          <w:b w:val="false"/>
-          <w:bCs w:val="false"/>
-          <w:sz w:val="28"/>
-          <w:szCs w:val="28"/>
-        </w:rPr>
+        <w:rPr/>
       </w:pPr>
       <w:r>
         <w:rPr>
@@ -12839,13 +11373,7 @@
       <w:pPr>
         <w:pStyle w:val="Normal"/>
         <w:jc w:val="both"/>
-        <w:rPr>
-          <w:b w:val="false"/>
-          <w:b w:val="false"/>
-          <w:bCs w:val="false"/>
-          <w:sz w:val="28"/>
-          <w:szCs w:val="28"/>
-        </w:rPr>
+        <w:rPr/>
       </w:pPr>
       <w:r>
         <w:rPr>
@@ -12863,13 +11391,7 @@
       <w:pPr>
         <w:pStyle w:val="Normal"/>
         <w:jc w:val="both"/>
-        <w:rPr>
-          <w:b w:val="false"/>
-          <w:b w:val="false"/>
-          <w:bCs w:val="false"/>
-          <w:sz w:val="28"/>
-          <w:szCs w:val="28"/>
-        </w:rPr>
+        <w:rPr/>
       </w:pPr>
       <w:r>
         <w:rPr>
@@ -12886,13 +11408,7 @@
       <w:pPr>
         <w:pStyle w:val="Normal"/>
         <w:jc w:val="both"/>
-        <w:rPr>
-          <w:b w:val="false"/>
-          <w:b w:val="false"/>
-          <w:bCs w:val="false"/>
-          <w:sz w:val="28"/>
-          <w:szCs w:val="28"/>
-        </w:rPr>
+        <w:rPr/>
       </w:pPr>
       <w:r>
         <w:rPr>
@@ -12917,25 +11433,14 @@
         </w:rPr>
       </w:pPr>
       <w:r>
-        <w:rPr>
-          <w:b w:val="false"/>
-          <w:bCs w:val="false"/>
-          <w:sz w:val="28"/>
-          <w:szCs w:val="28"/>
-        </w:rPr>
-      </w:r>
-    </w:p>
-    <w:p>
-      <w:pPr>
-        <w:pStyle w:val="Normal"/>
-        <w:jc w:val="both"/>
-        <w:rPr>
-          <w:b w:val="false"/>
-          <w:b w:val="false"/>
-          <w:bCs w:val="false"/>
-          <w:sz w:val="28"/>
-          <w:szCs w:val="28"/>
-        </w:rPr>
+        <w:rPr/>
+      </w:r>
+    </w:p>
+    <w:p>
+      <w:pPr>
+        <w:pStyle w:val="Normal"/>
+        <w:jc w:val="both"/>
+        <w:rPr/>
       </w:pPr>
       <w:r>
         <w:rPr>
@@ -12951,13 +11456,7 @@
       <w:pPr>
         <w:pStyle w:val="Normal"/>
         <w:jc w:val="both"/>
-        <w:rPr>
-          <w:b w:val="false"/>
-          <w:b w:val="false"/>
-          <w:bCs w:val="false"/>
-          <w:sz w:val="28"/>
-          <w:szCs w:val="28"/>
-        </w:rPr>
+        <w:rPr/>
       </w:pPr>
       <w:r>
         <w:rPr>
@@ -12973,13 +11472,7 @@
       <w:pPr>
         <w:pStyle w:val="Normal"/>
         <w:jc w:val="both"/>
-        <w:rPr>
-          <w:b w:val="false"/>
-          <w:b w:val="false"/>
-          <w:bCs w:val="false"/>
-          <w:sz w:val="28"/>
-          <w:szCs w:val="28"/>
-        </w:rPr>
+        <w:rPr/>
       </w:pPr>
       <w:r>
         <w:rPr>
@@ -12996,13 +11489,7 @@
       <w:pPr>
         <w:pStyle w:val="Normal"/>
         <w:jc w:val="both"/>
-        <w:rPr>
-          <w:b w:val="false"/>
-          <w:b w:val="false"/>
-          <w:bCs w:val="false"/>
-          <w:sz w:val="28"/>
-          <w:szCs w:val="28"/>
-        </w:rPr>
+        <w:rPr/>
       </w:pPr>
       <w:r>
         <w:rPr>
@@ -13020,13 +11507,7 @@
       <w:pPr>
         <w:pStyle w:val="Normal"/>
         <w:jc w:val="both"/>
-        <w:rPr>
-          <w:b w:val="false"/>
-          <w:b w:val="false"/>
-          <w:bCs w:val="false"/>
-          <w:sz w:val="28"/>
-          <w:szCs w:val="28"/>
-        </w:rPr>
+        <w:rPr/>
       </w:pPr>
       <w:r>
         <w:rPr>
@@ -13043,13 +11524,7 @@
       <w:pPr>
         <w:pStyle w:val="Normal"/>
         <w:jc w:val="both"/>
-        <w:rPr>
-          <w:b w:val="false"/>
-          <w:b w:val="false"/>
-          <w:bCs w:val="false"/>
-          <w:sz w:val="28"/>
-          <w:szCs w:val="28"/>
-        </w:rPr>
+        <w:rPr/>
       </w:pPr>
       <w:r>
         <w:rPr>
@@ -13074,25 +11549,14 @@
         </w:rPr>
       </w:pPr>
       <w:r>
-        <w:rPr>
-          <w:b w:val="false"/>
-          <w:bCs w:val="false"/>
-          <w:sz w:val="28"/>
-          <w:szCs w:val="28"/>
-        </w:rPr>
-      </w:r>
-    </w:p>
-    <w:p>
-      <w:pPr>
-        <w:pStyle w:val="Normal"/>
-        <w:jc w:val="both"/>
-        <w:rPr>
-          <w:b w:val="false"/>
-          <w:b w:val="false"/>
-          <w:bCs w:val="false"/>
-          <w:sz w:val="28"/>
-          <w:szCs w:val="28"/>
-        </w:rPr>
+        <w:rPr/>
+      </w:r>
+    </w:p>
+    <w:p>
+      <w:pPr>
+        <w:pStyle w:val="Normal"/>
+        <w:jc w:val="both"/>
+        <w:rPr/>
       </w:pPr>
       <w:r>
         <w:rPr>
@@ -13108,13 +11572,7 @@
       <w:pPr>
         <w:pStyle w:val="Normal"/>
         <w:jc w:val="both"/>
-        <w:rPr>
-          <w:b w:val="false"/>
-          <w:b w:val="false"/>
-          <w:bCs w:val="false"/>
-          <w:sz w:val="28"/>
-          <w:szCs w:val="28"/>
-        </w:rPr>
+        <w:rPr/>
       </w:pPr>
       <w:r>
         <w:rPr>
@@ -13130,13 +11588,7 @@
       <w:pPr>
         <w:pStyle w:val="Normal"/>
         <w:jc w:val="both"/>
-        <w:rPr>
-          <w:b w:val="false"/>
-          <w:b w:val="false"/>
-          <w:bCs w:val="false"/>
-          <w:sz w:val="28"/>
-          <w:szCs w:val="28"/>
-        </w:rPr>
+        <w:rPr/>
       </w:pPr>
       <w:r>
         <w:rPr>
@@ -13153,13 +11605,7 @@
       <w:pPr>
         <w:pStyle w:val="Normal"/>
         <w:jc w:val="both"/>
-        <w:rPr>
-          <w:b w:val="false"/>
-          <w:b w:val="false"/>
-          <w:bCs w:val="false"/>
-          <w:sz w:val="28"/>
-          <w:szCs w:val="28"/>
-        </w:rPr>
+        <w:rPr/>
       </w:pPr>
       <w:r>
         <w:rPr>
@@ -13177,13 +11623,7 @@
       <w:pPr>
         <w:pStyle w:val="Normal"/>
         <w:jc w:val="both"/>
-        <w:rPr>
-          <w:b w:val="false"/>
-          <w:b w:val="false"/>
-          <w:bCs w:val="false"/>
-          <w:sz w:val="28"/>
-          <w:szCs w:val="28"/>
-        </w:rPr>
+        <w:rPr/>
       </w:pPr>
       <w:r>
         <w:rPr>
@@ -13200,13 +11640,7 @@
       <w:pPr>
         <w:pStyle w:val="Normal"/>
         <w:jc w:val="both"/>
-        <w:rPr>
-          <w:b w:val="false"/>
-          <w:b w:val="false"/>
-          <w:bCs w:val="false"/>
-          <w:sz w:val="28"/>
-          <w:szCs w:val="28"/>
-        </w:rPr>
+        <w:rPr/>
       </w:pPr>
       <w:r>
         <w:rPr>
@@ -13231,25 +11665,14 @@
         </w:rPr>
       </w:pPr>
       <w:r>
-        <w:rPr>
-          <w:b w:val="false"/>
-          <w:bCs w:val="false"/>
-          <w:sz w:val="28"/>
-          <w:szCs w:val="28"/>
-        </w:rPr>
-      </w:r>
-    </w:p>
-    <w:p>
-      <w:pPr>
-        <w:pStyle w:val="Normal"/>
-        <w:jc w:val="both"/>
-        <w:rPr>
-          <w:b w:val="false"/>
-          <w:b w:val="false"/>
-          <w:bCs w:val="false"/>
-          <w:sz w:val="28"/>
-          <w:szCs w:val="28"/>
-        </w:rPr>
+        <w:rPr/>
+      </w:r>
+    </w:p>
+    <w:p>
+      <w:pPr>
+        <w:pStyle w:val="Normal"/>
+        <w:jc w:val="both"/>
+        <w:rPr/>
       </w:pPr>
       <w:r>
         <w:rPr>
@@ -13265,13 +11688,7 @@
       <w:pPr>
         <w:pStyle w:val="Normal"/>
         <w:jc w:val="both"/>
-        <w:rPr>
-          <w:b w:val="false"/>
-          <w:b w:val="false"/>
-          <w:bCs w:val="false"/>
-          <w:sz w:val="28"/>
-          <w:szCs w:val="28"/>
-        </w:rPr>
+        <w:rPr/>
       </w:pPr>
       <w:r>
         <w:rPr>
@@ -13287,13 +11704,7 @@
       <w:pPr>
         <w:pStyle w:val="Normal"/>
         <w:jc w:val="both"/>
-        <w:rPr>
-          <w:b w:val="false"/>
-          <w:b w:val="false"/>
-          <w:bCs w:val="false"/>
-          <w:sz w:val="28"/>
-          <w:szCs w:val="28"/>
-        </w:rPr>
+        <w:rPr/>
       </w:pPr>
       <w:r>
         <w:rPr>
@@ -13310,13 +11721,7 @@
       <w:pPr>
         <w:pStyle w:val="Normal"/>
         <w:jc w:val="both"/>
-        <w:rPr>
-          <w:b w:val="false"/>
-          <w:b w:val="false"/>
-          <w:bCs w:val="false"/>
-          <w:sz w:val="28"/>
-          <w:szCs w:val="28"/>
-        </w:rPr>
+        <w:rPr/>
       </w:pPr>
       <w:r>
         <w:rPr>
@@ -13334,13 +11739,7 @@
       <w:pPr>
         <w:pStyle w:val="Normal"/>
         <w:jc w:val="both"/>
-        <w:rPr>
-          <w:b w:val="false"/>
-          <w:b w:val="false"/>
-          <w:bCs w:val="false"/>
-          <w:sz w:val="28"/>
-          <w:szCs w:val="28"/>
-        </w:rPr>
+        <w:rPr/>
       </w:pPr>
       <w:r>
         <w:rPr>
@@ -13357,13 +11756,7 @@
       <w:pPr>
         <w:pStyle w:val="Normal"/>
         <w:jc w:val="both"/>
-        <w:rPr>
-          <w:b w:val="false"/>
-          <w:b w:val="false"/>
-          <w:bCs w:val="false"/>
-          <w:sz w:val="28"/>
-          <w:szCs w:val="28"/>
-        </w:rPr>
+        <w:rPr/>
       </w:pPr>
       <w:r>
         <w:rPr>
@@ -13388,25 +11781,14 @@
         </w:rPr>
       </w:pPr>
       <w:r>
-        <w:rPr>
-          <w:b w:val="false"/>
-          <w:bCs w:val="false"/>
-          <w:sz w:val="28"/>
-          <w:szCs w:val="28"/>
-        </w:rPr>
-      </w:r>
-    </w:p>
-    <w:p>
-      <w:pPr>
-        <w:pStyle w:val="Normal"/>
-        <w:jc w:val="both"/>
-        <w:rPr>
-          <w:b w:val="false"/>
-          <w:b w:val="false"/>
-          <w:bCs w:val="false"/>
-          <w:sz w:val="28"/>
-          <w:szCs w:val="28"/>
-        </w:rPr>
+        <w:rPr/>
+      </w:r>
+    </w:p>
+    <w:p>
+      <w:pPr>
+        <w:pStyle w:val="Normal"/>
+        <w:jc w:val="both"/>
+        <w:rPr/>
       </w:pPr>
       <w:r>
         <w:rPr>
@@ -13422,13 +11804,7 @@
       <w:pPr>
         <w:pStyle w:val="Normal"/>
         <w:jc w:val="both"/>
-        <w:rPr>
-          <w:b w:val="false"/>
-          <w:b w:val="false"/>
-          <w:bCs w:val="false"/>
-          <w:sz w:val="28"/>
-          <w:szCs w:val="28"/>
-        </w:rPr>
+        <w:rPr/>
       </w:pPr>
       <w:r>
         <w:rPr>
@@ -13444,13 +11820,7 @@
       <w:pPr>
         <w:pStyle w:val="Normal"/>
         <w:jc w:val="both"/>
-        <w:rPr>
-          <w:b w:val="false"/>
-          <w:b w:val="false"/>
-          <w:bCs w:val="false"/>
-          <w:sz w:val="28"/>
-          <w:szCs w:val="28"/>
-        </w:rPr>
+        <w:rPr/>
       </w:pPr>
       <w:r>
         <w:rPr>
@@ -13467,13 +11837,7 @@
       <w:pPr>
         <w:pStyle w:val="Normal"/>
         <w:jc w:val="both"/>
-        <w:rPr>
-          <w:b w:val="false"/>
-          <w:b w:val="false"/>
-          <w:bCs w:val="false"/>
-          <w:sz w:val="28"/>
-          <w:szCs w:val="28"/>
-        </w:rPr>
+        <w:rPr/>
       </w:pPr>
       <w:r>
         <w:rPr>
@@ -13491,13 +11855,7 @@
       <w:pPr>
         <w:pStyle w:val="Normal"/>
         <w:jc w:val="both"/>
-        <w:rPr>
-          <w:b w:val="false"/>
-          <w:b w:val="false"/>
-          <w:bCs w:val="false"/>
-          <w:sz w:val="28"/>
-          <w:szCs w:val="28"/>
-        </w:rPr>
+        <w:rPr/>
       </w:pPr>
       <w:r>
         <w:rPr>
@@ -13514,13 +11872,7 @@
       <w:pPr>
         <w:pStyle w:val="Normal"/>
         <w:jc w:val="both"/>
-        <w:rPr>
-          <w:b w:val="false"/>
-          <w:b w:val="false"/>
-          <w:bCs w:val="false"/>
-          <w:sz w:val="28"/>
-          <w:szCs w:val="28"/>
-        </w:rPr>
+        <w:rPr/>
       </w:pPr>
       <w:r>
         <w:rPr>
@@ -13545,25 +11897,14 @@
         </w:rPr>
       </w:pPr>
       <w:r>
-        <w:rPr>
-          <w:b w:val="false"/>
-          <w:bCs w:val="false"/>
-          <w:sz w:val="28"/>
-          <w:szCs w:val="28"/>
-        </w:rPr>
-      </w:r>
-    </w:p>
-    <w:p>
-      <w:pPr>
-        <w:pStyle w:val="Normal"/>
-        <w:jc w:val="both"/>
-        <w:rPr>
-          <w:b w:val="false"/>
-          <w:b w:val="false"/>
-          <w:bCs w:val="false"/>
-          <w:sz w:val="28"/>
-          <w:szCs w:val="28"/>
-        </w:rPr>
+        <w:rPr/>
+      </w:r>
+    </w:p>
+    <w:p>
+      <w:pPr>
+        <w:pStyle w:val="Normal"/>
+        <w:jc w:val="both"/>
+        <w:rPr/>
       </w:pPr>
       <w:r>
         <w:rPr>
@@ -13579,13 +11920,7 @@
       <w:pPr>
         <w:pStyle w:val="Normal"/>
         <w:jc w:val="both"/>
-        <w:rPr>
-          <w:b w:val="false"/>
-          <w:b w:val="false"/>
-          <w:bCs w:val="false"/>
-          <w:sz w:val="28"/>
-          <w:szCs w:val="28"/>
-        </w:rPr>
+        <w:rPr/>
       </w:pPr>
       <w:r>
         <w:rPr>
@@ -13601,13 +11936,7 @@
       <w:pPr>
         <w:pStyle w:val="Normal"/>
         <w:jc w:val="both"/>
-        <w:rPr>
-          <w:b w:val="false"/>
-          <w:b w:val="false"/>
-          <w:bCs w:val="false"/>
-          <w:sz w:val="28"/>
-          <w:szCs w:val="28"/>
-        </w:rPr>
+        <w:rPr/>
       </w:pPr>
       <w:r>
         <w:rPr>
@@ -13624,13 +11953,7 @@
       <w:pPr>
         <w:pStyle w:val="Normal"/>
         <w:jc w:val="both"/>
-        <w:rPr>
-          <w:b w:val="false"/>
-          <w:b w:val="false"/>
-          <w:bCs w:val="false"/>
-          <w:sz w:val="28"/>
-          <w:szCs w:val="28"/>
-        </w:rPr>
+        <w:rPr/>
       </w:pPr>
       <w:r>
         <w:rPr>
@@ -13655,25 +11978,14 @@
         </w:rPr>
       </w:pPr>
       <w:r>
-        <w:rPr>
-          <w:b w:val="false"/>
-          <w:bCs w:val="false"/>
-          <w:sz w:val="28"/>
-          <w:szCs w:val="28"/>
-        </w:rPr>
-      </w:r>
-    </w:p>
-    <w:p>
-      <w:pPr>
-        <w:pStyle w:val="Normal"/>
-        <w:jc w:val="both"/>
-        <w:rPr>
-          <w:b w:val="false"/>
-          <w:b w:val="false"/>
-          <w:bCs w:val="false"/>
-          <w:sz w:val="28"/>
-          <w:szCs w:val="28"/>
-        </w:rPr>
+        <w:rPr/>
+      </w:r>
+    </w:p>
+    <w:p>
+      <w:pPr>
+        <w:pStyle w:val="Normal"/>
+        <w:jc w:val="both"/>
+        <w:rPr/>
       </w:pPr>
       <w:r>
         <w:rPr>
@@ -13689,13 +12001,7 @@
       <w:pPr>
         <w:pStyle w:val="Normal"/>
         <w:jc w:val="both"/>
-        <w:rPr>
-          <w:b w:val="false"/>
-          <w:b w:val="false"/>
-          <w:bCs w:val="false"/>
-          <w:sz w:val="28"/>
-          <w:szCs w:val="28"/>
-        </w:rPr>
+        <w:rPr/>
       </w:pPr>
       <w:r>
         <w:rPr>
@@ -13711,13 +12017,7 @@
       <w:pPr>
         <w:pStyle w:val="Normal"/>
         <w:jc w:val="both"/>
-        <w:rPr>
-          <w:b w:val="false"/>
-          <w:b w:val="false"/>
-          <w:bCs w:val="false"/>
-          <w:sz w:val="28"/>
-          <w:szCs w:val="28"/>
-        </w:rPr>
+        <w:rPr/>
       </w:pPr>
       <w:r>
         <w:rPr>
@@ -13734,13 +12034,7 @@
       <w:pPr>
         <w:pStyle w:val="Normal"/>
         <w:jc w:val="both"/>
-        <w:rPr>
-          <w:b w:val="false"/>
-          <w:b w:val="false"/>
-          <w:bCs w:val="false"/>
-          <w:sz w:val="28"/>
-          <w:szCs w:val="28"/>
-        </w:rPr>
+        <w:rPr/>
       </w:pPr>
       <w:r>
         <w:rPr>
@@ -13765,25 +12059,14 @@
         </w:rPr>
       </w:pPr>
       <w:r>
-        <w:rPr>
-          <w:b w:val="false"/>
-          <w:bCs w:val="false"/>
-          <w:sz w:val="28"/>
-          <w:szCs w:val="28"/>
-        </w:rPr>
-      </w:r>
-    </w:p>
-    <w:p>
-      <w:pPr>
-        <w:pStyle w:val="Normal"/>
-        <w:jc w:val="both"/>
-        <w:rPr>
-          <w:b w:val="false"/>
-          <w:b w:val="false"/>
-          <w:bCs w:val="false"/>
-          <w:sz w:val="28"/>
-          <w:szCs w:val="28"/>
-        </w:rPr>
+        <w:rPr/>
+      </w:r>
+    </w:p>
+    <w:p>
+      <w:pPr>
+        <w:pStyle w:val="Normal"/>
+        <w:jc w:val="both"/>
+        <w:rPr/>
       </w:pPr>
       <w:r>
         <w:rPr>
@@ -13799,13 +12082,7 @@
       <w:pPr>
         <w:pStyle w:val="Normal"/>
         <w:jc w:val="both"/>
-        <w:rPr>
-          <w:b w:val="false"/>
-          <w:b w:val="false"/>
-          <w:bCs w:val="false"/>
-          <w:sz w:val="28"/>
-          <w:szCs w:val="28"/>
-        </w:rPr>
+        <w:rPr/>
       </w:pPr>
       <w:r>
         <w:rPr>
@@ -13821,13 +12098,7 @@
       <w:pPr>
         <w:pStyle w:val="Normal"/>
         <w:jc w:val="both"/>
-        <w:rPr>
-          <w:b w:val="false"/>
-          <w:b w:val="false"/>
-          <w:bCs w:val="false"/>
-          <w:sz w:val="28"/>
-          <w:szCs w:val="28"/>
-        </w:rPr>
+        <w:rPr/>
       </w:pPr>
       <w:r>
         <w:rPr>
@@ -13844,13 +12115,7 @@
       <w:pPr>
         <w:pStyle w:val="Normal"/>
         <w:jc w:val="both"/>
-        <w:rPr>
-          <w:b w:val="false"/>
-          <w:b w:val="false"/>
-          <w:bCs w:val="false"/>
-          <w:sz w:val="28"/>
-          <w:szCs w:val="28"/>
-        </w:rPr>
+        <w:rPr/>
       </w:pPr>
       <w:r>
         <w:rPr>
@@ -13875,25 +12140,14 @@
         </w:rPr>
       </w:pPr>
       <w:r>
-        <w:rPr>
-          <w:b w:val="false"/>
-          <w:bCs w:val="false"/>
-          <w:sz w:val="28"/>
-          <w:szCs w:val="28"/>
-        </w:rPr>
-      </w:r>
-    </w:p>
-    <w:p>
-      <w:pPr>
-        <w:pStyle w:val="Normal"/>
-        <w:jc w:val="both"/>
-        <w:rPr>
-          <w:b w:val="false"/>
-          <w:b w:val="false"/>
-          <w:bCs w:val="false"/>
-          <w:sz w:val="28"/>
-          <w:szCs w:val="28"/>
-        </w:rPr>
+        <w:rPr/>
+      </w:r>
+    </w:p>
+    <w:p>
+      <w:pPr>
+        <w:pStyle w:val="Normal"/>
+        <w:jc w:val="both"/>
+        <w:rPr/>
       </w:pPr>
       <w:r>
         <w:rPr>
@@ -13909,13 +12163,7 @@
       <w:pPr>
         <w:pStyle w:val="Normal"/>
         <w:jc w:val="both"/>
-        <w:rPr>
-          <w:b w:val="false"/>
-          <w:b w:val="false"/>
-          <w:bCs w:val="false"/>
-          <w:sz w:val="28"/>
-          <w:szCs w:val="28"/>
-        </w:rPr>
+        <w:rPr/>
       </w:pPr>
       <w:r>
         <w:rPr>
@@ -13931,13 +12179,7 @@
       <w:pPr>
         <w:pStyle w:val="Normal"/>
         <w:jc w:val="both"/>
-        <w:rPr>
-          <w:b w:val="false"/>
-          <w:b w:val="false"/>
-          <w:bCs w:val="false"/>
-          <w:sz w:val="28"/>
-          <w:szCs w:val="28"/>
-        </w:rPr>
+        <w:rPr/>
       </w:pPr>
       <w:r>
         <w:rPr>
@@ -13954,13 +12196,7 @@
       <w:pPr>
         <w:pStyle w:val="Normal"/>
         <w:jc w:val="both"/>
-        <w:rPr>
-          <w:b w:val="false"/>
-          <w:b w:val="false"/>
-          <w:bCs w:val="false"/>
-          <w:sz w:val="28"/>
-          <w:szCs w:val="28"/>
-        </w:rPr>
+        <w:rPr/>
       </w:pPr>
       <w:r>
         <w:rPr>
@@ -13985,25 +12221,14 @@
         </w:rPr>
       </w:pPr>
       <w:r>
-        <w:rPr>
-          <w:b w:val="false"/>
-          <w:bCs w:val="false"/>
-          <w:sz w:val="28"/>
-          <w:szCs w:val="28"/>
-        </w:rPr>
-      </w:r>
-    </w:p>
-    <w:p>
-      <w:pPr>
-        <w:pStyle w:val="Normal"/>
-        <w:jc w:val="both"/>
-        <w:rPr>
-          <w:b w:val="false"/>
-          <w:b w:val="false"/>
-          <w:bCs w:val="false"/>
-          <w:sz w:val="28"/>
-          <w:szCs w:val="28"/>
-        </w:rPr>
+        <w:rPr/>
+      </w:r>
+    </w:p>
+    <w:p>
+      <w:pPr>
+        <w:pStyle w:val="Normal"/>
+        <w:jc w:val="both"/>
+        <w:rPr/>
       </w:pPr>
       <w:r>
         <w:rPr>
@@ -14019,13 +12244,7 @@
       <w:pPr>
         <w:pStyle w:val="Normal"/>
         <w:jc w:val="both"/>
-        <w:rPr>
-          <w:b w:val="false"/>
-          <w:b w:val="false"/>
-          <w:bCs w:val="false"/>
-          <w:sz w:val="28"/>
-          <w:szCs w:val="28"/>
-        </w:rPr>
+        <w:rPr/>
       </w:pPr>
       <w:r>
         <w:rPr>
@@ -14041,13 +12260,7 @@
       <w:pPr>
         <w:pStyle w:val="Normal"/>
         <w:jc w:val="both"/>
-        <w:rPr>
-          <w:b w:val="false"/>
-          <w:b w:val="false"/>
-          <w:bCs w:val="false"/>
-          <w:sz w:val="28"/>
-          <w:szCs w:val="28"/>
-        </w:rPr>
+        <w:rPr/>
       </w:pPr>
       <w:r>
         <w:rPr>
@@ -14064,13 +12277,7 @@
       <w:pPr>
         <w:pStyle w:val="Normal"/>
         <w:jc w:val="both"/>
-        <w:rPr>
-          <w:b w:val="false"/>
-          <w:b w:val="false"/>
-          <w:bCs w:val="false"/>
-          <w:sz w:val="28"/>
-          <w:szCs w:val="28"/>
-        </w:rPr>
+        <w:rPr/>
       </w:pPr>
       <w:r>
         <w:rPr>
@@ -14087,13 +12294,7 @@
       <w:pPr>
         <w:pStyle w:val="Normal"/>
         <w:jc w:val="both"/>
-        <w:rPr>
-          <w:b w:val="false"/>
-          <w:b w:val="false"/>
-          <w:bCs w:val="false"/>
-          <w:sz w:val="28"/>
-          <w:szCs w:val="28"/>
-        </w:rPr>
+        <w:rPr/>
       </w:pPr>
       <w:r>
         <w:rPr>
@@ -14110,13 +12311,7 @@
       <w:pPr>
         <w:pStyle w:val="Normal"/>
         <w:jc w:val="both"/>
-        <w:rPr>
-          <w:b w:val="false"/>
-          <w:b w:val="false"/>
-          <w:bCs w:val="false"/>
-          <w:sz w:val="28"/>
-          <w:szCs w:val="28"/>
-        </w:rPr>
+        <w:rPr/>
       </w:pPr>
       <w:r>
         <w:rPr>
@@ -14141,25 +12336,14 @@
         </w:rPr>
       </w:pPr>
       <w:r>
-        <w:rPr>
-          <w:b w:val="false"/>
-          <w:bCs w:val="false"/>
-          <w:sz w:val="28"/>
-          <w:szCs w:val="28"/>
-        </w:rPr>
-      </w:r>
-    </w:p>
-    <w:p>
-      <w:pPr>
-        <w:pStyle w:val="Normal"/>
-        <w:jc w:val="both"/>
-        <w:rPr>
-          <w:b w:val="false"/>
-          <w:b w:val="false"/>
-          <w:bCs w:val="false"/>
-          <w:sz w:val="28"/>
-          <w:szCs w:val="28"/>
-        </w:rPr>
+        <w:rPr/>
+      </w:r>
+    </w:p>
+    <w:p>
+      <w:pPr>
+        <w:pStyle w:val="Normal"/>
+        <w:jc w:val="both"/>
+        <w:rPr/>
       </w:pPr>
       <w:r>
         <w:rPr>
@@ -14175,13 +12359,7 @@
       <w:pPr>
         <w:pStyle w:val="Normal"/>
         <w:jc w:val="both"/>
-        <w:rPr>
-          <w:b w:val="false"/>
-          <w:b w:val="false"/>
-          <w:bCs w:val="false"/>
-          <w:sz w:val="28"/>
-          <w:szCs w:val="28"/>
-        </w:rPr>
+        <w:rPr/>
       </w:pPr>
       <w:r>
         <w:rPr>
@@ -14197,13 +12375,7 @@
       <w:pPr>
         <w:pStyle w:val="Normal"/>
         <w:jc w:val="both"/>
-        <w:rPr>
-          <w:b w:val="false"/>
-          <w:b w:val="false"/>
-          <w:bCs w:val="false"/>
-          <w:sz w:val="28"/>
-          <w:szCs w:val="28"/>
-        </w:rPr>
+        <w:rPr/>
       </w:pPr>
       <w:r>
         <w:rPr>
@@ -14220,13 +12392,7 @@
       <w:pPr>
         <w:pStyle w:val="Normal"/>
         <w:jc w:val="both"/>
-        <w:rPr>
-          <w:b w:val="false"/>
-          <w:b w:val="false"/>
-          <w:bCs w:val="false"/>
-          <w:sz w:val="28"/>
-          <w:szCs w:val="28"/>
-        </w:rPr>
+        <w:rPr/>
       </w:pPr>
       <w:r>
         <w:rPr>
@@ -14243,13 +12409,7 @@
       <w:pPr>
         <w:pStyle w:val="Normal"/>
         <w:jc w:val="both"/>
-        <w:rPr>
-          <w:b w:val="false"/>
-          <w:b w:val="false"/>
-          <w:bCs w:val="false"/>
-          <w:sz w:val="28"/>
-          <w:szCs w:val="28"/>
-        </w:rPr>
+        <w:rPr/>
       </w:pPr>
       <w:r>
         <w:rPr>
@@ -14266,13 +12426,7 @@
       <w:pPr>
         <w:pStyle w:val="Normal"/>
         <w:jc w:val="both"/>
-        <w:rPr>
-          <w:b w:val="false"/>
-          <w:b w:val="false"/>
-          <w:bCs w:val="false"/>
-          <w:sz w:val="28"/>
-          <w:szCs w:val="28"/>
-        </w:rPr>
+        <w:rPr/>
       </w:pPr>
       <w:r>
         <w:rPr>
@@ -14297,25 +12451,14 @@
         </w:rPr>
       </w:pPr>
       <w:r>
-        <w:rPr>
-          <w:b w:val="false"/>
-          <w:bCs w:val="false"/>
-          <w:sz w:val="28"/>
-          <w:szCs w:val="28"/>
-        </w:rPr>
-      </w:r>
-    </w:p>
-    <w:p>
-      <w:pPr>
-        <w:pStyle w:val="Normal"/>
-        <w:jc w:val="both"/>
-        <w:rPr>
-          <w:b w:val="false"/>
-          <w:b w:val="false"/>
-          <w:bCs w:val="false"/>
-          <w:sz w:val="28"/>
-          <w:szCs w:val="28"/>
-        </w:rPr>
+        <w:rPr/>
+      </w:r>
+    </w:p>
+    <w:p>
+      <w:pPr>
+        <w:pStyle w:val="Normal"/>
+        <w:jc w:val="both"/>
+        <w:rPr/>
       </w:pPr>
       <w:r>
         <w:rPr>
@@ -14331,13 +12474,7 @@
       <w:pPr>
         <w:pStyle w:val="Normal"/>
         <w:jc w:val="both"/>
-        <w:rPr>
-          <w:b w:val="false"/>
-          <w:b w:val="false"/>
-          <w:bCs w:val="false"/>
-          <w:sz w:val="28"/>
-          <w:szCs w:val="28"/>
-        </w:rPr>
+        <w:rPr/>
       </w:pPr>
       <w:r>
         <w:rPr>
@@ -14353,13 +12490,7 @@
       <w:pPr>
         <w:pStyle w:val="Normal"/>
         <w:jc w:val="both"/>
-        <w:rPr>
-          <w:b w:val="false"/>
-          <w:b w:val="false"/>
-          <w:bCs w:val="false"/>
-          <w:sz w:val="28"/>
-          <w:szCs w:val="28"/>
-        </w:rPr>
+        <w:rPr/>
       </w:pPr>
       <w:r>
         <w:rPr>
@@ -14376,13 +12507,7 @@
       <w:pPr>
         <w:pStyle w:val="Normal"/>
         <w:jc w:val="both"/>
-        <w:rPr>
-          <w:b w:val="false"/>
-          <w:b w:val="false"/>
-          <w:bCs w:val="false"/>
-          <w:sz w:val="28"/>
-          <w:szCs w:val="28"/>
-        </w:rPr>
+        <w:rPr/>
       </w:pPr>
       <w:r>
         <w:rPr>
@@ -14399,13 +12524,7 @@
       <w:pPr>
         <w:pStyle w:val="Normal"/>
         <w:jc w:val="both"/>
-        <w:rPr>
-          <w:b w:val="false"/>
-          <w:b w:val="false"/>
-          <w:bCs w:val="false"/>
-          <w:sz w:val="28"/>
-          <w:szCs w:val="28"/>
-        </w:rPr>
+        <w:rPr/>
       </w:pPr>
       <w:r>
         <w:rPr>
@@ -14423,13 +12542,7 @@
       <w:pPr>
         <w:pStyle w:val="Normal"/>
         <w:jc w:val="both"/>
-        <w:rPr>
-          <w:b w:val="false"/>
-          <w:b w:val="false"/>
-          <w:bCs w:val="false"/>
-          <w:sz w:val="28"/>
-          <w:szCs w:val="28"/>
-        </w:rPr>
+        <w:rPr/>
       </w:pPr>
       <w:r>
         <w:rPr>
@@ -14447,13 +12560,7 @@
       <w:pPr>
         <w:pStyle w:val="Normal"/>
         <w:jc w:val="both"/>
-        <w:rPr>
-          <w:b w:val="false"/>
-          <w:b w:val="false"/>
-          <w:bCs w:val="false"/>
-          <w:sz w:val="28"/>
-          <w:szCs w:val="28"/>
-        </w:rPr>
+        <w:rPr/>
       </w:pPr>
       <w:r>
         <w:rPr>
@@ -14472,13 +12579,7 @@
       <w:pPr>
         <w:pStyle w:val="Normal"/>
         <w:jc w:val="both"/>
-        <w:rPr>
-          <w:b w:val="false"/>
-          <w:b w:val="false"/>
-          <w:bCs w:val="false"/>
-          <w:sz w:val="28"/>
-          <w:szCs w:val="28"/>
-        </w:rPr>
+        <w:rPr/>
       </w:pPr>
       <w:r>
         <w:rPr>
@@ -14496,13 +12597,7 @@
       <w:pPr>
         <w:pStyle w:val="Normal"/>
         <w:jc w:val="both"/>
-        <w:rPr>
-          <w:b w:val="false"/>
-          <w:b w:val="false"/>
-          <w:bCs w:val="false"/>
-          <w:sz w:val="28"/>
-          <w:szCs w:val="28"/>
-        </w:rPr>
+        <w:rPr/>
       </w:pPr>
       <w:r>
         <w:rPr>
@@ -14520,13 +12615,7 @@
       <w:pPr>
         <w:pStyle w:val="Normal"/>
         <w:jc w:val="both"/>
-        <w:rPr>
-          <w:b w:val="false"/>
-          <w:b w:val="false"/>
-          <w:bCs w:val="false"/>
-          <w:sz w:val="28"/>
-          <w:szCs w:val="28"/>
-        </w:rPr>
+        <w:rPr/>
       </w:pPr>
       <w:r>
         <w:rPr>
@@ -14543,13 +12632,7 @@
       <w:pPr>
         <w:pStyle w:val="Normal"/>
         <w:jc w:val="both"/>
-        <w:rPr>
-          <w:b w:val="false"/>
-          <w:b w:val="false"/>
-          <w:bCs w:val="false"/>
-          <w:sz w:val="28"/>
-          <w:szCs w:val="28"/>
-        </w:rPr>
+        <w:rPr/>
       </w:pPr>
       <w:r>
         <w:rPr>
@@ -14566,13 +12649,7 @@
       <w:pPr>
         <w:pStyle w:val="Normal"/>
         <w:jc w:val="both"/>
-        <w:rPr>
-          <w:b w:val="false"/>
-          <w:b w:val="false"/>
-          <w:bCs w:val="false"/>
-          <w:sz w:val="28"/>
-          <w:szCs w:val="28"/>
-        </w:rPr>
+        <w:rPr/>
       </w:pPr>
       <w:r>
         <w:rPr>
@@ -14597,25 +12674,14 @@
         </w:rPr>
       </w:pPr>
       <w:r>
-        <w:rPr>
-          <w:b w:val="false"/>
-          <w:bCs w:val="false"/>
-          <w:sz w:val="28"/>
-          <w:szCs w:val="28"/>
-        </w:rPr>
-      </w:r>
-    </w:p>
-    <w:p>
-      <w:pPr>
-        <w:pStyle w:val="Normal"/>
-        <w:jc w:val="both"/>
-        <w:rPr>
-          <w:b w:val="false"/>
-          <w:b w:val="false"/>
-          <w:bCs w:val="false"/>
-          <w:sz w:val="28"/>
-          <w:szCs w:val="28"/>
-        </w:rPr>
+        <w:rPr/>
+      </w:r>
+    </w:p>
+    <w:p>
+      <w:pPr>
+        <w:pStyle w:val="Normal"/>
+        <w:jc w:val="both"/>
+        <w:rPr/>
       </w:pPr>
       <w:r>
         <w:rPr>
@@ -25899,7 +23965,13 @@
         </w:rPr>
       </w:pPr>
       <w:r>
-        <w:rPr/>
+        <w:rPr>
+          <w:rFonts w:ascii="Chandas" w:hAnsi="Chandas"/>
+          <w:b w:val="false"/>
+          <w:bCs w:val="false"/>
+          <w:sz w:val="18"/>
+          <w:szCs w:val="18"/>
+        </w:rPr>
       </w:r>
     </w:p>
     <w:p>
@@ -25943,13 +24015,7 @@
       <w:pPr>
         <w:pStyle w:val="Normal"/>
         <w:jc w:val="both"/>
-        <w:rPr>
-          <w:b w:val="false"/>
-          <w:b w:val="false"/>
-          <w:bCs w:val="false"/>
-          <w:sz w:val="28"/>
-          <w:szCs w:val="28"/>
-        </w:rPr>
+        <w:rPr/>
       </w:pPr>
       <w:hyperlink r:id="rId2">
         <w:r>
@@ -27041,13 +25107,32 @@
       </w:pPr>
       <w:r>
         <w:rPr>
+          <w:b w:val="false"/>
+          <w:bCs w:val="false"/>
+          <w:sz w:val="28"/>
+          <w:szCs w:val="28"/>
+        </w:rPr>
+        <w:t>Operations: Add/ Remove/ Print/ Front/ Back/ Count_if/ Menu/ Exit</w:t>
+      </w:r>
+    </w:p>
+    <w:p>
+      <w:pPr>
+        <w:pStyle w:val="Normal"/>
+        <w:jc w:val="both"/>
+        <w:rPr>
           <w:rFonts w:ascii="Liberation Serif" w:hAnsi="Liberation Serif"/>
-          <w:b w:val="false"/>
-          <w:bCs w:val="false"/>
-          <w:sz w:val="28"/>
-          <w:szCs w:val="28"/>
-        </w:rPr>
-        <w:t>Operations: Add/ Remove/ Print/ Front/ Back/ Count_if/ Menu/ Exit</w:t>
+          <w:sz w:val="28"/>
+          <w:szCs w:val="28"/>
+        </w:rPr>
+      </w:pPr>
+      <w:r>
+        <w:rPr>
+          <w:b w:val="false"/>
+          <w:bCs w:val="false"/>
+          <w:sz w:val="28"/>
+          <w:szCs w:val="28"/>
+        </w:rPr>
+        <w:t>______________________________________</w:t>
       </w:r>
     </w:p>
     <w:p>
@@ -27062,7 +25147,46 @@
       </w:pPr>
       <w:r>
         <w:rPr>
+          <w:b w:val="false"/>
+          <w:bCs w:val="false"/>
+          <w:sz w:val="28"/>
+          <w:szCs w:val="28"/>
+        </w:rPr>
+        <w:t>______________________________________</w:t>
+      </w:r>
+    </w:p>
+    <w:p>
+      <w:pPr>
+        <w:pStyle w:val="Normal"/>
+        <w:jc w:val="both"/>
+        <w:rPr>
           <w:rFonts w:ascii="Liberation Serif" w:hAnsi="Liberation Serif"/>
+          <w:sz w:val="28"/>
+          <w:szCs w:val="28"/>
+        </w:rPr>
+      </w:pPr>
+      <w:r>
+        <w:rPr>
+          <w:b w:val="false"/>
+          <w:bCs w:val="false"/>
+          <w:sz w:val="28"/>
+          <w:szCs w:val="28"/>
+        </w:rPr>
+        <w:t>Add an item to the back of the queue[Push] or to the iterator position[Iter]</w:t>
+      </w:r>
+    </w:p>
+    <w:p>
+      <w:pPr>
+        <w:pStyle w:val="Normal"/>
+        <w:jc w:val="both"/>
+        <w:rPr>
+          <w:rFonts w:ascii="Liberation Serif" w:hAnsi="Liberation Serif"/>
+          <w:sz w:val="28"/>
+          <w:szCs w:val="28"/>
+        </w:rPr>
+      </w:pPr>
+      <w:r>
+        <w:rPr>
           <w:b w:val="false"/>
           <w:bCs w:val="false"/>
           <w:sz w:val="28"/>
@@ -27083,7 +25207,46 @@
       </w:pPr>
       <w:r>
         <w:rPr>
+          <w:b w:val="false"/>
+          <w:bCs w:val="false"/>
+          <w:sz w:val="28"/>
+          <w:szCs w:val="28"/>
+        </w:rPr>
+        <w:t>______________________________________</w:t>
+      </w:r>
+    </w:p>
+    <w:p>
+      <w:pPr>
+        <w:pStyle w:val="Normal"/>
+        <w:jc w:val="both"/>
+        <w:rPr>
           <w:rFonts w:ascii="Liberation Serif" w:hAnsi="Liberation Serif"/>
+          <w:sz w:val="28"/>
+          <w:szCs w:val="28"/>
+        </w:rPr>
+      </w:pPr>
+      <w:r>
+        <w:rPr>
+          <w:b w:val="false"/>
+          <w:bCs w:val="false"/>
+          <w:sz w:val="28"/>
+          <w:szCs w:val="28"/>
+        </w:rPr>
+        <w:t>Input points: ______________________________________</w:t>
+      </w:r>
+    </w:p>
+    <w:p>
+      <w:pPr>
+        <w:pStyle w:val="Normal"/>
+        <w:jc w:val="both"/>
+        <w:rPr>
+          <w:rFonts w:ascii="Liberation Serif" w:hAnsi="Liberation Serif"/>
+          <w:sz w:val="28"/>
+          <w:szCs w:val="28"/>
+        </w:rPr>
+      </w:pPr>
+      <w:r>
+        <w:rPr>
           <w:b w:val="false"/>
           <w:bCs w:val="false"/>
           <w:sz w:val="28"/>
@@ -27104,7 +25267,106 @@
       </w:pPr>
       <w:r>
         <w:rPr>
+          <w:b w:val="false"/>
+          <w:bCs w:val="false"/>
+          <w:sz w:val="28"/>
+          <w:szCs w:val="28"/>
+        </w:rPr>
+        <w:t>Add an item to the back of the queue[Push] or to the iterator position[Iter]</w:t>
+      </w:r>
+    </w:p>
+    <w:p>
+      <w:pPr>
+        <w:pStyle w:val="Normal"/>
+        <w:jc w:val="both"/>
+        <w:rPr>
           <w:rFonts w:ascii="Liberation Serif" w:hAnsi="Liberation Serif"/>
+          <w:sz w:val="28"/>
+          <w:szCs w:val="28"/>
+        </w:rPr>
+      </w:pPr>
+      <w:r>
+        <w:rPr>
+          <w:b w:val="false"/>
+          <w:bCs w:val="false"/>
+          <w:sz w:val="28"/>
+          <w:szCs w:val="28"/>
+        </w:rPr>
+        <w:t>______________________________________</w:t>
+      </w:r>
+    </w:p>
+    <w:p>
+      <w:pPr>
+        <w:pStyle w:val="Normal"/>
+        <w:jc w:val="both"/>
+        <w:rPr>
+          <w:rFonts w:ascii="Liberation Serif" w:hAnsi="Liberation Serif"/>
+          <w:sz w:val="28"/>
+          <w:szCs w:val="28"/>
+        </w:rPr>
+      </w:pPr>
+      <w:r>
+        <w:rPr>
+          <w:b w:val="false"/>
+          <w:bCs w:val="false"/>
+          <w:sz w:val="28"/>
+          <w:szCs w:val="28"/>
+        </w:rPr>
+        <w:t>______________________________________</w:t>
+      </w:r>
+    </w:p>
+    <w:p>
+      <w:pPr>
+        <w:pStyle w:val="Normal"/>
+        <w:jc w:val="both"/>
+        <w:rPr>
+          <w:rFonts w:ascii="Liberation Serif" w:hAnsi="Liberation Serif"/>
+          <w:sz w:val="28"/>
+          <w:szCs w:val="28"/>
+        </w:rPr>
+      </w:pPr>
+      <w:r>
+        <w:rPr>
+          <w:b w:val="false"/>
+          <w:bCs w:val="false"/>
+          <w:sz w:val="28"/>
+          <w:szCs w:val="28"/>
+        </w:rPr>
+        <w:t>Input points: ______________________________________</w:t>
+      </w:r>
+    </w:p>
+    <w:p>
+      <w:pPr>
+        <w:pStyle w:val="Normal"/>
+        <w:jc w:val="both"/>
+        <w:rPr>
+          <w:rFonts w:ascii="Liberation Serif" w:hAnsi="Liberation Serif"/>
+          <w:sz w:val="28"/>
+          <w:szCs w:val="28"/>
+        </w:rPr>
+      </w:pPr>
+      <w:r>
+        <w:rPr>
+          <w:b w:val="false"/>
+          <w:bCs w:val="false"/>
+          <w:sz w:val="28"/>
+          <w:szCs w:val="28"/>
+        </w:rPr>
+        <w:t>______________________________________</w:t>
+      </w:r>
+    </w:p>
+    <w:p>
+      <w:pPr>
+        <w:pStyle w:val="Normal"/>
+        <w:jc w:val="both"/>
+        <w:rPr>
+          <w:rFonts w:ascii="Liberation Serif" w:hAnsi="Liberation Serif"/>
+          <w:sz w:val="28"/>
+          <w:szCs w:val="28"/>
+        </w:rPr>
+      </w:pPr>
+      <w:r>
+        <w:rPr>
           <w:b w:val="false"/>
           <w:bCs w:val="false"/>
           <w:sz w:val="28"/>
@@ -27125,7 +25387,26 @@
       </w:pPr>
       <w:r>
         <w:rPr>
+          <w:b w:val="false"/>
+          <w:bCs w:val="false"/>
+          <w:sz w:val="28"/>
+          <w:szCs w:val="28"/>
+        </w:rPr>
+        <w:t>______________________________________</w:t>
+      </w:r>
+    </w:p>
+    <w:p>
+      <w:pPr>
+        <w:pStyle w:val="Normal"/>
+        <w:jc w:val="both"/>
+        <w:rPr>
           <w:rFonts w:ascii="Liberation Serif" w:hAnsi="Liberation Serif"/>
+          <w:sz w:val="28"/>
+          <w:szCs w:val="28"/>
+        </w:rPr>
+      </w:pPr>
+      <w:r>
+        <w:rPr>
           <w:b w:val="false"/>
           <w:bCs w:val="false"/>
           <w:sz w:val="28"/>
@@ -27146,7 +25427,46 @@
       </w:pPr>
       <w:r>
         <w:rPr>
+          <w:b w:val="false"/>
+          <w:bCs w:val="false"/>
+          <w:sz w:val="28"/>
+          <w:szCs w:val="28"/>
+        </w:rPr>
+        <w:t>Input points: ______________________________________</w:t>
+      </w:r>
+    </w:p>
+    <w:p>
+      <w:pPr>
+        <w:pStyle w:val="Normal"/>
+        <w:jc w:val="both"/>
+        <w:rPr>
           <w:rFonts w:ascii="Liberation Serif" w:hAnsi="Liberation Serif"/>
+          <w:sz w:val="28"/>
+          <w:szCs w:val="28"/>
+        </w:rPr>
+      </w:pPr>
+      <w:r>
+        <w:rPr>
+          <w:b w:val="false"/>
+          <w:bCs w:val="false"/>
+          <w:sz w:val="28"/>
+          <w:szCs w:val="28"/>
+        </w:rPr>
+        <w:t>Input index: ______________________________________</w:t>
+      </w:r>
+    </w:p>
+    <w:p>
+      <w:pPr>
+        <w:pStyle w:val="Normal"/>
+        <w:jc w:val="both"/>
+        <w:rPr>
+          <w:rFonts w:ascii="Liberation Serif" w:hAnsi="Liberation Serif"/>
+          <w:sz w:val="28"/>
+          <w:szCs w:val="28"/>
+        </w:rPr>
+      </w:pPr>
+      <w:r>
+        <w:rPr>
           <w:b w:val="false"/>
           <w:bCs w:val="false"/>
           <w:sz w:val="28"/>
@@ -27167,13 +25487,32 @@
       </w:pPr>
       <w:r>
         <w:rPr>
+          <w:b w:val="false"/>
+          <w:bCs w:val="false"/>
+          <w:sz w:val="28"/>
+          <w:szCs w:val="28"/>
+        </w:rPr>
+        <w:t>[0, 0] [3, 0] [3, 7] &lt;- [-1, -1] [3, -1] [3, 7] &lt;- [1, 1] [4, 1] [4, 8]</w:t>
+      </w:r>
+    </w:p>
+    <w:p>
+      <w:pPr>
+        <w:pStyle w:val="Normal"/>
+        <w:jc w:val="both"/>
+        <w:rPr>
           <w:rFonts w:ascii="Liberation Serif" w:hAnsi="Liberation Serif"/>
-          <w:b w:val="false"/>
-          <w:bCs w:val="false"/>
-          <w:sz w:val="28"/>
-          <w:szCs w:val="28"/>
-        </w:rPr>
-        <w:t>Input points: ______________________________________</w:t>
+          <w:sz w:val="28"/>
+          <w:szCs w:val="28"/>
+        </w:rPr>
+      </w:pPr>
+      <w:r>
+        <w:rPr>
+          <w:b w:val="false"/>
+          <w:bCs w:val="false"/>
+          <w:sz w:val="28"/>
+          <w:szCs w:val="28"/>
+        </w:rPr>
+        <w:t>______________________________________</w:t>
       </w:r>
     </w:p>
     <w:p>
@@ -27188,7 +25527,46 @@
       </w:pPr>
       <w:r>
         <w:rPr>
+          <w:b w:val="false"/>
+          <w:bCs w:val="false"/>
+          <w:sz w:val="28"/>
+          <w:szCs w:val="28"/>
+        </w:rPr>
+        <w:t>______________________________________</w:t>
+      </w:r>
+    </w:p>
+    <w:p>
+      <w:pPr>
+        <w:pStyle w:val="Normal"/>
+        <w:jc w:val="both"/>
+        <w:rPr>
           <w:rFonts w:ascii="Liberation Serif" w:hAnsi="Liberation Serif"/>
+          <w:sz w:val="28"/>
+          <w:szCs w:val="28"/>
+        </w:rPr>
+      </w:pPr>
+      <w:r>
+        <w:rPr>
+          <w:b w:val="false"/>
+          <w:bCs w:val="false"/>
+          <w:sz w:val="28"/>
+          <w:szCs w:val="28"/>
+        </w:rPr>
+        <w:t>Delete item from front of queue[Pop] or to the iterator position[Iter]</w:t>
+      </w:r>
+    </w:p>
+    <w:p>
+      <w:pPr>
+        <w:pStyle w:val="Normal"/>
+        <w:jc w:val="both"/>
+        <w:rPr>
+          <w:rFonts w:ascii="Liberation Serif" w:hAnsi="Liberation Serif"/>
+          <w:sz w:val="28"/>
+          <w:szCs w:val="28"/>
+        </w:rPr>
+      </w:pPr>
+      <w:r>
+        <w:rPr>
           <w:b w:val="false"/>
           <w:bCs w:val="false"/>
           <w:sz w:val="28"/>
@@ -27209,13 +25587,32 @@
       </w:pPr>
       <w:r>
         <w:rPr>
+          <w:b w:val="false"/>
+          <w:bCs w:val="false"/>
+          <w:sz w:val="28"/>
+          <w:szCs w:val="28"/>
+        </w:rPr>
+        <w:t>______________________________________</w:t>
+      </w:r>
+    </w:p>
+    <w:p>
+      <w:pPr>
+        <w:pStyle w:val="Normal"/>
+        <w:jc w:val="both"/>
+        <w:rPr>
           <w:rFonts w:ascii="Liberation Serif" w:hAnsi="Liberation Serif"/>
-          <w:b w:val="false"/>
-          <w:bCs w:val="false"/>
-          <w:sz w:val="28"/>
-          <w:szCs w:val="28"/>
-        </w:rPr>
-        <w:t>Add an item to the back of the queue[Push] or to the iterator position[Iter]</w:t>
+          <w:sz w:val="28"/>
+          <w:szCs w:val="28"/>
+        </w:rPr>
+      </w:pPr>
+      <w:r>
+        <w:rPr>
+          <w:b w:val="false"/>
+          <w:bCs w:val="false"/>
+          <w:sz w:val="28"/>
+          <w:szCs w:val="28"/>
+        </w:rPr>
+        <w:t>______________________________________</w:t>
       </w:r>
     </w:p>
     <w:p>
@@ -27230,7 +25627,26 @@
       </w:pPr>
       <w:r>
         <w:rPr>
+          <w:b w:val="false"/>
+          <w:bCs w:val="false"/>
+          <w:sz w:val="28"/>
+          <w:szCs w:val="28"/>
+        </w:rPr>
+        <w:t>[-1, -1] [3, -1] [3, 7]</w:t>
+      </w:r>
+    </w:p>
+    <w:p>
+      <w:pPr>
+        <w:pStyle w:val="Normal"/>
+        <w:jc w:val="both"/>
+        <w:rPr>
           <w:rFonts w:ascii="Liberation Serif" w:hAnsi="Liberation Serif"/>
+          <w:sz w:val="28"/>
+          <w:szCs w:val="28"/>
+        </w:rPr>
+      </w:pPr>
+      <w:r>
+        <w:rPr>
           <w:b w:val="false"/>
           <w:bCs w:val="false"/>
           <w:sz w:val="28"/>
@@ -27251,7 +25667,46 @@
       </w:pPr>
       <w:r>
         <w:rPr>
+          <w:b w:val="false"/>
+          <w:bCs w:val="false"/>
+          <w:sz w:val="28"/>
+          <w:szCs w:val="28"/>
+        </w:rPr>
+        <w:t>______________________________________</w:t>
+      </w:r>
+    </w:p>
+    <w:p>
+      <w:pPr>
+        <w:pStyle w:val="Normal"/>
+        <w:jc w:val="both"/>
+        <w:rPr>
           <w:rFonts w:ascii="Liberation Serif" w:hAnsi="Liberation Serif"/>
+          <w:sz w:val="28"/>
+          <w:szCs w:val="28"/>
+        </w:rPr>
+      </w:pPr>
+      <w:r>
+        <w:rPr>
+          <w:b w:val="false"/>
+          <w:bCs w:val="false"/>
+          <w:sz w:val="28"/>
+          <w:szCs w:val="28"/>
+        </w:rPr>
+        <w:t>[1, 1] [4, 1] [4, 8]</w:t>
+      </w:r>
+    </w:p>
+    <w:p>
+      <w:pPr>
+        <w:pStyle w:val="Normal"/>
+        <w:jc w:val="both"/>
+        <w:rPr>
+          <w:rFonts w:ascii="Liberation Serif" w:hAnsi="Liberation Serif"/>
+          <w:sz w:val="28"/>
+          <w:szCs w:val="28"/>
+        </w:rPr>
+      </w:pPr>
+      <w:r>
+        <w:rPr>
           <w:b w:val="false"/>
           <w:bCs w:val="false"/>
           <w:sz w:val="28"/>
@@ -27272,13 +25727,32 @@
       </w:pPr>
       <w:r>
         <w:rPr>
+          <w:b w:val="false"/>
+          <w:bCs w:val="false"/>
+          <w:sz w:val="28"/>
+          <w:szCs w:val="28"/>
+        </w:rPr>
+        <w:t>______________________________________</w:t>
+      </w:r>
+    </w:p>
+    <w:p>
+      <w:pPr>
+        <w:pStyle w:val="Normal"/>
+        <w:jc w:val="both"/>
+        <w:rPr>
           <w:rFonts w:ascii="Liberation Serif" w:hAnsi="Liberation Serif"/>
-          <w:b w:val="false"/>
-          <w:bCs w:val="false"/>
-          <w:sz w:val="28"/>
-          <w:szCs w:val="28"/>
-        </w:rPr>
-        <w:t>Input points: ______________________________________</w:t>
+          <w:sz w:val="28"/>
+          <w:szCs w:val="28"/>
+        </w:rPr>
+      </w:pPr>
+      <w:r>
+        <w:rPr>
+          <w:b w:val="false"/>
+          <w:bCs w:val="false"/>
+          <w:sz w:val="28"/>
+          <w:szCs w:val="28"/>
+        </w:rPr>
+        <w:t>Input area: ______________________________________</w:t>
       </w:r>
     </w:p>
     <w:p>
@@ -27293,7 +25767,26 @@
       </w:pPr>
       <w:r>
         <w:rPr>
+          <w:b w:val="false"/>
+          <w:bCs w:val="false"/>
+          <w:sz w:val="28"/>
+          <w:szCs w:val="28"/>
+        </w:rPr>
+        <w:t>The number of figures with an area less than a given 2</w:t>
+      </w:r>
+    </w:p>
+    <w:p>
+      <w:pPr>
+        <w:pStyle w:val="Normal"/>
+        <w:jc w:val="both"/>
+        <w:rPr>
           <w:rFonts w:ascii="Liberation Serif" w:hAnsi="Liberation Serif"/>
+          <w:sz w:val="28"/>
+          <w:szCs w:val="28"/>
+        </w:rPr>
+      </w:pPr>
+      <w:r>
+        <w:rPr>
           <w:b w:val="false"/>
           <w:bCs w:val="false"/>
           <w:sz w:val="28"/>
@@ -27314,13 +25807,32 @@
       </w:pPr>
       <w:r>
         <w:rPr>
+          <w:b w:val="false"/>
+          <w:bCs w:val="false"/>
+          <w:sz w:val="28"/>
+          <w:szCs w:val="28"/>
+        </w:rPr>
+        <w:t>______________________________________</w:t>
+      </w:r>
+    </w:p>
+    <w:p>
+      <w:pPr>
+        <w:pStyle w:val="Normal"/>
+        <w:jc w:val="both"/>
+        <w:rPr>
           <w:rFonts w:ascii="Liberation Serif" w:hAnsi="Liberation Serif"/>
-          <w:b w:val="false"/>
-          <w:bCs w:val="false"/>
-          <w:sz w:val="28"/>
-          <w:szCs w:val="28"/>
-        </w:rPr>
-        <w:t>Add an item to the back of the queue[Push] or to the iterator position[Iter]</w:t>
+          <w:sz w:val="28"/>
+          <w:szCs w:val="28"/>
+        </w:rPr>
+      </w:pPr>
+      <w:r>
+        <w:rPr>
+          <w:b w:val="false"/>
+          <w:bCs w:val="false"/>
+          <w:sz w:val="28"/>
+          <w:szCs w:val="28"/>
+        </w:rPr>
+        <w:t>Delete item from front of queue[Pop] or to the iterator position[Iter]</w:t>
       </w:r>
     </w:p>
     <w:p>
@@ -27335,7 +25847,26 @@
       </w:pPr>
       <w:r>
         <w:rPr>
+          <w:b w:val="false"/>
+          <w:bCs w:val="false"/>
+          <w:sz w:val="28"/>
+          <w:szCs w:val="28"/>
+        </w:rPr>
+        <w:t>______________________________________</w:t>
+      </w:r>
+    </w:p>
+    <w:p>
+      <w:pPr>
+        <w:pStyle w:val="Normal"/>
+        <w:jc w:val="both"/>
+        <w:rPr>
           <w:rFonts w:ascii="Liberation Serif" w:hAnsi="Liberation Serif"/>
+          <w:sz w:val="28"/>
+          <w:szCs w:val="28"/>
+        </w:rPr>
+      </w:pPr>
+      <w:r>
+        <w:rPr>
           <w:b w:val="false"/>
           <w:bCs w:val="false"/>
           <w:sz w:val="28"/>
@@ -27356,7 +25887,26 @@
       </w:pPr>
       <w:r>
         <w:rPr>
+          <w:b w:val="false"/>
+          <w:bCs w:val="false"/>
+          <w:sz w:val="28"/>
+          <w:szCs w:val="28"/>
+        </w:rPr>
+        <w:t>Input index: ______________________________________</w:t>
+      </w:r>
+    </w:p>
+    <w:p>
+      <w:pPr>
+        <w:pStyle w:val="Normal"/>
+        <w:jc w:val="both"/>
+        <w:rPr>
           <w:rFonts w:ascii="Liberation Serif" w:hAnsi="Liberation Serif"/>
+          <w:sz w:val="28"/>
+          <w:szCs w:val="28"/>
+        </w:rPr>
+      </w:pPr>
+      <w:r>
+        <w:rPr>
           <w:b w:val="false"/>
           <w:bCs w:val="false"/>
           <w:sz w:val="28"/>
@@ -27377,13 +25927,32 @@
       </w:pPr>
       <w:r>
         <w:rPr>
+          <w:b w:val="false"/>
+          <w:bCs w:val="false"/>
+          <w:sz w:val="28"/>
+          <w:szCs w:val="28"/>
+        </w:rPr>
+        <w:t>[-1, -1] [3, -1] [3, 7] &lt;- [1, 1] [4, 1] [4, 8]</w:t>
+      </w:r>
+    </w:p>
+    <w:p>
+      <w:pPr>
+        <w:pStyle w:val="Normal"/>
+        <w:jc w:val="both"/>
+        <w:rPr>
           <w:rFonts w:ascii="Liberation Serif" w:hAnsi="Liberation Serif"/>
-          <w:b w:val="false"/>
-          <w:bCs w:val="false"/>
-          <w:sz w:val="28"/>
-          <w:szCs w:val="28"/>
-        </w:rPr>
-        <w:t>Input points: ______________________________________</w:t>
+          <w:sz w:val="28"/>
+          <w:szCs w:val="28"/>
+        </w:rPr>
+      </w:pPr>
+      <w:r>
+        <w:rPr>
+          <w:b w:val="false"/>
+          <w:bCs w:val="false"/>
+          <w:sz w:val="28"/>
+          <w:szCs w:val="28"/>
+        </w:rPr>
+        <w:t>______________________________________</w:t>
       </w:r>
     </w:p>
     <w:p>
@@ -27398,13 +25967,32 @@
       </w:pPr>
       <w:r>
         <w:rPr>
+          <w:b w:val="false"/>
+          <w:bCs w:val="false"/>
+          <w:sz w:val="28"/>
+          <w:szCs w:val="28"/>
+        </w:rPr>
+        <w:t>______________________________________</w:t>
+      </w:r>
+    </w:p>
+    <w:p>
+      <w:pPr>
+        <w:pStyle w:val="Normal"/>
+        <w:jc w:val="both"/>
+        <w:rPr>
           <w:rFonts w:ascii="Liberation Serif" w:hAnsi="Liberation Serif"/>
-          <w:b w:val="false"/>
-          <w:bCs w:val="false"/>
-          <w:sz w:val="28"/>
-          <w:szCs w:val="28"/>
-        </w:rPr>
-        <w:t>Input index: ______________________________________</w:t>
+          <w:sz w:val="28"/>
+          <w:szCs w:val="28"/>
+        </w:rPr>
+      </w:pPr>
+      <w:r>
+        <w:rPr>
+          <w:b w:val="false"/>
+          <w:bCs w:val="false"/>
+          <w:sz w:val="28"/>
+          <w:szCs w:val="28"/>
+        </w:rPr>
+        <w:t>Delete item from front of queue[Pop] or to the iterator position[Iter]</w:t>
       </w:r>
     </w:p>
     <w:p>
@@ -27419,7 +26007,26 @@
       </w:pPr>
       <w:r>
         <w:rPr>
+          <w:b w:val="false"/>
+          <w:bCs w:val="false"/>
+          <w:sz w:val="28"/>
+          <w:szCs w:val="28"/>
+        </w:rPr>
+        <w:t>______________________________________</w:t>
+      </w:r>
+    </w:p>
+    <w:p>
+      <w:pPr>
+        <w:pStyle w:val="Normal"/>
+        <w:jc w:val="both"/>
+        <w:rPr>
           <w:rFonts w:ascii="Liberation Serif" w:hAnsi="Liberation Serif"/>
+          <w:sz w:val="28"/>
+          <w:szCs w:val="28"/>
+        </w:rPr>
+      </w:pPr>
+      <w:r>
+        <w:rPr>
           <w:b w:val="false"/>
           <w:bCs w:val="false"/>
           <w:sz w:val="28"/>
@@ -27440,13 +26047,32 @@
       </w:pPr>
       <w:r>
         <w:rPr>
+          <w:b w:val="false"/>
+          <w:bCs w:val="false"/>
+          <w:sz w:val="28"/>
+          <w:szCs w:val="28"/>
+        </w:rPr>
+        <w:t>______________________________________</w:t>
+      </w:r>
+    </w:p>
+    <w:p>
+      <w:pPr>
+        <w:pStyle w:val="Normal"/>
+        <w:jc w:val="both"/>
+        <w:rPr>
           <w:rFonts w:ascii="Liberation Serif" w:hAnsi="Liberation Serif"/>
-          <w:b w:val="false"/>
-          <w:bCs w:val="false"/>
-          <w:sz w:val="28"/>
-          <w:szCs w:val="28"/>
-        </w:rPr>
-        <w:t>[0, 0] [3, 0] [3, 7] &lt;- [-1, -1] [3, -1] [3, 7] &lt;- [1, 1] [4, 1] [4, 8]</w:t>
+          <w:sz w:val="28"/>
+          <w:szCs w:val="28"/>
+        </w:rPr>
+      </w:pPr>
+      <w:r>
+        <w:rPr>
+          <w:b w:val="false"/>
+          <w:bCs w:val="false"/>
+          <w:sz w:val="28"/>
+          <w:szCs w:val="28"/>
+        </w:rPr>
+        <w:t>Delete item from front of queue[Pop] or to the iterator position[Iter]</w:t>
       </w:r>
     </w:p>
     <w:p>
@@ -27461,7 +26087,26 @@
       </w:pPr>
       <w:r>
         <w:rPr>
+          <w:b w:val="false"/>
+          <w:bCs w:val="false"/>
+          <w:sz w:val="28"/>
+          <w:szCs w:val="28"/>
+        </w:rPr>
+        <w:t>______________________________________</w:t>
+      </w:r>
+    </w:p>
+    <w:p>
+      <w:pPr>
+        <w:pStyle w:val="Normal"/>
+        <w:jc w:val="both"/>
+        <w:rPr>
           <w:rFonts w:ascii="Liberation Serif" w:hAnsi="Liberation Serif"/>
+          <w:sz w:val="28"/>
+          <w:szCs w:val="28"/>
+        </w:rPr>
+      </w:pPr>
+      <w:r>
+        <w:rPr>
           <w:b w:val="false"/>
           <w:bCs w:val="false"/>
           <w:sz w:val="28"/>
@@ -27482,676 +26127,43 @@
       </w:pPr>
       <w:r>
         <w:rPr>
+          <w:b w:val="false"/>
+          <w:bCs w:val="false"/>
+          <w:sz w:val="28"/>
+          <w:szCs w:val="28"/>
+        </w:rPr>
+        <w:t>______________________________________</w:t>
+      </w:r>
+    </w:p>
+    <w:p>
+      <w:pPr>
+        <w:pStyle w:val="Normal"/>
+        <w:jc w:val="both"/>
+        <w:rPr>
+          <w:b w:val="false"/>
+          <w:b w:val="false"/>
+          <w:bCs w:val="false"/>
+        </w:rPr>
+      </w:pPr>
+      <w:r>
+        <w:rPr>
+          <w:b w:val="false"/>
+          <w:bCs w:val="false"/>
+        </w:rPr>
+      </w:r>
+    </w:p>
+    <w:p>
+      <w:pPr>
+        <w:pStyle w:val="Normal"/>
+        <w:jc w:val="both"/>
+        <w:rPr>
           <w:rFonts w:ascii="Liberation Serif" w:hAnsi="Liberation Serif"/>
-          <w:b w:val="false"/>
-          <w:bCs w:val="false"/>
-          <w:sz w:val="28"/>
-          <w:szCs w:val="28"/>
-        </w:rPr>
-        <w:t>______________________________________</w:t>
-      </w:r>
-    </w:p>
-    <w:p>
-      <w:pPr>
-        <w:pStyle w:val="Normal"/>
-        <w:jc w:val="both"/>
-        <w:rPr>
-          <w:rFonts w:ascii="Liberation Serif" w:hAnsi="Liberation Serif"/>
-          <w:sz w:val="28"/>
-          <w:szCs w:val="28"/>
-        </w:rPr>
-      </w:pPr>
-      <w:r>
-        <w:rPr>
-          <w:rFonts w:ascii="Liberation Serif" w:hAnsi="Liberation Serif"/>
-          <w:b w:val="false"/>
-          <w:bCs w:val="false"/>
-          <w:sz w:val="28"/>
-          <w:szCs w:val="28"/>
-        </w:rPr>
-        <w:t>Delete item from front of queue[Pop] or to the iterator position[Iter]</w:t>
-      </w:r>
-    </w:p>
-    <w:p>
-      <w:pPr>
-        <w:pStyle w:val="Normal"/>
-        <w:jc w:val="both"/>
-        <w:rPr>
-          <w:rFonts w:ascii="Liberation Serif" w:hAnsi="Liberation Serif"/>
-          <w:sz w:val="28"/>
-          <w:szCs w:val="28"/>
-        </w:rPr>
-      </w:pPr>
-      <w:r>
-        <w:rPr>
-          <w:rFonts w:ascii="Liberation Serif" w:hAnsi="Liberation Serif"/>
-          <w:b w:val="false"/>
-          <w:bCs w:val="false"/>
-          <w:sz w:val="28"/>
-          <w:szCs w:val="28"/>
-        </w:rPr>
-        <w:t>______________________________________</w:t>
-      </w:r>
-    </w:p>
-    <w:p>
-      <w:pPr>
-        <w:pStyle w:val="Normal"/>
-        <w:jc w:val="both"/>
-        <w:rPr>
-          <w:rFonts w:ascii="Liberation Serif" w:hAnsi="Liberation Serif"/>
-          <w:sz w:val="28"/>
-          <w:szCs w:val="28"/>
-        </w:rPr>
-      </w:pPr>
-      <w:r>
-        <w:rPr>
-          <w:rFonts w:ascii="Liberation Serif" w:hAnsi="Liberation Serif"/>
-          <w:b w:val="false"/>
-          <w:bCs w:val="false"/>
-          <w:sz w:val="28"/>
-          <w:szCs w:val="28"/>
-        </w:rPr>
-        <w:t>______________________________________</w:t>
-      </w:r>
-    </w:p>
-    <w:p>
-      <w:pPr>
-        <w:pStyle w:val="Normal"/>
-        <w:jc w:val="both"/>
-        <w:rPr>
-          <w:rFonts w:ascii="Liberation Serif" w:hAnsi="Liberation Serif"/>
-          <w:sz w:val="28"/>
-          <w:szCs w:val="28"/>
-        </w:rPr>
-      </w:pPr>
-      <w:r>
-        <w:rPr>
-          <w:rFonts w:ascii="Liberation Serif" w:hAnsi="Liberation Serif"/>
-          <w:b w:val="false"/>
-          <w:bCs w:val="false"/>
-          <w:sz w:val="28"/>
-          <w:szCs w:val="28"/>
-        </w:rPr>
-        <w:t>______________________________________</w:t>
-      </w:r>
-    </w:p>
-    <w:p>
-      <w:pPr>
-        <w:pStyle w:val="Normal"/>
-        <w:jc w:val="both"/>
-        <w:rPr>
-          <w:rFonts w:ascii="Liberation Serif" w:hAnsi="Liberation Serif"/>
-          <w:sz w:val="28"/>
-          <w:szCs w:val="28"/>
-        </w:rPr>
-      </w:pPr>
-      <w:r>
-        <w:rPr>
-          <w:rFonts w:ascii="Liberation Serif" w:hAnsi="Liberation Serif"/>
-          <w:b w:val="false"/>
-          <w:bCs w:val="false"/>
-          <w:sz w:val="28"/>
-          <w:szCs w:val="28"/>
-        </w:rPr>
-        <w:t>[-1, -1] [3, -1] [3, 7]</w:t>
-      </w:r>
-    </w:p>
-    <w:p>
-      <w:pPr>
-        <w:pStyle w:val="Normal"/>
-        <w:jc w:val="both"/>
-        <w:rPr>
-          <w:rFonts w:ascii="Liberation Serif" w:hAnsi="Liberation Serif"/>
-          <w:sz w:val="28"/>
-          <w:szCs w:val="28"/>
-        </w:rPr>
-      </w:pPr>
-      <w:r>
-        <w:rPr>
-          <w:rFonts w:ascii="Liberation Serif" w:hAnsi="Liberation Serif"/>
-          <w:b w:val="false"/>
-          <w:bCs w:val="false"/>
-          <w:sz w:val="28"/>
-          <w:szCs w:val="28"/>
-        </w:rPr>
-        <w:t>______________________________________</w:t>
-      </w:r>
-    </w:p>
-    <w:p>
-      <w:pPr>
-        <w:pStyle w:val="Normal"/>
-        <w:jc w:val="both"/>
-        <w:rPr>
-          <w:rFonts w:ascii="Liberation Serif" w:hAnsi="Liberation Serif"/>
-          <w:sz w:val="28"/>
-          <w:szCs w:val="28"/>
-        </w:rPr>
-      </w:pPr>
-      <w:r>
-        <w:rPr>
-          <w:rFonts w:ascii="Liberation Serif" w:hAnsi="Liberation Serif"/>
-          <w:b w:val="false"/>
-          <w:bCs w:val="false"/>
-          <w:sz w:val="28"/>
-          <w:szCs w:val="28"/>
-        </w:rPr>
-        <w:t>______________________________________</w:t>
-      </w:r>
-    </w:p>
-    <w:p>
-      <w:pPr>
-        <w:pStyle w:val="Normal"/>
-        <w:jc w:val="both"/>
-        <w:rPr>
-          <w:rFonts w:ascii="Liberation Serif" w:hAnsi="Liberation Serif"/>
-          <w:sz w:val="28"/>
-          <w:szCs w:val="28"/>
-        </w:rPr>
-      </w:pPr>
-      <w:r>
-        <w:rPr>
-          <w:rFonts w:ascii="Liberation Serif" w:hAnsi="Liberation Serif"/>
-          <w:b w:val="false"/>
-          <w:bCs w:val="false"/>
-          <w:sz w:val="28"/>
-          <w:szCs w:val="28"/>
-        </w:rPr>
-        <w:t>[1, 1] [4, 1] [4, 8]</w:t>
-      </w:r>
-    </w:p>
-    <w:p>
-      <w:pPr>
-        <w:pStyle w:val="Normal"/>
-        <w:jc w:val="both"/>
-        <w:rPr>
-          <w:rFonts w:ascii="Liberation Serif" w:hAnsi="Liberation Serif"/>
-          <w:sz w:val="28"/>
-          <w:szCs w:val="28"/>
-        </w:rPr>
-      </w:pPr>
-      <w:r>
-        <w:rPr>
-          <w:rFonts w:ascii="Liberation Serif" w:hAnsi="Liberation Serif"/>
-          <w:b w:val="false"/>
-          <w:bCs w:val="false"/>
-          <w:sz w:val="28"/>
-          <w:szCs w:val="28"/>
-        </w:rPr>
-        <w:t>______________________________________</w:t>
-      </w:r>
-    </w:p>
-    <w:p>
-      <w:pPr>
-        <w:pStyle w:val="Normal"/>
-        <w:jc w:val="both"/>
-        <w:rPr>
-          <w:rFonts w:ascii="Liberation Serif" w:hAnsi="Liberation Serif"/>
-          <w:sz w:val="28"/>
-          <w:szCs w:val="28"/>
-        </w:rPr>
-      </w:pPr>
-      <w:r>
-        <w:rPr>
-          <w:rFonts w:ascii="Liberation Serif" w:hAnsi="Liberation Serif"/>
-          <w:b w:val="false"/>
-          <w:bCs w:val="false"/>
-          <w:sz w:val="28"/>
-          <w:szCs w:val="28"/>
-        </w:rPr>
-        <w:t>______________________________________</w:t>
-      </w:r>
-    </w:p>
-    <w:p>
-      <w:pPr>
-        <w:pStyle w:val="Normal"/>
-        <w:jc w:val="both"/>
-        <w:rPr>
-          <w:rFonts w:ascii="Liberation Serif" w:hAnsi="Liberation Serif"/>
-          <w:sz w:val="28"/>
-          <w:szCs w:val="28"/>
-        </w:rPr>
-      </w:pPr>
-      <w:r>
-        <w:rPr>
-          <w:rFonts w:ascii="Liberation Serif" w:hAnsi="Liberation Serif"/>
-          <w:b w:val="false"/>
-          <w:bCs w:val="false"/>
-          <w:sz w:val="28"/>
-          <w:szCs w:val="28"/>
-        </w:rPr>
-        <w:t>Input area: ______________________________________</w:t>
-      </w:r>
-    </w:p>
-    <w:p>
-      <w:pPr>
-        <w:pStyle w:val="Normal"/>
-        <w:jc w:val="both"/>
-        <w:rPr>
-          <w:rFonts w:ascii="Liberation Serif" w:hAnsi="Liberation Serif"/>
-          <w:sz w:val="28"/>
-          <w:szCs w:val="28"/>
-        </w:rPr>
-      </w:pPr>
-      <w:r>
-        <w:rPr>
-          <w:rFonts w:ascii="Liberation Serif" w:hAnsi="Liberation Serif"/>
-          <w:b w:val="false"/>
-          <w:bCs w:val="false"/>
-          <w:sz w:val="28"/>
-          <w:szCs w:val="28"/>
-        </w:rPr>
-        <w:t>The number of figures with an area less than a given 2</w:t>
-      </w:r>
-    </w:p>
-    <w:p>
-      <w:pPr>
-        <w:pStyle w:val="Normal"/>
-        <w:jc w:val="both"/>
-        <w:rPr>
-          <w:rFonts w:ascii="Liberation Serif" w:hAnsi="Liberation Serif"/>
-          <w:sz w:val="28"/>
-          <w:szCs w:val="28"/>
-        </w:rPr>
-      </w:pPr>
-      <w:r>
-        <w:rPr>
-          <w:rFonts w:ascii="Liberation Serif" w:hAnsi="Liberation Serif"/>
-          <w:b w:val="false"/>
-          <w:bCs w:val="false"/>
-          <w:sz w:val="28"/>
-          <w:szCs w:val="28"/>
-        </w:rPr>
-        <w:t>______________________________________</w:t>
-      </w:r>
-    </w:p>
-    <w:p>
-      <w:pPr>
-        <w:pStyle w:val="Normal"/>
-        <w:jc w:val="both"/>
-        <w:rPr>
-          <w:rFonts w:ascii="Liberation Serif" w:hAnsi="Liberation Serif"/>
-          <w:sz w:val="28"/>
-          <w:szCs w:val="28"/>
-        </w:rPr>
-      </w:pPr>
-      <w:r>
-        <w:rPr>
-          <w:rFonts w:ascii="Liberation Serif" w:hAnsi="Liberation Serif"/>
-          <w:b w:val="false"/>
-          <w:bCs w:val="false"/>
-          <w:sz w:val="28"/>
-          <w:szCs w:val="28"/>
-        </w:rPr>
-        <w:t>______________________________________</w:t>
-      </w:r>
-    </w:p>
-    <w:p>
-      <w:pPr>
-        <w:pStyle w:val="Normal"/>
-        <w:jc w:val="both"/>
-        <w:rPr>
-          <w:rFonts w:ascii="Liberation Serif" w:hAnsi="Liberation Serif"/>
-          <w:sz w:val="28"/>
-          <w:szCs w:val="28"/>
-        </w:rPr>
-      </w:pPr>
-      <w:r>
-        <w:rPr>
-          <w:rFonts w:ascii="Liberation Serif" w:hAnsi="Liberation Serif"/>
-          <w:b w:val="false"/>
-          <w:bCs w:val="false"/>
-          <w:sz w:val="28"/>
-          <w:szCs w:val="28"/>
-        </w:rPr>
-        <w:t>Delete item from front of queue[Pop] or to the iterator position[Iter]</w:t>
-      </w:r>
-    </w:p>
-    <w:p>
-      <w:pPr>
-        <w:pStyle w:val="Normal"/>
-        <w:jc w:val="both"/>
-        <w:rPr>
-          <w:rFonts w:ascii="Liberation Serif" w:hAnsi="Liberation Serif"/>
-          <w:sz w:val="28"/>
-          <w:szCs w:val="28"/>
-        </w:rPr>
-      </w:pPr>
-      <w:r>
-        <w:rPr>
-          <w:rFonts w:ascii="Liberation Serif" w:hAnsi="Liberation Serif"/>
-          <w:b w:val="false"/>
-          <w:bCs w:val="false"/>
-          <w:sz w:val="28"/>
-          <w:szCs w:val="28"/>
-        </w:rPr>
-        <w:t>______________________________________</w:t>
-      </w:r>
-    </w:p>
-    <w:p>
-      <w:pPr>
-        <w:pStyle w:val="Normal"/>
-        <w:jc w:val="both"/>
-        <w:rPr>
-          <w:rFonts w:ascii="Liberation Serif" w:hAnsi="Liberation Serif"/>
-          <w:sz w:val="28"/>
-          <w:szCs w:val="28"/>
-        </w:rPr>
-      </w:pPr>
-      <w:r>
-        <w:rPr>
-          <w:rFonts w:ascii="Liberation Serif" w:hAnsi="Liberation Serif"/>
-          <w:b w:val="false"/>
-          <w:bCs w:val="false"/>
-          <w:sz w:val="28"/>
-          <w:szCs w:val="28"/>
-        </w:rPr>
-        <w:t>______________________________________</w:t>
-      </w:r>
-    </w:p>
-    <w:p>
-      <w:pPr>
-        <w:pStyle w:val="Normal"/>
-        <w:jc w:val="both"/>
-        <w:rPr>
-          <w:rFonts w:ascii="Liberation Serif" w:hAnsi="Liberation Serif"/>
-          <w:sz w:val="28"/>
-          <w:szCs w:val="28"/>
-        </w:rPr>
-      </w:pPr>
-      <w:r>
-        <w:rPr>
-          <w:rFonts w:ascii="Liberation Serif" w:hAnsi="Liberation Serif"/>
-          <w:b w:val="false"/>
-          <w:bCs w:val="false"/>
-          <w:sz w:val="28"/>
-          <w:szCs w:val="28"/>
-        </w:rPr>
-        <w:t>Input index: ______________________________________</w:t>
-      </w:r>
-    </w:p>
-    <w:p>
-      <w:pPr>
-        <w:pStyle w:val="Normal"/>
-        <w:jc w:val="both"/>
-        <w:rPr>
-          <w:rFonts w:ascii="Liberation Serif" w:hAnsi="Liberation Serif"/>
-          <w:sz w:val="28"/>
-          <w:szCs w:val="28"/>
-        </w:rPr>
-      </w:pPr>
-      <w:r>
-        <w:rPr>
-          <w:rFonts w:ascii="Liberation Serif" w:hAnsi="Liberation Serif"/>
-          <w:b w:val="false"/>
-          <w:bCs w:val="false"/>
-          <w:sz w:val="28"/>
-          <w:szCs w:val="28"/>
-        </w:rPr>
-        <w:t>______________________________________</w:t>
-      </w:r>
-    </w:p>
-    <w:p>
-      <w:pPr>
-        <w:pStyle w:val="Normal"/>
-        <w:jc w:val="both"/>
-        <w:rPr>
-          <w:rFonts w:ascii="Liberation Serif" w:hAnsi="Liberation Serif"/>
-          <w:sz w:val="28"/>
-          <w:szCs w:val="28"/>
-        </w:rPr>
-      </w:pPr>
-      <w:r>
-        <w:rPr>
-          <w:rFonts w:ascii="Liberation Serif" w:hAnsi="Liberation Serif"/>
-          <w:b w:val="false"/>
-          <w:bCs w:val="false"/>
-          <w:sz w:val="28"/>
-          <w:szCs w:val="28"/>
-        </w:rPr>
-        <w:t>[-1, -1] [3, -1] [3, 7] &lt;- [1, 1] [4, 1] [4, 8]</w:t>
-      </w:r>
-    </w:p>
-    <w:p>
-      <w:pPr>
-        <w:pStyle w:val="Normal"/>
-        <w:jc w:val="both"/>
-        <w:rPr>
-          <w:rFonts w:ascii="Liberation Serif" w:hAnsi="Liberation Serif"/>
-          <w:sz w:val="28"/>
-          <w:szCs w:val="28"/>
-        </w:rPr>
-      </w:pPr>
-      <w:r>
-        <w:rPr>
-          <w:rFonts w:ascii="Liberation Serif" w:hAnsi="Liberation Serif"/>
-          <w:b w:val="false"/>
-          <w:bCs w:val="false"/>
-          <w:sz w:val="28"/>
-          <w:szCs w:val="28"/>
-        </w:rPr>
-        <w:t>______________________________________</w:t>
-      </w:r>
-    </w:p>
-    <w:p>
-      <w:pPr>
-        <w:pStyle w:val="Normal"/>
-        <w:jc w:val="both"/>
-        <w:rPr>
-          <w:rFonts w:ascii="Liberation Serif" w:hAnsi="Liberation Serif"/>
-          <w:sz w:val="28"/>
-          <w:szCs w:val="28"/>
-        </w:rPr>
-      </w:pPr>
-      <w:r>
-        <w:rPr>
-          <w:rFonts w:ascii="Liberation Serif" w:hAnsi="Liberation Serif"/>
-          <w:b w:val="false"/>
-          <w:bCs w:val="false"/>
-          <w:sz w:val="28"/>
-          <w:szCs w:val="28"/>
-        </w:rPr>
-        <w:t>______________________________________</w:t>
-      </w:r>
-    </w:p>
-    <w:p>
-      <w:pPr>
-        <w:pStyle w:val="Normal"/>
-        <w:jc w:val="both"/>
-        <w:rPr>
-          <w:rFonts w:ascii="Liberation Serif" w:hAnsi="Liberation Serif"/>
-          <w:sz w:val="28"/>
-          <w:szCs w:val="28"/>
-        </w:rPr>
-      </w:pPr>
-      <w:r>
-        <w:rPr>
-          <w:rFonts w:ascii="Liberation Serif" w:hAnsi="Liberation Serif"/>
-          <w:b w:val="false"/>
-          <w:bCs w:val="false"/>
-          <w:sz w:val="28"/>
-          <w:szCs w:val="28"/>
-        </w:rPr>
-        <w:t>Delete item from front of queue[Pop] or to the iterator position[Iter]</w:t>
-      </w:r>
-    </w:p>
-    <w:p>
-      <w:pPr>
-        <w:pStyle w:val="Normal"/>
-        <w:jc w:val="both"/>
-        <w:rPr>
-          <w:rFonts w:ascii="Liberation Serif" w:hAnsi="Liberation Serif"/>
-          <w:sz w:val="28"/>
-          <w:szCs w:val="28"/>
-        </w:rPr>
-      </w:pPr>
-      <w:r>
-        <w:rPr>
-          <w:rFonts w:ascii="Liberation Serif" w:hAnsi="Liberation Serif"/>
-          <w:b w:val="false"/>
-          <w:bCs w:val="false"/>
-          <w:sz w:val="28"/>
-          <w:szCs w:val="28"/>
-        </w:rPr>
-        <w:t>______________________________________</w:t>
-      </w:r>
-    </w:p>
-    <w:p>
-      <w:pPr>
-        <w:pStyle w:val="Normal"/>
-        <w:jc w:val="both"/>
-        <w:rPr>
-          <w:rFonts w:ascii="Liberation Serif" w:hAnsi="Liberation Serif"/>
-          <w:sz w:val="28"/>
-          <w:szCs w:val="28"/>
-        </w:rPr>
-      </w:pPr>
-      <w:r>
-        <w:rPr>
-          <w:rFonts w:ascii="Liberation Serif" w:hAnsi="Liberation Serif"/>
-          <w:b w:val="false"/>
-          <w:bCs w:val="false"/>
-          <w:sz w:val="28"/>
-          <w:szCs w:val="28"/>
-        </w:rPr>
-        <w:t>______________________________________</w:t>
-      </w:r>
-    </w:p>
-    <w:p>
-      <w:pPr>
-        <w:pStyle w:val="Normal"/>
-        <w:jc w:val="both"/>
-        <w:rPr>
-          <w:rFonts w:ascii="Liberation Serif" w:hAnsi="Liberation Serif"/>
-          <w:sz w:val="28"/>
-          <w:szCs w:val="28"/>
-        </w:rPr>
-      </w:pPr>
-      <w:r>
-        <w:rPr>
-          <w:rFonts w:ascii="Liberation Serif" w:hAnsi="Liberation Serif"/>
-          <w:b w:val="false"/>
-          <w:bCs w:val="false"/>
-          <w:sz w:val="28"/>
-          <w:szCs w:val="28"/>
-        </w:rPr>
-        <w:t>______________________________________</w:t>
-      </w:r>
-    </w:p>
-    <w:p>
-      <w:pPr>
-        <w:pStyle w:val="Normal"/>
-        <w:jc w:val="both"/>
-        <w:rPr>
-          <w:rFonts w:ascii="Liberation Serif" w:hAnsi="Liberation Serif"/>
-          <w:sz w:val="28"/>
-          <w:szCs w:val="28"/>
-        </w:rPr>
-      </w:pPr>
-      <w:r>
-        <w:rPr>
-          <w:rFonts w:ascii="Liberation Serif" w:hAnsi="Liberation Serif"/>
-          <w:b w:val="false"/>
-          <w:bCs w:val="false"/>
-          <w:sz w:val="28"/>
-          <w:szCs w:val="28"/>
-        </w:rPr>
-        <w:t>Delete item from front of queue[Pop] or to the iterator position[Iter]</w:t>
-      </w:r>
-    </w:p>
-    <w:p>
-      <w:pPr>
-        <w:pStyle w:val="Normal"/>
-        <w:jc w:val="both"/>
-        <w:rPr>
-          <w:rFonts w:ascii="Liberation Serif" w:hAnsi="Liberation Serif"/>
-          <w:sz w:val="28"/>
-          <w:szCs w:val="28"/>
-        </w:rPr>
-      </w:pPr>
-      <w:r>
-        <w:rPr>
-          <w:rFonts w:ascii="Liberation Serif" w:hAnsi="Liberation Serif"/>
-          <w:b w:val="false"/>
-          <w:bCs w:val="false"/>
-          <w:sz w:val="28"/>
-          <w:szCs w:val="28"/>
-        </w:rPr>
-        <w:t>______________________________________</w:t>
-      </w:r>
-    </w:p>
-    <w:p>
-      <w:pPr>
-        <w:pStyle w:val="Normal"/>
-        <w:jc w:val="both"/>
-        <w:rPr>
-          <w:rFonts w:ascii="Liberation Serif" w:hAnsi="Liberation Serif"/>
-          <w:sz w:val="28"/>
-          <w:szCs w:val="28"/>
-        </w:rPr>
-      </w:pPr>
-      <w:r>
-        <w:rPr>
-          <w:rFonts w:ascii="Liberation Serif" w:hAnsi="Liberation Serif"/>
-          <w:b w:val="false"/>
-          <w:bCs w:val="false"/>
-          <w:sz w:val="28"/>
-          <w:szCs w:val="28"/>
-        </w:rPr>
-        <w:t>______________________________________</w:t>
-      </w:r>
-    </w:p>
-    <w:p>
-      <w:pPr>
-        <w:pStyle w:val="Normal"/>
-        <w:jc w:val="both"/>
-        <w:rPr>
-          <w:rFonts w:ascii="Liberation Serif" w:hAnsi="Liberation Serif"/>
-          <w:sz w:val="28"/>
-          <w:szCs w:val="28"/>
-        </w:rPr>
-      </w:pPr>
-      <w:r>
-        <w:rPr>
-          <w:rFonts w:ascii="Liberation Serif" w:hAnsi="Liberation Serif"/>
-          <w:b w:val="false"/>
-          <w:bCs w:val="false"/>
-          <w:sz w:val="28"/>
-          <w:szCs w:val="28"/>
-        </w:rPr>
-        <w:t>______________________________________</w:t>
-      </w:r>
-    </w:p>
-    <w:p>
-      <w:pPr>
-        <w:pStyle w:val="Normal"/>
-        <w:jc w:val="both"/>
-        <w:rPr>
-          <w:b w:val="false"/>
-          <w:b w:val="false"/>
-          <w:bCs w:val="false"/>
-        </w:rPr>
-      </w:pPr>
-      <w:r>
-        <w:rPr>
-          <w:rFonts w:ascii="Liberation Serif" w:hAnsi="Liberation Serif"/>
-          <w:sz w:val="28"/>
-          <w:szCs w:val="28"/>
-        </w:rPr>
-      </w:r>
-    </w:p>
-    <w:p>
-      <w:pPr>
-        <w:pStyle w:val="Normal"/>
-        <w:jc w:val="both"/>
-        <w:rPr>
-          <w:rFonts w:ascii="Liberation Serif" w:hAnsi="Liberation Serif"/>
-          <w:sz w:val="28"/>
-          <w:szCs w:val="28"/>
-        </w:rPr>
-      </w:pPr>
-      <w:r>
-        <w:rPr>
-          <w:rFonts w:ascii="Liberation Serif" w:hAnsi="Liberation Serif"/>
+          <w:sz w:val="28"/>
+          <w:szCs w:val="28"/>
+        </w:rPr>
+      </w:pPr>
+      <w:r>
+        <w:rPr>
           <w:b w:val="false"/>
           <w:bCs w:val="false"/>
           <w:sz w:val="28"/>
@@ -29393,14 +27405,6 @@
           <w:szCs w:val="28"/>
         </w:rPr>
         <w:tab/>
-      </w:r>
-      <w:r>
-        <w:rPr>
-          <w:b w:val="false"/>
-          <w:bCs w:val="false"/>
-          <w:sz w:val="28"/>
-          <w:szCs w:val="28"/>
-        </w:rPr>
         <w:t>Также реализован аллокатор, который выделяет определенное шаблонным параметром количество памяти. Аллокатор содержит указатель на начало пула, хвост и конец. Удаленные узлы очереди содержатся в векторе.</w:t>
       </w:r>
     </w:p>
@@ -29455,14 +27459,6 @@
           <w:szCs w:val="28"/>
         </w:rPr>
         <w:tab/>
-      </w:r>
-      <w:r>
-        <w:rPr>
-          <w:b w:val="false"/>
-          <w:bCs w:val="false"/>
-          <w:sz w:val="28"/>
-          <w:szCs w:val="28"/>
-        </w:rPr>
         <w:t xml:space="preserve">Выполняя данную лабораторную работу я понял для чего нужны аллокаторы, получил опыт работы с умными указателями и аллокаторами, использовал их при создании контейнера. </w:t>
       </w:r>
     </w:p>
@@ -29503,15 +27499,12 @@
       <w:rPr>
         <w:rFonts w:ascii="Liberation Serif" w:hAnsi="Liberation Serif" w:eastAsia="Noto Sans CJK SC Regular" w:cs="Lohit Devanagari"/>
         <w:kern w:val="2"/>
-        <w:sz w:val="24"/>
         <w:szCs w:val="24"/>
         <w:lang w:val="ru-RU" w:eastAsia="zh-CN" w:bidi="hi-IN"/>
       </w:rPr>
     </w:rPrDefault>
     <w:pPrDefault>
-      <w:pPr>
-        <w:widowControl/>
-      </w:pPr>
+      <w:pPr/>
     </w:pPrDefault>
   </w:docDefaults>
   <w:style w:type="paragraph" w:styleId="Normal">
@@ -29519,6 +27512,8 @@
     <w:qFormat/>
     <w:pPr>
       <w:widowControl/>
+      <w:bidi w:val="0"/>
+      <w:jc w:val="left"/>
     </w:pPr>
     <w:rPr>
       <w:rFonts w:ascii="Liberation Serif" w:hAnsi="Liberation Serif" w:eastAsia="Noto Sans CJK SC Regular" w:cs="Lohit Devanagari"/>
@@ -29637,6 +27632,16 @@
       <w:szCs w:val="28"/>
     </w:rPr>
   </w:style>
+  <w:style w:type="character" w:styleId="ListLabel13">
+    <w:name w:val="ListLabel 13"/>
+    <w:qFormat/>
+    <w:rPr>
+      <w:b w:val="false"/>
+      <w:bCs w:val="false"/>
+      <w:sz w:val="28"/>
+      <w:szCs w:val="28"/>
+    </w:rPr>
+  </w:style>
   <w:style w:type="paragraph" w:styleId="Style16">
     <w:name w:val="Заголовок"/>
     <w:basedOn w:val="Normal"/>
